--- a/Tutorials/Linux/Linux Tutorial.docx
+++ b/Tutorials/Linux/Linux Tutorial.docx
@@ -1538,15 +1538,7 @@
         <w:t xml:space="preserve"> to install apps</w:t>
       </w:r>
       <w:r>
-        <w:t xml:space="preserve">. </w:t>
-      </w:r>
-      <w:proofErr w:type="gramStart"/>
-      <w:r>
-        <w:t>So</w:t>
-      </w:r>
-      <w:proofErr w:type="gramEnd"/>
-      <w:r>
-        <w:t xml:space="preserve"> after downloading the </w:t>
+        <w:t xml:space="preserve">. So after downloading the </w:t>
       </w:r>
       <w:r>
         <w:t>.</w:t>
@@ -3662,14 +3654,13 @@
     <w:tbl>
       <w:tblPr>
         <w:tblStyle w:val="TableGrid"/>
-        <w:tblW w:w="8871" w:type="dxa"/>
+        <w:tblW w:w="0" w:type="auto"/>
         <w:jc w:val="center"/>
-        <w:tblLayout w:type="fixed"/>
         <w:tblLook w:val="0000" w:firstRow="0" w:lastRow="0" w:firstColumn="0" w:lastColumn="0" w:noHBand="0" w:noVBand="0"/>
       </w:tblPr>
       <w:tblGrid>
-        <w:gridCol w:w="443"/>
-        <w:gridCol w:w="8428"/>
+        <w:gridCol w:w="940"/>
+        <w:gridCol w:w="8414"/>
       </w:tblGrid>
       <w:tr>
         <w:trPr>
@@ -3677,7 +3668,7 @@
         </w:trPr>
         <w:tc>
           <w:tcPr>
-            <w:tcW w:w="443" w:type="dxa"/>
+            <w:tcW w:w="0" w:type="auto"/>
           </w:tcPr>
           <w:p>
             <w:pPr>
@@ -3699,11 +3690,17 @@
               </w:rPr>
               <w:t>-A</w:t>
             </w:r>
+            <w:r>
+              <w:rPr>
+                <w:color w:val="000000"/>
+              </w:rPr>
+              <w:t xml:space="preserve"> or -e</w:t>
+            </w:r>
           </w:p>
         </w:tc>
         <w:tc>
           <w:tcPr>
-            <w:tcW w:w="8428" w:type="dxa"/>
+            <w:tcW w:w="0" w:type="auto"/>
           </w:tcPr>
           <w:p>
             <w:pPr>
@@ -3734,7 +3731,7 @@
         </w:trPr>
         <w:tc>
           <w:tcPr>
-            <w:tcW w:w="443" w:type="dxa"/>
+            <w:tcW w:w="0" w:type="auto"/>
           </w:tcPr>
           <w:p>
             <w:pPr>
@@ -3760,7 +3757,7 @@
         </w:tc>
         <w:tc>
           <w:tcPr>
-            <w:tcW w:w="8428" w:type="dxa"/>
+            <w:tcW w:w="0" w:type="auto"/>
           </w:tcPr>
           <w:p>
             <w:pPr>
@@ -3792,7 +3789,7 @@
         </w:trPr>
         <w:tc>
           <w:tcPr>
-            <w:tcW w:w="443" w:type="dxa"/>
+            <w:tcW w:w="0" w:type="auto"/>
           </w:tcPr>
           <w:p>
             <w:pPr>
@@ -3818,7 +3815,7 @@
         </w:tc>
         <w:tc>
           <w:tcPr>
-            <w:tcW w:w="8428" w:type="dxa"/>
+            <w:tcW w:w="0" w:type="auto"/>
           </w:tcPr>
           <w:p>
             <w:pPr>
@@ -3850,7 +3847,7 @@
         </w:trPr>
         <w:tc>
           <w:tcPr>
-            <w:tcW w:w="443" w:type="dxa"/>
+            <w:tcW w:w="0" w:type="auto"/>
           </w:tcPr>
           <w:p>
             <w:pPr>
@@ -3882,7 +3879,7 @@
         </w:tc>
         <w:tc>
           <w:tcPr>
-            <w:tcW w:w="8428" w:type="dxa"/>
+            <w:tcW w:w="0" w:type="auto"/>
           </w:tcPr>
           <w:p>
             <w:pPr>
@@ -3914,7 +3911,7 @@
         </w:trPr>
         <w:tc>
           <w:tcPr>
-            <w:tcW w:w="443" w:type="dxa"/>
+            <w:tcW w:w="0" w:type="auto"/>
           </w:tcPr>
           <w:p>
             <w:pPr>
@@ -3940,7 +3937,7 @@
         </w:tc>
         <w:tc>
           <w:tcPr>
-            <w:tcW w:w="8428" w:type="dxa"/>
+            <w:tcW w:w="0" w:type="auto"/>
           </w:tcPr>
           <w:p>
             <w:pPr>
@@ -3972,7 +3969,7 @@
         </w:trPr>
         <w:tc>
           <w:tcPr>
-            <w:tcW w:w="443" w:type="dxa"/>
+            <w:tcW w:w="0" w:type="auto"/>
           </w:tcPr>
           <w:p>
             <w:pPr>
@@ -3998,7 +3995,7 @@
         </w:tc>
         <w:tc>
           <w:tcPr>
-            <w:tcW w:w="8428" w:type="dxa"/>
+            <w:tcW w:w="0" w:type="auto"/>
           </w:tcPr>
           <w:p>
             <w:pPr>
@@ -4023,6 +4020,70 @@
           </w:p>
         </w:tc>
       </w:tr>
+      <w:tr>
+        <w:trPr>
+          <w:trHeight w:val="260"/>
+          <w:jc w:val="center"/>
+        </w:trPr>
+        <w:tc>
+          <w:tcPr>
+            <w:tcW w:w="0" w:type="auto"/>
+          </w:tcPr>
+          <w:p>
+            <w:pPr>
+              <w:pBdr>
+                <w:top w:val="nil"/>
+                <w:left w:val="nil"/>
+                <w:bottom w:val="nil"/>
+                <w:right w:val="nil"/>
+                <w:between w:val="nil"/>
+              </w:pBdr>
+              <w:jc w:val="left"/>
+              <w:rPr>
+                <w:color w:val="000000"/>
+              </w:rPr>
+            </w:pPr>
+            <w:r>
+              <w:rPr>
+                <w:color w:val="000000"/>
+              </w:rPr>
+              <w:t>-H</w:t>
+            </w:r>
+          </w:p>
+        </w:tc>
+        <w:tc>
+          <w:tcPr>
+            <w:tcW w:w="0" w:type="auto"/>
+          </w:tcPr>
+          <w:p>
+            <w:pPr>
+              <w:pBdr>
+                <w:top w:val="nil"/>
+                <w:left w:val="nil"/>
+                <w:bottom w:val="nil"/>
+                <w:right w:val="nil"/>
+                <w:between w:val="nil"/>
+              </w:pBdr>
+              <w:jc w:val="left"/>
+              <w:rPr>
+                <w:color w:val="000000"/>
+              </w:rPr>
+            </w:pPr>
+            <w:r>
+              <w:rPr>
+                <w:color w:val="000000"/>
+              </w:rPr>
+              <w:t>S</w:t>
+            </w:r>
+            <w:r>
+              <w:rPr>
+                <w:color w:val="000000"/>
+              </w:rPr>
+              <w:t>how process hierarchy</w:t>
+            </w:r>
+          </w:p>
+        </w:tc>
+      </w:tr>
     </w:tbl>
     <w:p>
       <w:pPr>
@@ -4050,12 +4111,24 @@
           <w:ilvl w:val="0"/>
           <w:numId w:val="51"/>
         </w:numPr>
+        <w:spacing w:before="60" w:after="60"/>
+        <w:contextualSpacing w:val="0"/>
       </w:pPr>
       <w:r>
         <w:t xml:space="preserve">Display </w:t>
       </w:r>
       <w:r>
-        <w:t>a tree of processes</w:t>
+        <w:t xml:space="preserve">a </w:t>
+      </w:r>
+      <w:r>
+        <w:rPr>
+          <w:b/>
+          <w:bCs/>
+        </w:rPr>
+        <w:t>tree</w:t>
+      </w:r>
+      <w:r>
+        <w:t xml:space="preserve"> of processes</w:t>
       </w:r>
       <w:r>
         <w:t xml:space="preserve">: </w:t>
@@ -4071,33 +4144,398 @@
         <w:t>pstree</w:t>
       </w:r>
     </w:p>
-    <w:p/>
-    <w:p>
-      <w:r>
-        <w:t>More details:</w:t>
-      </w:r>
-    </w:p>
-    <w:p>
-      <w:hyperlink r:id="rId24">
-        <w:r>
-          <w:rPr>
-            <w:color w:val="0563C1"/>
-            <w:u w:val="single"/>
-          </w:rPr>
-          <w:t>https://www.computerhope.com/unix/ups.htm</w:t>
-        </w:r>
-      </w:hyperlink>
-    </w:p>
-    <w:p>
-      <w:hyperlink r:id="rId25">
-        <w:r>
-          <w:rPr>
-            <w:color w:val="0563C1"/>
-            <w:u w:val="single"/>
-          </w:rPr>
-          <w:t>https://www.binarytides.com/Linux-ps-command/</w:t>
-        </w:r>
-      </w:hyperlink>
+    <w:p>
+      <w:pPr>
+        <w:pStyle w:val="ListParagraph"/>
+        <w:numPr>
+          <w:ilvl w:val="0"/>
+          <w:numId w:val="51"/>
+        </w:numPr>
+        <w:spacing w:before="60" w:after="60"/>
+        <w:contextualSpacing w:val="0"/>
+      </w:pPr>
+      <w:r>
+        <w:t xml:space="preserve">View </w:t>
+      </w:r>
+      <w:r>
+        <w:rPr>
+          <w:b/>
+          <w:bCs/>
+        </w:rPr>
+        <w:t>threads</w:t>
+      </w:r>
+      <w:r>
+        <w:t xml:space="preserve"> in a process</w:t>
+      </w:r>
+      <w:r>
+        <w:t>:</w:t>
+      </w:r>
+    </w:p>
+    <w:p>
+      <w:pPr>
+        <w:ind w:left="720"/>
+      </w:pPr>
+      <w:r>
+        <w:t>The following command list all threads created by a process:</w:t>
+      </w:r>
+    </w:p>
+    <w:p>
+      <w:pPr>
+        <w:pBdr>
+          <w:top w:val="single" w:sz="4" w:space="1" w:color="000000"/>
+          <w:left w:val="single" w:sz="4" w:space="4" w:color="000000"/>
+          <w:bottom w:val="single" w:sz="4" w:space="1" w:color="000000"/>
+          <w:right w:val="single" w:sz="4" w:space="4" w:color="000000"/>
+        </w:pBdr>
+        <w:shd w:val="clear" w:color="auto" w:fill="F2F2F2"/>
+        <w:ind w:left="720"/>
+        <w:rPr>
+          <w:rFonts w:ascii="Consolas" w:eastAsia="Consolas" w:hAnsi="Consolas" w:cs="Consolas"/>
+          <w:sz w:val="21"/>
+          <w:szCs w:val="21"/>
+          <w:shd w:val="clear" w:color="auto" w:fill="F2F2F2"/>
+        </w:rPr>
+      </w:pPr>
+      <w:r>
+        <w:rPr>
+          <w:rFonts w:ascii="Consolas" w:eastAsia="Consolas" w:hAnsi="Consolas" w:cs="Consolas"/>
+          <w:sz w:val="21"/>
+          <w:szCs w:val="21"/>
+          <w:shd w:val="clear" w:color="auto" w:fill="F2F2F2"/>
+        </w:rPr>
+        <w:t>$ ps -T -p &lt;pid&gt;</w:t>
+      </w:r>
+    </w:p>
+    <w:p>
+      <w:pPr>
+        <w:ind w:left="720"/>
+      </w:pPr>
+      <w:r>
+        <w:t>For example:</w:t>
+      </w:r>
+    </w:p>
+    <w:p>
+      <w:pPr>
+        <w:pBdr>
+          <w:top w:val="single" w:sz="4" w:space="1" w:color="000000"/>
+          <w:left w:val="single" w:sz="4" w:space="4" w:color="000000"/>
+          <w:bottom w:val="single" w:sz="4" w:space="1" w:color="000000"/>
+          <w:right w:val="single" w:sz="4" w:space="4" w:color="000000"/>
+        </w:pBdr>
+        <w:shd w:val="clear" w:color="auto" w:fill="F2F2F2"/>
+        <w:ind w:left="720"/>
+        <w:rPr>
+          <w:rFonts w:ascii="Consolas" w:eastAsia="Consolas" w:hAnsi="Consolas" w:cs="Consolas"/>
+          <w:sz w:val="21"/>
+          <w:szCs w:val="21"/>
+          <w:shd w:val="clear" w:color="auto" w:fill="F2F2F2"/>
+        </w:rPr>
+      </w:pPr>
+      <w:r>
+        <w:rPr>
+          <w:rFonts w:ascii="Consolas" w:eastAsia="Consolas" w:hAnsi="Consolas" w:cs="Consolas"/>
+          <w:sz w:val="21"/>
+          <w:szCs w:val="21"/>
+          <w:shd w:val="clear" w:color="auto" w:fill="F2F2F2"/>
+        </w:rPr>
+        <w:t>$ ps -T -p 7801</w:t>
+      </w:r>
+    </w:p>
+    <w:p>
+      <w:pPr>
+        <w:ind w:left="720"/>
+      </w:pPr>
+      <w:r>
+        <w:t>Output:</w:t>
+      </w:r>
+    </w:p>
+    <w:p>
+      <w:pPr>
+        <w:pBdr>
+          <w:top w:val="single" w:sz="4" w:space="1" w:color="000000"/>
+          <w:left w:val="single" w:sz="4" w:space="4" w:color="000000"/>
+          <w:bottom w:val="single" w:sz="4" w:space="1" w:color="000000"/>
+          <w:right w:val="single" w:sz="4" w:space="4" w:color="000000"/>
+        </w:pBdr>
+        <w:shd w:val="clear" w:color="auto" w:fill="F2F2F2"/>
+        <w:ind w:left="720"/>
+        <w:rPr>
+          <w:rFonts w:ascii="Consolas" w:eastAsia="Consolas" w:hAnsi="Consolas" w:cs="Consolas"/>
+          <w:sz w:val="21"/>
+          <w:szCs w:val="21"/>
+          <w:shd w:val="clear" w:color="auto" w:fill="F2F2F2"/>
+        </w:rPr>
+      </w:pPr>
+      <w:r>
+        <w:rPr>
+          <w:rFonts w:ascii="Consolas" w:eastAsia="Consolas" w:hAnsi="Consolas" w:cs="Consolas"/>
+          <w:sz w:val="21"/>
+          <w:szCs w:val="21"/>
+          <w:shd w:val="clear" w:color="auto" w:fill="F2F2F2"/>
+        </w:rPr>
+        <w:t xml:space="preserve"> PID  </w:t>
+      </w:r>
+      <w:r>
+        <w:rPr>
+          <w:rFonts w:ascii="Consolas" w:eastAsia="Consolas" w:hAnsi="Consolas" w:cs="Consolas"/>
+          <w:sz w:val="21"/>
+          <w:szCs w:val="21"/>
+          <w:shd w:val="clear" w:color="auto" w:fill="F2F2F2"/>
+        </w:rPr>
+        <w:t xml:space="preserve"> </w:t>
+      </w:r>
+      <w:r>
+        <w:rPr>
+          <w:rFonts w:ascii="Consolas" w:eastAsia="Consolas" w:hAnsi="Consolas" w:cs="Consolas"/>
+          <w:sz w:val="21"/>
+          <w:szCs w:val="21"/>
+          <w:shd w:val="clear" w:color="auto" w:fill="F2F2F2"/>
+        </w:rPr>
+        <w:t xml:space="preserve">SPID TTY      TIME </w:t>
+      </w:r>
+      <w:r>
+        <w:rPr>
+          <w:rFonts w:ascii="Consolas" w:eastAsia="Consolas" w:hAnsi="Consolas" w:cs="Consolas"/>
+          <w:sz w:val="21"/>
+          <w:szCs w:val="21"/>
+          <w:shd w:val="clear" w:color="auto" w:fill="F2F2F2"/>
+        </w:rPr>
+        <w:t xml:space="preserve">     </w:t>
+      </w:r>
+      <w:r>
+        <w:rPr>
+          <w:rFonts w:ascii="Consolas" w:eastAsia="Consolas" w:hAnsi="Consolas" w:cs="Consolas"/>
+          <w:sz w:val="21"/>
+          <w:szCs w:val="21"/>
+          <w:shd w:val="clear" w:color="auto" w:fill="F2F2F2"/>
+        </w:rPr>
+        <w:t>CMD</w:t>
+      </w:r>
+    </w:p>
+    <w:p>
+      <w:pPr>
+        <w:pBdr>
+          <w:top w:val="single" w:sz="4" w:space="1" w:color="000000"/>
+          <w:left w:val="single" w:sz="4" w:space="4" w:color="000000"/>
+          <w:bottom w:val="single" w:sz="4" w:space="1" w:color="000000"/>
+          <w:right w:val="single" w:sz="4" w:space="4" w:color="000000"/>
+        </w:pBdr>
+        <w:shd w:val="clear" w:color="auto" w:fill="F2F2F2"/>
+        <w:ind w:left="720"/>
+        <w:rPr>
+          <w:rFonts w:ascii="Consolas" w:eastAsia="Consolas" w:hAnsi="Consolas" w:cs="Consolas"/>
+          <w:sz w:val="21"/>
+          <w:szCs w:val="21"/>
+          <w:shd w:val="clear" w:color="auto" w:fill="F2F2F2"/>
+        </w:rPr>
+      </w:pPr>
+      <w:r>
+        <w:rPr>
+          <w:rFonts w:ascii="Consolas" w:eastAsia="Consolas" w:hAnsi="Consolas" w:cs="Consolas"/>
+          <w:sz w:val="21"/>
+          <w:szCs w:val="21"/>
+          <w:shd w:val="clear" w:color="auto" w:fill="F2F2F2"/>
+        </w:rPr>
+        <w:t xml:space="preserve"> 7801  7801 pts/3    00:00:00 </w:t>
+      </w:r>
+      <w:r>
+        <w:rPr>
+          <w:rFonts w:ascii="Consolas" w:eastAsia="Consolas" w:hAnsi="Consolas" w:cs="Consolas"/>
+          <w:sz w:val="21"/>
+          <w:szCs w:val="21"/>
+          <w:shd w:val="clear" w:color="auto" w:fill="F2F2F2"/>
+        </w:rPr>
+        <w:t xml:space="preserve"> </w:t>
+      </w:r>
+      <w:r>
+        <w:rPr>
+          <w:rFonts w:ascii="Consolas" w:eastAsia="Consolas" w:hAnsi="Consolas" w:cs="Consolas"/>
+          <w:sz w:val="21"/>
+          <w:szCs w:val="21"/>
+          <w:shd w:val="clear" w:color="auto" w:fill="F2F2F2"/>
+        </w:rPr>
+        <w:t>rrh_main</w:t>
+      </w:r>
+    </w:p>
+    <w:p>
+      <w:pPr>
+        <w:pBdr>
+          <w:top w:val="single" w:sz="4" w:space="1" w:color="000000"/>
+          <w:left w:val="single" w:sz="4" w:space="4" w:color="000000"/>
+          <w:bottom w:val="single" w:sz="4" w:space="1" w:color="000000"/>
+          <w:right w:val="single" w:sz="4" w:space="4" w:color="000000"/>
+        </w:pBdr>
+        <w:shd w:val="clear" w:color="auto" w:fill="F2F2F2"/>
+        <w:ind w:left="720"/>
+        <w:rPr>
+          <w:rFonts w:ascii="Consolas" w:eastAsia="Consolas" w:hAnsi="Consolas" w:cs="Consolas"/>
+          <w:sz w:val="21"/>
+          <w:szCs w:val="21"/>
+          <w:shd w:val="clear" w:color="auto" w:fill="F2F2F2"/>
+        </w:rPr>
+      </w:pPr>
+      <w:r>
+        <w:rPr>
+          <w:rFonts w:ascii="Consolas" w:eastAsia="Consolas" w:hAnsi="Consolas" w:cs="Consolas"/>
+          <w:sz w:val="21"/>
+          <w:szCs w:val="21"/>
+          <w:shd w:val="clear" w:color="auto" w:fill="F2F2F2"/>
+        </w:rPr>
+        <w:t xml:space="preserve"> 7801  7819 pts/3    00:00:00 </w:t>
+      </w:r>
+      <w:r>
+        <w:rPr>
+          <w:rFonts w:ascii="Consolas" w:eastAsia="Consolas" w:hAnsi="Consolas" w:cs="Consolas"/>
+          <w:sz w:val="21"/>
+          <w:szCs w:val="21"/>
+          <w:shd w:val="clear" w:color="auto" w:fill="F2F2F2"/>
+        </w:rPr>
+        <w:t xml:space="preserve"> </w:t>
+      </w:r>
+      <w:r>
+        <w:rPr>
+          <w:rFonts w:ascii="Consolas" w:eastAsia="Consolas" w:hAnsi="Consolas" w:cs="Consolas"/>
+          <w:sz w:val="21"/>
+          <w:szCs w:val="21"/>
+          <w:shd w:val="clear" w:color="auto" w:fill="F2F2F2"/>
+        </w:rPr>
+        <w:t>mt_mkm</w:t>
+      </w:r>
+    </w:p>
+    <w:p>
+      <w:pPr>
+        <w:pBdr>
+          <w:top w:val="single" w:sz="4" w:space="1" w:color="000000"/>
+          <w:left w:val="single" w:sz="4" w:space="4" w:color="000000"/>
+          <w:bottom w:val="single" w:sz="4" w:space="1" w:color="000000"/>
+          <w:right w:val="single" w:sz="4" w:space="4" w:color="000000"/>
+        </w:pBdr>
+        <w:shd w:val="clear" w:color="auto" w:fill="F2F2F2"/>
+        <w:ind w:left="720"/>
+        <w:rPr>
+          <w:rFonts w:ascii="Consolas" w:eastAsia="Consolas" w:hAnsi="Consolas" w:cs="Consolas"/>
+          <w:sz w:val="21"/>
+          <w:szCs w:val="21"/>
+          <w:shd w:val="clear" w:color="auto" w:fill="F2F2F2"/>
+        </w:rPr>
+      </w:pPr>
+      <w:r>
+        <w:rPr>
+          <w:rFonts w:ascii="Consolas" w:eastAsia="Consolas" w:hAnsi="Consolas" w:cs="Consolas"/>
+          <w:sz w:val="21"/>
+          <w:szCs w:val="21"/>
+          <w:shd w:val="clear" w:color="auto" w:fill="F2F2F2"/>
+        </w:rPr>
+        <w:t xml:space="preserve"> 7801  7822 pts/3    00:00:00 </w:t>
+      </w:r>
+      <w:r>
+        <w:rPr>
+          <w:rFonts w:ascii="Consolas" w:eastAsia="Consolas" w:hAnsi="Consolas" w:cs="Consolas"/>
+          <w:sz w:val="21"/>
+          <w:szCs w:val="21"/>
+          <w:shd w:val="clear" w:color="auto" w:fill="F2F2F2"/>
+        </w:rPr>
+        <w:t xml:space="preserve"> </w:t>
+      </w:r>
+      <w:r>
+        <w:rPr>
+          <w:rFonts w:ascii="Consolas" w:eastAsia="Consolas" w:hAnsi="Consolas" w:cs="Consolas"/>
+          <w:sz w:val="21"/>
+          <w:szCs w:val="21"/>
+          <w:shd w:val="clear" w:color="auto" w:fill="F2F2F2"/>
+        </w:rPr>
+        <w:t>mt_send</w:t>
+      </w:r>
+    </w:p>
+    <w:p>
+      <w:pPr>
+        <w:pBdr>
+          <w:top w:val="single" w:sz="4" w:space="1" w:color="000000"/>
+          <w:left w:val="single" w:sz="4" w:space="4" w:color="000000"/>
+          <w:bottom w:val="single" w:sz="4" w:space="1" w:color="000000"/>
+          <w:right w:val="single" w:sz="4" w:space="4" w:color="000000"/>
+        </w:pBdr>
+        <w:shd w:val="clear" w:color="auto" w:fill="F2F2F2"/>
+        <w:ind w:left="720"/>
+        <w:rPr>
+          <w:rFonts w:ascii="Consolas" w:eastAsia="Consolas" w:hAnsi="Consolas" w:cs="Consolas"/>
+          <w:sz w:val="21"/>
+          <w:szCs w:val="21"/>
+          <w:shd w:val="clear" w:color="auto" w:fill="F2F2F2"/>
+        </w:rPr>
+      </w:pPr>
+      <w:r>
+        <w:rPr>
+          <w:rFonts w:ascii="Consolas" w:eastAsia="Consolas" w:hAnsi="Consolas" w:cs="Consolas"/>
+          <w:sz w:val="21"/>
+          <w:szCs w:val="21"/>
+          <w:shd w:val="clear" w:color="auto" w:fill="F2F2F2"/>
+        </w:rPr>
+        <w:t xml:space="preserve"> 7801  7823 pts/3    00:00:00 </w:t>
+      </w:r>
+      <w:r>
+        <w:rPr>
+          <w:rFonts w:ascii="Consolas" w:eastAsia="Consolas" w:hAnsi="Consolas" w:cs="Consolas"/>
+          <w:sz w:val="21"/>
+          <w:szCs w:val="21"/>
+          <w:shd w:val="clear" w:color="auto" w:fill="F2F2F2"/>
+        </w:rPr>
+        <w:t xml:space="preserve"> </w:t>
+      </w:r>
+      <w:r>
+        <w:rPr>
+          <w:rFonts w:ascii="Consolas" w:eastAsia="Consolas" w:hAnsi="Consolas" w:cs="Consolas"/>
+          <w:sz w:val="21"/>
+          <w:szCs w:val="21"/>
+          <w:shd w:val="clear" w:color="auto" w:fill="F2F2F2"/>
+        </w:rPr>
+        <w:t>mt_recv</w:t>
+      </w:r>
+    </w:p>
+    <w:p>
+      <w:pPr>
+        <w:pBdr>
+          <w:top w:val="single" w:sz="4" w:space="1" w:color="000000"/>
+          <w:left w:val="single" w:sz="4" w:space="4" w:color="000000"/>
+          <w:bottom w:val="single" w:sz="4" w:space="1" w:color="000000"/>
+          <w:right w:val="single" w:sz="4" w:space="4" w:color="000000"/>
+        </w:pBdr>
+        <w:shd w:val="clear" w:color="auto" w:fill="F2F2F2"/>
+        <w:ind w:left="720"/>
+        <w:rPr>
+          <w:rFonts w:ascii="Consolas" w:eastAsia="Consolas" w:hAnsi="Consolas" w:cs="Consolas"/>
+          <w:sz w:val="21"/>
+          <w:szCs w:val="21"/>
+          <w:shd w:val="clear" w:color="auto" w:fill="F2F2F2"/>
+        </w:rPr>
+      </w:pPr>
+      <w:r>
+        <w:rPr>
+          <w:rFonts w:ascii="Consolas" w:eastAsia="Consolas" w:hAnsi="Consolas" w:cs="Consolas"/>
+          <w:sz w:val="21"/>
+          <w:szCs w:val="21"/>
+          <w:shd w:val="clear" w:color="auto" w:fill="F2F2F2"/>
+        </w:rPr>
+        <w:t xml:space="preserve"> 7801  7821 pts/3    00:00:00 </w:t>
+      </w:r>
+      <w:r>
+        <w:rPr>
+          <w:rFonts w:ascii="Consolas" w:eastAsia="Consolas" w:hAnsi="Consolas" w:cs="Consolas"/>
+          <w:sz w:val="21"/>
+          <w:szCs w:val="21"/>
+          <w:shd w:val="clear" w:color="auto" w:fill="F2F2F2"/>
+        </w:rPr>
+        <w:t xml:space="preserve"> </w:t>
+      </w:r>
+      <w:r>
+        <w:rPr>
+          <w:rFonts w:ascii="Consolas" w:eastAsia="Consolas" w:hAnsi="Consolas" w:cs="Consolas"/>
+          <w:sz w:val="21"/>
+          <w:szCs w:val="21"/>
+          <w:shd w:val="clear" w:color="auto" w:fill="F2F2F2"/>
+        </w:rPr>
+        <w:t>mt_log</w:t>
+      </w:r>
     </w:p>
     <w:p/>
     <w:p>
@@ -4606,7 +5044,7 @@
           <w:color w:val="000000"/>
         </w:rPr>
       </w:pPr>
-      <w:hyperlink r:id="rId26">
+      <w:hyperlink r:id="rId24">
         <w:r>
           <w:rPr>
             <w:color w:val="0563C1"/>
@@ -4630,7 +5068,7 @@
           <w:color w:val="000000"/>
         </w:rPr>
       </w:pPr>
-      <w:hyperlink r:id="rId27">
+      <w:hyperlink r:id="rId25">
         <w:r>
           <w:rPr>
             <w:color w:val="0563C1"/>
@@ -4641,7 +5079,7 @@
       </w:hyperlink>
     </w:p>
     <w:p>
-      <w:hyperlink r:id="rId28">
+      <w:hyperlink r:id="rId26">
         <w:r>
           <w:rPr>
             <w:color w:val="0563C1"/>
@@ -4672,7 +5110,6 @@
     </w:p>
     <w:p>
       <w:r>
-        <w:lastRenderedPageBreak/>
         <w:t>Alternatively, if you put a &amp; at the end of the command to run it in the background from the start.</w:t>
       </w:r>
     </w:p>
@@ -4738,6 +5175,105 @@
             <wp:extent cx="3124636" cy="1667108"/>
             <wp:effectExtent l="0" t="0" r="0" b="9525"/>
             <wp:docPr id="38" name="Picture 38"/>
+            <wp:cNvGraphicFramePr>
+              <a:graphicFrameLocks xmlns:a="http://schemas.openxmlformats.org/drawingml/2006/main" noChangeAspect="1"/>
+            </wp:cNvGraphicFramePr>
+            <a:graphic xmlns:a="http://schemas.openxmlformats.org/drawingml/2006/main">
+              <a:graphicData uri="http://schemas.openxmlformats.org/drawingml/2006/picture">
+                <pic:pic xmlns:pic="http://schemas.openxmlformats.org/drawingml/2006/picture">
+                  <pic:nvPicPr>
+                    <pic:cNvPr id="1" name=""/>
+                    <pic:cNvPicPr/>
+                  </pic:nvPicPr>
+                  <pic:blipFill>
+                    <a:blip r:embed="rId27"/>
+                    <a:stretch>
+                      <a:fillRect/>
+                    </a:stretch>
+                  </pic:blipFill>
+                  <pic:spPr>
+                    <a:xfrm>
+                      <a:off x="0" y="0"/>
+                      <a:ext cx="3124636" cy="1667108"/>
+                    </a:xfrm>
+                    <a:prstGeom prst="rect">
+                      <a:avLst/>
+                    </a:prstGeom>
+                  </pic:spPr>
+                </pic:pic>
+              </a:graphicData>
+            </a:graphic>
+          </wp:inline>
+        </w:drawing>
+      </w:r>
+    </w:p>
+    <w:p>
+      <w:r>
+        <w:t>Kết quả chạy script:</w:t>
+      </w:r>
+    </w:p>
+    <w:p>
+      <w:r>
+        <w:t>Không nhấn nút DEL:</w:t>
+      </w:r>
+    </w:p>
+    <w:p>
+      <w:r>
+        <w:rPr>
+          <w:noProof/>
+        </w:rPr>
+        <w:drawing>
+          <wp:inline distT="0" distB="0" distL="0" distR="0" wp14:anchorId="4ED72A2C" wp14:editId="2F79AF67">
+            <wp:extent cx="3124636" cy="933580"/>
+            <wp:effectExtent l="0" t="0" r="0" b="0"/>
+            <wp:docPr id="35" name="Picture 35"/>
+            <wp:cNvGraphicFramePr>
+              <a:graphicFrameLocks xmlns:a="http://schemas.openxmlformats.org/drawingml/2006/main" noChangeAspect="1"/>
+            </wp:cNvGraphicFramePr>
+            <a:graphic xmlns:a="http://schemas.openxmlformats.org/drawingml/2006/main">
+              <a:graphicData uri="http://schemas.openxmlformats.org/drawingml/2006/picture">
+                <pic:pic xmlns:pic="http://schemas.openxmlformats.org/drawingml/2006/picture">
+                  <pic:nvPicPr>
+                    <pic:cNvPr id="1" name=""/>
+                    <pic:cNvPicPr/>
+                  </pic:nvPicPr>
+                  <pic:blipFill>
+                    <a:blip r:embed="rId28"/>
+                    <a:stretch>
+                      <a:fillRect/>
+                    </a:stretch>
+                  </pic:blipFill>
+                  <pic:spPr>
+                    <a:xfrm>
+                      <a:off x="0" y="0"/>
+                      <a:ext cx="3124636" cy="933580"/>
+                    </a:xfrm>
+                    <a:prstGeom prst="rect">
+                      <a:avLst/>
+                    </a:prstGeom>
+                  </pic:spPr>
+                </pic:pic>
+              </a:graphicData>
+            </a:graphic>
+          </wp:inline>
+        </w:drawing>
+      </w:r>
+    </w:p>
+    <w:p>
+      <w:r>
+        <w:t>Có nhấn nút DEL:</w:t>
+      </w:r>
+    </w:p>
+    <w:p>
+      <w:r>
+        <w:rPr>
+          <w:noProof/>
+        </w:rPr>
+        <w:drawing>
+          <wp:inline distT="0" distB="0" distL="0" distR="0" wp14:anchorId="6A4ADEF4" wp14:editId="55581CFE">
+            <wp:extent cx="3248478" cy="905001"/>
+            <wp:effectExtent l="0" t="0" r="9525" b="9525"/>
+            <wp:docPr id="36" name="Picture 36"/>
             <wp:cNvGraphicFramePr>
               <a:graphicFrameLocks xmlns:a="http://schemas.openxmlformats.org/drawingml/2006/main" noChangeAspect="1"/>
             </wp:cNvGraphicFramePr>
@@ -4757,7 +5293,7 @@
                   <pic:spPr>
                     <a:xfrm>
                       <a:off x="0" y="0"/>
-                      <a:ext cx="3124636" cy="1667108"/>
+                      <a:ext cx="3248478" cy="905001"/>
                     </a:xfrm>
                     <a:prstGeom prst="rect">
                       <a:avLst/>
@@ -4770,14 +5306,49 @@
         </w:drawing>
       </w:r>
     </w:p>
-    <w:p>
-      <w:r>
-        <w:t>Kết quả chạy script:</w:t>
-      </w:r>
-    </w:p>
-    <w:p>
-      <w:r>
-        <w:t>Không nhấn nút DEL:</w:t>
+    <w:p/>
+    <w:p>
+      <w:pPr>
+        <w:rPr>
+          <w:b/>
+          <w:bCs/>
+        </w:rPr>
+      </w:pPr>
+      <w:r>
+        <w:rPr>
+          <w:b/>
+          <w:bCs/>
+        </w:rPr>
+        <w:t>Example</w:t>
+      </w:r>
+      <w:r>
+        <w:rPr>
+          <w:b/>
+          <w:bCs/>
+        </w:rPr>
+        <w:t xml:space="preserve"> 2</w:t>
+      </w:r>
+      <w:r>
+        <w:rPr>
+          <w:b/>
+          <w:bCs/>
+        </w:rPr>
+        <w:t>:</w:t>
+      </w:r>
+    </w:p>
+    <w:p>
+      <w:pPr>
+        <w:rPr>
+          <w:b/>
+          <w:bCs/>
+        </w:rPr>
+      </w:pPr>
+      <w:r>
+        <w:rPr>
+          <w:b/>
+          <w:bCs/>
+        </w:rPr>
+        <w:t>Nội dung file 'uncount.sh':</w:t>
       </w:r>
     </w:p>
     <w:p>
@@ -4785,11 +5356,12 @@
         <w:rPr>
           <w:noProof/>
         </w:rPr>
+        <w:lastRenderedPageBreak/>
         <w:drawing>
-          <wp:inline distT="0" distB="0" distL="0" distR="0" wp14:anchorId="4ED72A2C" wp14:editId="2F79AF67">
-            <wp:extent cx="3124636" cy="933580"/>
+          <wp:inline distT="0" distB="0" distL="0" distR="0" wp14:anchorId="59613E57" wp14:editId="02A184B9">
+            <wp:extent cx="2381582" cy="1409897"/>
             <wp:effectExtent l="0" t="0" r="0" b="0"/>
-            <wp:docPr id="35" name="Picture 35"/>
+            <wp:docPr id="31" name="Picture 31"/>
             <wp:cNvGraphicFramePr>
               <a:graphicFrameLocks xmlns:a="http://schemas.openxmlformats.org/drawingml/2006/main" noChangeAspect="1"/>
             </wp:cNvGraphicFramePr>
@@ -4809,7 +5381,7 @@
                   <pic:spPr>
                     <a:xfrm>
                       <a:off x="0" y="0"/>
-                      <a:ext cx="3124636" cy="933580"/>
+                      <a:ext cx="2381582" cy="1409897"/>
                     </a:xfrm>
                     <a:prstGeom prst="rect">
                       <a:avLst/>
@@ -4824,7 +5396,7 @@
     </w:p>
     <w:p>
       <w:r>
-        <w:t>Có nhấn nút DEL:</w:t>
+        <w:t>Không nhấn nút DEL:</w:t>
       </w:r>
     </w:p>
     <w:p>
@@ -4833,10 +5405,10 @@
           <w:noProof/>
         </w:rPr>
         <w:drawing>
-          <wp:inline distT="0" distB="0" distL="0" distR="0" wp14:anchorId="6A4ADEF4" wp14:editId="55581CFE">
-            <wp:extent cx="3248478" cy="905001"/>
-            <wp:effectExtent l="0" t="0" r="9525" b="9525"/>
-            <wp:docPr id="36" name="Picture 36"/>
+          <wp:inline distT="0" distB="0" distL="0" distR="0" wp14:anchorId="096D5D04" wp14:editId="43961196">
+            <wp:extent cx="3343742" cy="314369"/>
+            <wp:effectExtent l="0" t="0" r="0" b="9525"/>
+            <wp:docPr id="30" name="Picture 30"/>
             <wp:cNvGraphicFramePr>
               <a:graphicFrameLocks xmlns:a="http://schemas.openxmlformats.org/drawingml/2006/main" noChangeAspect="1"/>
             </wp:cNvGraphicFramePr>
@@ -4856,7 +5428,7 @@
                   <pic:spPr>
                     <a:xfrm>
                       <a:off x="0" y="0"/>
-                      <a:ext cx="3248478" cy="905001"/>
+                      <a:ext cx="3343742" cy="314369"/>
                     </a:xfrm>
                     <a:prstGeom prst="rect">
                       <a:avLst/>
@@ -4869,49 +5441,9 @@
         </w:drawing>
       </w:r>
     </w:p>
-    <w:p/>
-    <w:p>
-      <w:pPr>
-        <w:rPr>
-          <w:b/>
-          <w:bCs/>
-        </w:rPr>
-      </w:pPr>
-      <w:r>
-        <w:rPr>
-          <w:b/>
-          <w:bCs/>
-        </w:rPr>
-        <w:t>Example</w:t>
-      </w:r>
-      <w:r>
-        <w:rPr>
-          <w:b/>
-          <w:bCs/>
-        </w:rPr>
-        <w:t xml:space="preserve"> 2</w:t>
-      </w:r>
-      <w:r>
-        <w:rPr>
-          <w:b/>
-          <w:bCs/>
-        </w:rPr>
-        <w:t>:</w:t>
-      </w:r>
-    </w:p>
-    <w:p>
-      <w:pPr>
-        <w:rPr>
-          <w:b/>
-          <w:bCs/>
-        </w:rPr>
-      </w:pPr>
-      <w:r>
-        <w:rPr>
-          <w:b/>
-          <w:bCs/>
-        </w:rPr>
-        <w:t>Nội dung file 'uncount.sh':</w:t>
+    <w:p>
+      <w:r>
+        <w:t>Có nhấn nút DEL:</w:t>
       </w:r>
     </w:p>
     <w:p>
@@ -4920,10 +5452,10 @@
           <w:noProof/>
         </w:rPr>
         <w:drawing>
-          <wp:inline distT="0" distB="0" distL="0" distR="0" wp14:anchorId="59613E57" wp14:editId="02A184B9">
-            <wp:extent cx="2381582" cy="1409897"/>
+          <wp:inline distT="0" distB="0" distL="0" distR="0" wp14:anchorId="6F2D7BA0" wp14:editId="3EEC995E">
+            <wp:extent cx="3372321" cy="362001"/>
             <wp:effectExtent l="0" t="0" r="0" b="0"/>
-            <wp:docPr id="31" name="Picture 31"/>
+            <wp:docPr id="41" name="Picture 41"/>
             <wp:cNvGraphicFramePr>
               <a:graphicFrameLocks xmlns:a="http://schemas.openxmlformats.org/drawingml/2006/main" noChangeAspect="1"/>
             </wp:cNvGraphicFramePr>
@@ -4943,101 +5475,6 @@
                   <pic:spPr>
                     <a:xfrm>
                       <a:off x="0" y="0"/>
-                      <a:ext cx="2381582" cy="1409897"/>
-                    </a:xfrm>
-                    <a:prstGeom prst="rect">
-                      <a:avLst/>
-                    </a:prstGeom>
-                  </pic:spPr>
-                </pic:pic>
-              </a:graphicData>
-            </a:graphic>
-          </wp:inline>
-        </w:drawing>
-      </w:r>
-    </w:p>
-    <w:p>
-      <w:r>
-        <w:t>Không nhấn nút DEL:</w:t>
-      </w:r>
-    </w:p>
-    <w:p>
-      <w:r>
-        <w:rPr>
-          <w:noProof/>
-        </w:rPr>
-        <w:drawing>
-          <wp:inline distT="0" distB="0" distL="0" distR="0" wp14:anchorId="096D5D04" wp14:editId="43961196">
-            <wp:extent cx="3343742" cy="314369"/>
-            <wp:effectExtent l="0" t="0" r="0" b="9525"/>
-            <wp:docPr id="30" name="Picture 30"/>
-            <wp:cNvGraphicFramePr>
-              <a:graphicFrameLocks xmlns:a="http://schemas.openxmlformats.org/drawingml/2006/main" noChangeAspect="1"/>
-            </wp:cNvGraphicFramePr>
-            <a:graphic xmlns:a="http://schemas.openxmlformats.org/drawingml/2006/main">
-              <a:graphicData uri="http://schemas.openxmlformats.org/drawingml/2006/picture">
-                <pic:pic xmlns:pic="http://schemas.openxmlformats.org/drawingml/2006/picture">
-                  <pic:nvPicPr>
-                    <pic:cNvPr id="1" name=""/>
-                    <pic:cNvPicPr/>
-                  </pic:nvPicPr>
-                  <pic:blipFill>
-                    <a:blip r:embed="rId33"/>
-                    <a:stretch>
-                      <a:fillRect/>
-                    </a:stretch>
-                  </pic:blipFill>
-                  <pic:spPr>
-                    <a:xfrm>
-                      <a:off x="0" y="0"/>
-                      <a:ext cx="3343742" cy="314369"/>
-                    </a:xfrm>
-                    <a:prstGeom prst="rect">
-                      <a:avLst/>
-                    </a:prstGeom>
-                  </pic:spPr>
-                </pic:pic>
-              </a:graphicData>
-            </a:graphic>
-          </wp:inline>
-        </w:drawing>
-      </w:r>
-    </w:p>
-    <w:p>
-      <w:r>
-        <w:lastRenderedPageBreak/>
-        <w:t>Có nhấn nút DEL:</w:t>
-      </w:r>
-    </w:p>
-    <w:p>
-      <w:r>
-        <w:rPr>
-          <w:noProof/>
-        </w:rPr>
-        <w:drawing>
-          <wp:inline distT="0" distB="0" distL="0" distR="0" wp14:anchorId="6F2D7BA0" wp14:editId="3EEC995E">
-            <wp:extent cx="3372321" cy="362001"/>
-            <wp:effectExtent l="0" t="0" r="0" b="0"/>
-            <wp:docPr id="41" name="Picture 41"/>
-            <wp:cNvGraphicFramePr>
-              <a:graphicFrameLocks xmlns:a="http://schemas.openxmlformats.org/drawingml/2006/main" noChangeAspect="1"/>
-            </wp:cNvGraphicFramePr>
-            <a:graphic xmlns:a="http://schemas.openxmlformats.org/drawingml/2006/main">
-              <a:graphicData uri="http://schemas.openxmlformats.org/drawingml/2006/picture">
-                <pic:pic xmlns:pic="http://schemas.openxmlformats.org/drawingml/2006/picture">
-                  <pic:nvPicPr>
-                    <pic:cNvPr id="1" name=""/>
-                    <pic:cNvPicPr/>
-                  </pic:nvPicPr>
-                  <pic:blipFill>
-                    <a:blip r:embed="rId34"/>
-                    <a:stretch>
-                      <a:fillRect/>
-                    </a:stretch>
-                  </pic:blipFill>
-                  <pic:spPr>
-                    <a:xfrm>
-                      <a:off x="0" y="0"/>
                       <a:ext cx="3372321" cy="362001"/>
                     </a:xfrm>
                     <a:prstGeom prst="rect">
@@ -5066,7 +5503,7 @@
           <w:rStyle w:val="Hyperlink"/>
         </w:rPr>
       </w:pPr>
-      <w:hyperlink r:id="rId35" w:history="1">
+      <w:hyperlink r:id="rId33" w:history="1">
         <w:r>
           <w:rPr>
             <w:rStyle w:val="Hyperlink"/>
@@ -5082,6 +5519,67 @@
       <w:r>
         <w:t>top</w:t>
       </w:r>
+    </w:p>
+    <w:p>
+      <w:r>
+        <w:t>View threads in a process</w:t>
+      </w:r>
+      <w:r>
+        <w:t>:</w:t>
+      </w:r>
+    </w:p>
+    <w:p>
+      <w:r>
+        <w:t>The following command shows a real-time view of individual threads created by a process.</w:t>
+      </w:r>
+    </w:p>
+    <w:p>
+      <w:r>
+        <w:t>To restrict the top output to a particular process and check all threads running inside the process:</w:t>
+      </w:r>
+    </w:p>
+    <w:p>
+      <w:pPr>
+        <w:pBdr>
+          <w:top w:val="single" w:sz="4" w:space="1" w:color="auto"/>
+          <w:left w:val="single" w:sz="4" w:space="4" w:color="auto"/>
+          <w:bottom w:val="single" w:sz="4" w:space="1" w:color="auto"/>
+          <w:right w:val="single" w:sz="4" w:space="4" w:color="auto"/>
+        </w:pBdr>
+        <w:shd w:val="clear" w:color="auto" w:fill="F2F2F2"/>
+        <w:rPr>
+          <w:rFonts w:ascii="Consolas" w:eastAsia="Consolas" w:hAnsi="Consolas" w:cs="Consolas"/>
+          <w:sz w:val="21"/>
+          <w:szCs w:val="21"/>
+          <w:shd w:val="clear" w:color="auto" w:fill="F2F2F2"/>
+        </w:rPr>
+      </w:pPr>
+      <w:r>
+        <w:rPr>
+          <w:rFonts w:ascii="Consolas" w:eastAsia="Consolas" w:hAnsi="Consolas" w:cs="Consolas"/>
+          <w:sz w:val="21"/>
+          <w:szCs w:val="21"/>
+          <w:shd w:val="clear" w:color="auto" w:fill="F2F2F2"/>
+        </w:rPr>
+        <w:t>$ top -H -p &lt;pid&gt;</w:t>
+      </w:r>
+    </w:p>
+    <w:p>
+      <w:r>
+        <w:rPr>
+          <w:b/>
+          <w:bCs/>
+        </w:rPr>
+        <w:t>Tip</w:t>
+      </w:r>
+      <w:r>
+        <w:t>: You can toggle on or off thread view mode while top is running, by pressing 'H' key.</w:t>
+      </w:r>
+    </w:p>
+    <w:p>
+      <w:pPr>
+        <w:pStyle w:val="Heading3"/>
+      </w:pPr>
       <w:r>
         <w:br w:type="page"/>
       </w:r>
@@ -5241,7 +5739,7 @@
                     <pic:cNvPicPr preferRelativeResize="0"/>
                   </pic:nvPicPr>
                   <pic:blipFill>
-                    <a:blip r:embed="rId36"/>
+                    <a:blip r:embed="rId34"/>
                     <a:srcRect/>
                     <a:stretch>
                       <a:fillRect/>
@@ -5638,7 +6136,7 @@
                     <pic:cNvPicPr preferRelativeResize="0"/>
                   </pic:nvPicPr>
                   <pic:blipFill>
-                    <a:blip r:embed="rId37"/>
+                    <a:blip r:embed="rId35"/>
                     <a:srcRect/>
                     <a:stretch>
                       <a:fillRect/>
@@ -5781,7 +6279,7 @@
         </w:rPr>
         <w:t xml:space="preserve">$ /home/tecmint# ping -c3 www.tecmint.com &amp;&amp; links </w:t>
       </w:r>
-      <w:hyperlink r:id="rId38">
+      <w:hyperlink r:id="rId36">
         <w:r>
           <w:rPr>
             <w:rFonts w:ascii="Consolas" w:eastAsia="Consolas" w:hAnsi="Consolas" w:cs="Consolas"/>
@@ -6542,7 +7040,7 @@
               </w:rPr>
               <w:t xml:space="preserve">List subdirectories </w:t>
             </w:r>
-            <w:hyperlink r:id="rId39">
+            <w:hyperlink r:id="rId37">
               <w:r>
                 <w:rPr>
                   <w:color w:val="0563C1"/>
@@ -7152,17 +7650,9 @@
         <w:t xml:space="preserve"> </w:t>
       </w:r>
       <w:r>
-        <w:t xml:space="preserve">command, directories always </w:t>
-      </w:r>
-      <w:proofErr w:type="gramStart"/>
-      <w:r>
-        <w:t>has</w:t>
-      </w:r>
-      <w:proofErr w:type="gramEnd"/>
-      <w:r>
-        <w:t xml:space="preserve"> size 4096 (why </w:t>
-      </w:r>
-      <w:hyperlink r:id="rId40" w:history="1">
+        <w:t xml:space="preserve">command, directories always has size 4096 (why </w:t>
+      </w:r>
+      <w:hyperlink r:id="rId38" w:history="1">
         <w:r>
           <w:rPr>
             <w:rStyle w:val="Hyperlink"/>
@@ -7456,7 +7946,7 @@
                     <pic:cNvPicPr preferRelativeResize="0"/>
                   </pic:nvPicPr>
                   <pic:blipFill>
-                    <a:blip r:embed="rId41"/>
+                    <a:blip r:embed="rId39"/>
                     <a:srcRect/>
                     <a:stretch>
                       <a:fillRect/>
@@ -7485,7 +7975,7 @@
       </w:r>
     </w:p>
     <w:p>
-      <w:hyperlink r:id="rId42">
+      <w:hyperlink r:id="rId40">
         <w:r>
           <w:rPr>
             <w:color w:val="0563C1"/>
@@ -7496,7 +7986,7 @@
       </w:hyperlink>
     </w:p>
     <w:p>
-      <w:hyperlink r:id="rId43">
+      <w:hyperlink r:id="rId41">
         <w:r>
           <w:rPr>
             <w:color w:val="0563C1"/>
@@ -7740,7 +8230,7 @@
       <w:r>
         <w:t xml:space="preserve">More details: </w:t>
       </w:r>
-      <w:hyperlink r:id="rId44">
+      <w:hyperlink r:id="rId42">
         <w:r>
           <w:rPr>
             <w:color w:val="0563C1"/>
@@ -7840,7 +8330,7 @@
               </w:rPr>
               <w:t xml:space="preserve">Copy directories and their contents </w:t>
             </w:r>
-            <w:hyperlink r:id="rId45">
+            <w:hyperlink r:id="rId43">
               <w:r>
                 <w:rPr>
                   <w:color w:val="0563C1"/>
@@ -8222,7 +8712,7 @@
       <w:r>
         <w:t xml:space="preserve">More details: </w:t>
       </w:r>
-      <w:hyperlink r:id="rId46">
+      <w:hyperlink r:id="rId44">
         <w:r>
           <w:rPr>
             <w:color w:val="0563C1"/>
@@ -8397,7 +8887,7 @@
               </w:rPr>
               <w:t xml:space="preserve">Remove directories and their contents </w:t>
             </w:r>
-            <w:hyperlink r:id="rId47">
+            <w:hyperlink r:id="rId45">
               <w:r>
                 <w:rPr>
                   <w:color w:val="0563C1"/>
@@ -8489,7 +8979,7 @@
               </w:rPr>
               <w:t xml:space="preserve"> is equivalent to using </w:t>
             </w:r>
-            <w:hyperlink r:id="rId48">
+            <w:hyperlink r:id="rId46">
               <w:r>
                 <w:rPr>
                   <w:color w:val="0563C1"/>
@@ -8727,7 +9217,7 @@
       <w:r>
         <w:t xml:space="preserve">, but support Trash Can, check </w:t>
       </w:r>
-      <w:hyperlink r:id="rId49" w:history="1">
+      <w:hyperlink r:id="rId47" w:history="1">
         <w:r>
           <w:rPr>
             <w:rStyle w:val="Hyperlink"/>
@@ -8738,7 +9228,7 @@
       <w:r>
         <w:t xml:space="preserve"> or </w:t>
       </w:r>
-      <w:hyperlink r:id="rId50" w:history="1">
+      <w:hyperlink r:id="rId48" w:history="1">
         <w:r>
           <w:rPr>
             <w:rStyle w:val="Hyperlink"/>
@@ -8764,7 +9254,7 @@
           <w:u w:val="single"/>
         </w:rPr>
       </w:pPr>
-      <w:hyperlink r:id="rId51">
+      <w:hyperlink r:id="rId49">
         <w:r>
           <w:rPr>
             <w:color w:val="0563C1"/>
@@ -8775,7 +9265,7 @@
       </w:hyperlink>
     </w:p>
     <w:p>
-      <w:hyperlink r:id="rId52">
+      <w:hyperlink r:id="rId50">
         <w:r>
           <w:rPr>
             <w:color w:val="0563C1"/>
@@ -9781,7 +10271,7 @@
               </w:rPr>
               <w:t xml:space="preserve">Change mode of directories and files </w:t>
             </w:r>
-            <w:hyperlink r:id="rId53">
+            <w:hyperlink r:id="rId51">
               <w:r>
                 <w:rPr>
                   <w:color w:val="0563C1"/>
@@ -10698,13 +11188,8 @@
       </w:r>
     </w:p>
     <w:p>
-      <w:proofErr w:type="gramStart"/>
-      <w:r>
-        <w:t>So</w:t>
-      </w:r>
-      <w:proofErr w:type="gramEnd"/>
-      <w:r>
-        <w:t xml:space="preserve"> 7=</w:t>
+      <w:r>
+        <w:t>So 7=</w:t>
       </w:r>
       <w:r>
         <w:t>4</w:t>
@@ -10849,7 +11334,7 @@
       <w:r>
         <w:t xml:space="preserve">More details: </w:t>
       </w:r>
-      <w:hyperlink r:id="rId54" w:history="1">
+      <w:hyperlink r:id="rId52" w:history="1">
         <w:r>
           <w:rPr>
             <w:rStyle w:val="Hyperlink"/>
@@ -11087,7 +11572,7 @@
       <w:r>
         <w:t xml:space="preserve">More details: </w:t>
       </w:r>
-      <w:hyperlink r:id="rId55">
+      <w:hyperlink r:id="rId53">
         <w:r>
           <w:rPr>
             <w:color w:val="0563C1"/>
@@ -11172,7 +11657,7 @@
       <w:r>
         <w:t xml:space="preserve">More details: </w:t>
       </w:r>
-      <w:hyperlink r:id="rId56">
+      <w:hyperlink r:id="rId54">
         <w:r>
           <w:rPr>
             <w:color w:val="0563C1"/>
@@ -11552,7 +12037,7 @@
               </w:rPr>
               <w:t xml:space="preserve">Use the physical directory structure without following symbolic links. In other words, only change into the specified directory if it actually exists as named; </w:t>
             </w:r>
-            <w:hyperlink r:id="rId57">
+            <w:hyperlink r:id="rId55">
               <w:r>
                 <w:rPr>
                   <w:color w:val="0563C1"/>
@@ -11575,7 +12060,7 @@
       <w:r>
         <w:t xml:space="preserve">More details: </w:t>
       </w:r>
-      <w:hyperlink r:id="rId58">
+      <w:hyperlink r:id="rId56">
         <w:r>
           <w:rPr>
             <w:color w:val="0563C1"/>
@@ -12602,7 +13087,7 @@
       <w:r>
         <w:t xml:space="preserve">More details: </w:t>
       </w:r>
-      <w:hyperlink r:id="rId59">
+      <w:hyperlink r:id="rId57">
         <w:r>
           <w:rPr>
             <w:color w:val="0563C1"/>
@@ -12648,7 +13133,7 @@
       <w:r>
         <w:t>: Stand for "</w:t>
       </w:r>
-      <w:hyperlink r:id="rId60">
+      <w:hyperlink r:id="rId58">
         <w:r>
           <w:rPr>
             <w:color w:val="0563C1"/>
@@ -12982,7 +13467,7 @@
       <w:r>
         <w:t xml:space="preserve">More details: </w:t>
       </w:r>
-      <w:hyperlink r:id="rId61">
+      <w:hyperlink r:id="rId59">
         <w:r>
           <w:rPr>
             <w:color w:val="0563C1"/>
@@ -13731,7 +14216,7 @@
               </w:rPr>
               <w:t xml:space="preserve">Tells tar to read/write archives through </w:t>
             </w:r>
-            <w:hyperlink r:id="rId62">
+            <w:hyperlink r:id="rId60">
               <w:r>
                 <w:rPr>
                   <w:color w:val="0563C1"/>
@@ -13847,7 +14332,7 @@
       <w:r>
         <w:t xml:space="preserve">More details: </w:t>
       </w:r>
-      <w:hyperlink r:id="rId63">
+      <w:hyperlink r:id="rId61">
         <w:r>
           <w:rPr>
             <w:color w:val="0563C1"/>
@@ -14211,19 +14696,11 @@
         <w:spacing w:before="0" w:after="0"/>
         <w:jc w:val="left"/>
       </w:pPr>
-      <w:proofErr w:type="gramStart"/>
-      <w:r>
-        <w:rPr>
-          <w:color w:val="000000"/>
-        </w:rPr>
-        <w:t>Man</w:t>
-      </w:r>
-      <w:proofErr w:type="gramEnd"/>
-      <w:r>
-        <w:rPr>
-          <w:color w:val="000000"/>
-        </w:rPr>
-        <w:t xml:space="preserve"> page directories: </w:t>
+      <w:r>
+        <w:rPr>
+          <w:color w:val="000000"/>
+        </w:rPr>
+        <w:t xml:space="preserve">Man page directories: </w:t>
       </w:r>
       <w:r>
         <w:rPr>
@@ -14417,7 +14894,7 @@
                     <pic:cNvPicPr preferRelativeResize="0"/>
                   </pic:nvPicPr>
                   <pic:blipFill>
-                    <a:blip r:embed="rId64"/>
+                    <a:blip r:embed="rId62"/>
                     <a:srcRect/>
                     <a:stretch>
                       <a:fillRect/>
@@ -14924,24 +15401,13 @@
         <w:t>parts of the file name</w:t>
       </w:r>
       <w:r>
-        <w:t xml:space="preserve">. By default, it queries strings using Regex </w:t>
-      </w:r>
-      <w:proofErr w:type="gramStart"/>
-      <w:r>
-        <w:t xml:space="preserve">and in a </w:t>
+        <w:t xml:space="preserve">. By default, it queries strings using Regex and in a </w:t>
       </w:r>
       <w:r>
         <w:rPr>
           <w:u w:val="single"/>
         </w:rPr>
-        <w:t>case</w:t>
-      </w:r>
-      <w:proofErr w:type="gramEnd"/>
-      <w:r>
-        <w:rPr>
-          <w:u w:val="single"/>
-        </w:rPr>
-        <w:t>-sensitive</w:t>
+        <w:t>case-sensitive</w:t>
       </w:r>
       <w:r>
         <w:t xml:space="preserve"> manner.</w:t>
@@ -15303,7 +15769,7 @@
       </w:r>
     </w:p>
     <w:p>
-      <w:hyperlink r:id="rId65">
+      <w:hyperlink r:id="rId63">
         <w:r>
           <w:rPr>
             <w:color w:val="0563C1"/>
@@ -15314,7 +15780,7 @@
       </w:hyperlink>
     </w:p>
     <w:p>
-      <w:hyperlink r:id="rId66">
+      <w:hyperlink r:id="rId64">
         <w:r>
           <w:rPr>
             <w:color w:val="0563C1"/>
@@ -15459,15 +15925,7 @@
               </w:rPr>
             </w:pPr>
             <w:r>
-              <w:t xml:space="preserve">Displays the </w:t>
-            </w:r>
-            <w:proofErr w:type="gramStart"/>
-            <w:r>
-              <w:t>all files’</w:t>
-            </w:r>
-            <w:proofErr w:type="gramEnd"/>
-            <w:r>
-              <w:t xml:space="preserve"> type in the directory 'dir'.</w:t>
+              <w:t>Displays the all files’ type in the directory 'dir'.</w:t>
             </w:r>
           </w:p>
         </w:tc>
@@ -15503,7 +15961,7 @@
                     <pic:cNvPicPr preferRelativeResize="0"/>
                   </pic:nvPicPr>
                   <pic:blipFill rotWithShape="1">
-                    <a:blip r:embed="rId67">
+                    <a:blip r:embed="rId65">
                       <a:extLst>
                         <a:ext uri="{28A0092B-C50C-407E-A947-70E740481C1C}">
                           <a14:useLocalDpi xmlns:a14="http://schemas.microsoft.com/office/drawing/2010/main" val="0"/>
@@ -15858,18 +16316,7 @@
           <w:szCs w:val="21"/>
           <w:shd w:val="clear" w:color="auto" w:fill="F2F2F2"/>
         </w:rPr>
-        <w:t>:</w:t>
-      </w:r>
-      <w:proofErr w:type="gramStart"/>
-      <w:r>
-        <w:rPr>
-          <w:rFonts w:ascii="Consolas" w:eastAsia="Consolas" w:hAnsi="Consolas" w:cs="Consolas"/>
-          <w:color w:val="C00000"/>
-          <w:sz w:val="21"/>
-          <w:szCs w:val="21"/>
-          <w:shd w:val="clear" w:color="auto" w:fill="F2F2F2"/>
-        </w:rPr>
-        <w:t>q!</w:t>
+        <w:t>:q!</w:t>
       </w:r>
       <w:r>
         <w:rPr>
@@ -15877,13 +16324,12 @@
         </w:rPr>
         <w:t>.</w:t>
       </w:r>
-      <w:proofErr w:type="gramEnd"/>
     </w:p>
     <w:p>
       <w:r>
         <w:t xml:space="preserve">More details: </w:t>
       </w:r>
-      <w:hyperlink r:id="rId68">
+      <w:hyperlink r:id="rId66">
         <w:r>
           <w:rPr>
             <w:color w:val="0563C1"/>
@@ -16249,7 +16695,7 @@
       </w:r>
     </w:p>
     <w:p>
-      <w:hyperlink r:id="rId69">
+      <w:hyperlink r:id="rId67">
         <w:r>
           <w:rPr>
             <w:color w:val="0563C1"/>
@@ -16260,7 +16706,7 @@
       </w:hyperlink>
     </w:p>
     <w:p>
-      <w:hyperlink r:id="rId70">
+      <w:hyperlink r:id="rId68">
         <w:r>
           <w:rPr>
             <w:color w:val="0563C1"/>
@@ -16880,7 +17326,7 @@
       <w:r>
         <w:t xml:space="preserve">1. Without a </w:t>
       </w:r>
-      <w:hyperlink r:id="rId71">
+      <w:hyperlink r:id="rId69">
         <w:r>
           <w:rPr>
             <w:color w:val="0563C1"/>
@@ -16912,7 +17358,7 @@
                     <pic:cNvPicPr preferRelativeResize="0"/>
                   </pic:nvPicPr>
                   <pic:blipFill>
-                    <a:blip r:embed="rId72"/>
+                    <a:blip r:embed="rId70"/>
                     <a:srcRect/>
                     <a:stretch>
                       <a:fillRect/>
@@ -16959,7 +17405,7 @@
                     <pic:cNvPicPr preferRelativeResize="0"/>
                   </pic:nvPicPr>
                   <pic:blipFill>
-                    <a:blip r:embed="rId73"/>
+                    <a:blip r:embed="rId71"/>
                     <a:srcRect/>
                     <a:stretch>
                       <a:fillRect/>
@@ -17007,7 +17453,7 @@
                     <pic:cNvPicPr preferRelativeResize="0"/>
                   </pic:nvPicPr>
                   <pic:blipFill>
-                    <a:blip r:embed="rId74"/>
+                    <a:blip r:embed="rId72"/>
                     <a:srcRect/>
                     <a:stretch>
                       <a:fillRect/>
@@ -17066,7 +17512,7 @@
                     <pic:cNvPicPr preferRelativeResize="0"/>
                   </pic:nvPicPr>
                   <pic:blipFill>
-                    <a:blip r:embed="rId75"/>
+                    <a:blip r:embed="rId73"/>
                     <a:srcRect/>
                     <a:stretch>
                       <a:fillRect/>
@@ -17101,7 +17547,7 @@
           <w:u w:val="single"/>
         </w:rPr>
       </w:pPr>
-      <w:hyperlink r:id="rId76">
+      <w:hyperlink r:id="rId74">
         <w:r>
           <w:rPr>
             <w:color w:val="0563C1"/>
@@ -17112,10 +17558,469 @@
       </w:hyperlink>
     </w:p>
     <w:p/>
-    <w:p>
-      <w:r>
-        <w:t xml:space="preserve"> </w:t>
-      </w:r>
+    <w:p/>
+    <w:p>
+      <w:pPr>
+        <w:pStyle w:val="Heading2"/>
+      </w:pPr>
+      <w:r>
+        <w:t>Network</w:t>
+      </w:r>
+    </w:p>
+    <w:p>
+      <w:pPr>
+        <w:pStyle w:val="Heading3"/>
+      </w:pPr>
+      <w:r>
+        <w:t>ifconfig</w:t>
+      </w:r>
+    </w:p>
+    <w:p>
+      <w:r>
+        <w:rPr>
+          <w:b/>
+        </w:rPr>
+        <w:t>Usage</w:t>
+      </w:r>
+      <w:r>
+        <w:t>: Stands</w:t>
+      </w:r>
+      <w:r>
+        <w:t xml:space="preserve"> for "interface configuration". It is used to display information about all network interfaces currently in operation.</w:t>
+      </w:r>
+    </w:p>
+    <w:p>
+      <w:pPr>
+        <w:rPr>
+          <w:color w:val="0563C1"/>
+          <w:u w:val="single"/>
+        </w:rPr>
+      </w:pPr>
+      <w:r>
+        <w:t xml:space="preserve">More details: </w:t>
+      </w:r>
+      <w:hyperlink r:id="rId75">
+        <w:r>
+          <w:rPr>
+            <w:color w:val="0563C1"/>
+            <w:u w:val="single"/>
+          </w:rPr>
+          <w:t>https://www.computerhope.com/unix/uifconfi.htm</w:t>
+        </w:r>
+      </w:hyperlink>
+    </w:p>
+    <w:p>
+      <w:pPr>
+        <w:rPr>
+          <w:color w:val="0563C1"/>
+          <w:u w:val="single"/>
+        </w:rPr>
+      </w:pPr>
+    </w:p>
+    <w:p>
+      <w:pPr>
+        <w:pStyle w:val="Heading3"/>
+      </w:pPr>
+      <w:r>
+        <w:t>ping</w:t>
+      </w:r>
+    </w:p>
+    <w:p>
+      <w:r>
+        <w:rPr>
+          <w:b/>
+        </w:rPr>
+        <w:t>Usage</w:t>
+      </w:r>
+      <w:r>
+        <w:t>: Check whether the network connection is available or not</w:t>
+      </w:r>
+    </w:p>
+    <w:p>
+      <w:r>
+        <w:rPr>
+          <w:b/>
+        </w:rPr>
+        <w:t>Example</w:t>
+      </w:r>
+      <w:r>
+        <w:t xml:space="preserve">: Use </w:t>
+      </w:r>
+      <w:r>
+        <w:rPr>
+          <w:rFonts w:ascii="Consolas" w:eastAsia="Consolas" w:hAnsi="Consolas" w:cs="Consolas"/>
+          <w:sz w:val="21"/>
+          <w:szCs w:val="21"/>
+          <w:shd w:val="clear" w:color="auto" w:fill="F2F2F2"/>
+        </w:rPr>
+        <w:t xml:space="preserve">ping -c3 </w:t>
+      </w:r>
+      <w:hyperlink r:id="rId76">
+        <w:r>
+          <w:rPr>
+            <w:rFonts w:ascii="Consolas" w:eastAsia="Consolas" w:hAnsi="Consolas" w:cs="Consolas"/>
+            <w:sz w:val="21"/>
+            <w:szCs w:val="21"/>
+            <w:shd w:val="clear" w:color="auto" w:fill="F2F2F2"/>
+          </w:rPr>
+          <w:t>www.google.com</w:t>
+        </w:r>
+      </w:hyperlink>
+      <w:r>
+        <w:t xml:space="preserve"> to check if the computer can access to Google.</w:t>
+      </w:r>
+    </w:p>
+    <w:p/>
+    <w:p>
+      <w:pPr>
+        <w:pStyle w:val="Heading3"/>
+      </w:pPr>
+      <w:r>
+        <w:t>netstat</w:t>
+      </w:r>
+    </w:p>
+    <w:p>
+      <w:r>
+        <w:rPr>
+          <w:b/>
+          <w:bCs/>
+        </w:rPr>
+        <w:t>Usage</w:t>
+      </w:r>
+      <w:r>
+        <w:t>: S</w:t>
+      </w:r>
+      <w:r>
+        <w:t>how network status and protocol statistics</w:t>
+      </w:r>
+    </w:p>
+    <w:p>
+      <w:r>
+        <w:rPr>
+          <w:b/>
+          <w:bCs/>
+        </w:rPr>
+        <w:t>Example</w:t>
+      </w:r>
+      <w:r>
+        <w:t>:</w:t>
+      </w:r>
+    </w:p>
+    <w:p>
+      <w:pPr>
+        <w:pStyle w:val="ListParagraph"/>
+        <w:numPr>
+          <w:ilvl w:val="0"/>
+          <w:numId w:val="65"/>
+        </w:numPr>
+      </w:pPr>
+      <w:r>
+        <w:t xml:space="preserve">Check TCP connections (this </w:t>
+      </w:r>
+      <w:hyperlink w:anchor="_Using_'netstat'" w:history="1">
+        <w:r>
+          <w:rPr>
+            <w:rStyle w:val="Hyperlink"/>
+          </w:rPr>
+          <w:t>section</w:t>
+        </w:r>
+      </w:hyperlink>
+      <w:r>
+        <w:t>)</w:t>
+      </w:r>
+    </w:p>
+    <w:p/>
+    <w:p/>
+    <w:p>
+      <w:pPr>
+        <w:pStyle w:val="Heading2"/>
+      </w:pPr>
+      <w:r>
+        <w:lastRenderedPageBreak/>
+        <w:t>Download and Upload</w:t>
+      </w:r>
+    </w:p>
+    <w:p>
+      <w:pPr>
+        <w:pStyle w:val="Heading3"/>
+      </w:pPr>
+      <w:r>
+        <w:t>wget</w:t>
+      </w:r>
+    </w:p>
+    <w:p>
+      <w:r>
+        <w:rPr>
+          <w:b/>
+        </w:rPr>
+        <w:t>Usage</w:t>
+      </w:r>
+      <w:r>
+        <w:t>: Download files from the web.</w:t>
+      </w:r>
+    </w:p>
+    <w:p>
+      <w:r>
+        <w:rPr>
+          <w:b/>
+        </w:rPr>
+        <w:t>Syntax</w:t>
+      </w:r>
+      <w:r>
+        <w:t xml:space="preserve">: </w:t>
+      </w:r>
+      <w:r>
+        <w:rPr>
+          <w:rFonts w:ascii="Consolas" w:eastAsia="Consolas" w:hAnsi="Consolas" w:cs="Consolas"/>
+          <w:color w:val="C00000"/>
+          <w:sz w:val="21"/>
+          <w:szCs w:val="21"/>
+          <w:shd w:val="clear" w:color="auto" w:fill="F2F2F2"/>
+        </w:rPr>
+        <w:t>wget [options] &lt;url(http_or_https_or_ftp)&gt;</w:t>
+      </w:r>
+    </w:p>
+    <w:p>
+      <w:r>
+        <w:rPr>
+          <w:b/>
+        </w:rPr>
+        <w:t>Why wget</w:t>
+      </w:r>
+      <w:r>
+        <w:t>?</w:t>
+      </w:r>
+    </w:p>
+    <w:p>
+      <w:pPr>
+        <w:numPr>
+          <w:ilvl w:val="0"/>
+          <w:numId w:val="18"/>
+        </w:numPr>
+        <w:pBdr>
+          <w:top w:val="nil"/>
+          <w:left w:val="nil"/>
+          <w:bottom w:val="nil"/>
+          <w:right w:val="nil"/>
+          <w:between w:val="nil"/>
+        </w:pBdr>
+        <w:spacing w:after="0"/>
+      </w:pPr>
+      <w:r>
+        <w:rPr>
+          <w:color w:val="000000"/>
+        </w:rPr>
+        <w:t xml:space="preserve">It is non-interactive, meaning that it can </w:t>
+      </w:r>
+      <w:r>
+        <w:rPr>
+          <w:b/>
+          <w:color w:val="000000"/>
+        </w:rPr>
+        <w:t>work in the background</w:t>
+      </w:r>
+      <w:r>
+        <w:rPr>
+          <w:color w:val="000000"/>
+        </w:rPr>
+        <w:t>, even while the user is not logged on, which allows you to start a retrieval and disconnect from the system, letting wget finish the work. By contrast, most web browsers require constant user interaction, which make transferring a lot of data difficult.</w:t>
+      </w:r>
+    </w:p>
+    <w:p>
+      <w:pPr>
+        <w:numPr>
+          <w:ilvl w:val="0"/>
+          <w:numId w:val="18"/>
+        </w:numPr>
+        <w:pBdr>
+          <w:top w:val="nil"/>
+          <w:left w:val="nil"/>
+          <w:bottom w:val="nil"/>
+          <w:right w:val="nil"/>
+          <w:between w:val="nil"/>
+        </w:pBdr>
+        <w:spacing w:before="0"/>
+      </w:pPr>
+      <w:r>
+        <w:rPr>
+          <w:color w:val="000000"/>
+        </w:rPr>
+        <w:t xml:space="preserve">It is designed for robustness over slow or unstable network connections. </w:t>
+      </w:r>
+      <w:r>
+        <w:rPr>
+          <w:b/>
+          <w:color w:val="000000"/>
+        </w:rPr>
+        <w:t>If a download fails due to a network problem, it will keep retrying until the whole file has been retrieved</w:t>
+      </w:r>
+      <w:r>
+        <w:rPr>
+          <w:color w:val="000000"/>
+        </w:rPr>
+        <w:t>. If the server supports re-getting, it will instruct the server to continue the download from where it left off.</w:t>
+      </w:r>
+    </w:p>
+    <w:p>
+      <w:r>
+        <w:rPr>
+          <w:b/>
+        </w:rPr>
+        <w:t>Examples</w:t>
+      </w:r>
+      <w:r>
+        <w:t>:</w:t>
+      </w:r>
+    </w:p>
+    <w:p>
+      <w:pPr>
+        <w:jc w:val="left"/>
+      </w:pPr>
+      <w:r>
+        <w:t xml:space="preserve">1. Download file following the link </w:t>
+      </w:r>
+      <w:hyperlink r:id="rId77">
+        <w:r>
+          <w:rPr>
+            <w:color w:val="0563C1"/>
+            <w:u w:val="single"/>
+          </w:rPr>
+          <w:t>http://website.com/files/file.zip</w:t>
+        </w:r>
+      </w:hyperlink>
+      <w:r>
+        <w:t>:</w:t>
+      </w:r>
+    </w:p>
+    <w:p>
+      <w:pPr>
+        <w:ind w:left="284"/>
+        <w:jc w:val="left"/>
+      </w:pPr>
+      <w:r>
+        <w:rPr>
+          <w:rFonts w:ascii="Consolas" w:eastAsia="Consolas" w:hAnsi="Consolas" w:cs="Consolas"/>
+          <w:sz w:val="21"/>
+          <w:szCs w:val="21"/>
+          <w:shd w:val="clear" w:color="auto" w:fill="F2F2F2"/>
+        </w:rPr>
+        <w:t>wget http://website.com/files/file.zip</w:t>
+      </w:r>
+    </w:p>
+    <w:p/>
+    <w:p>
+      <w:pPr>
+        <w:pStyle w:val="Heading3"/>
+      </w:pPr>
+      <w:r>
+        <w:t>curl</w:t>
+      </w:r>
+    </w:p>
+    <w:p>
+      <w:pPr>
+        <w:widowControl/>
+      </w:pPr>
+      <w:hyperlink r:id="rId78" w:history="1">
+        <w:r>
+          <w:rPr>
+            <w:rStyle w:val="Hyperlink"/>
+          </w:rPr>
+          <w:t>https://www.geeksforgeeks.org/curl-command-in-linux-with-examples/</w:t>
+        </w:r>
+      </w:hyperlink>
+    </w:p>
+    <w:p>
+      <w:pPr>
+        <w:widowControl/>
+        <w:rPr>
+          <w:rStyle w:val="Hyperlink"/>
+        </w:rPr>
+      </w:pPr>
+      <w:hyperlink r:id="rId79" w:history="1">
+        <w:r>
+          <w:rPr>
+            <w:rStyle w:val="Hyperlink"/>
+          </w:rPr>
+          <w:t>https://unix.stackexchange.com/questions/47434/what-is-the-difference-between-curl-and-wget</w:t>
+        </w:r>
+      </w:hyperlink>
+    </w:p>
+    <w:p>
+      <w:pPr>
+        <w:widowControl/>
+      </w:pPr>
+    </w:p>
+    <w:p>
+      <w:pPr>
+        <w:widowControl/>
+      </w:pPr>
+    </w:p>
+    <w:p>
+      <w:pPr>
+        <w:pStyle w:val="Heading2"/>
+      </w:pPr>
+      <w:r>
+        <w:t>Communication Protocols</w:t>
+      </w:r>
+    </w:p>
+    <w:p>
+      <w:pPr>
+        <w:widowControl/>
+        <w:pBdr>
+          <w:top w:val="single" w:sz="4" w:space="1" w:color="auto"/>
+          <w:left w:val="single" w:sz="4" w:space="4" w:color="auto"/>
+          <w:bottom w:val="single" w:sz="4" w:space="1" w:color="auto"/>
+          <w:right w:val="single" w:sz="4" w:space="4" w:color="auto"/>
+        </w:pBdr>
+        <w:shd w:val="clear" w:color="auto" w:fill="FDE9D9" w:themeFill="accent6" w:themeFillTint="33"/>
+      </w:pPr>
+      <w:r>
+        <w:t xml:space="preserve">Read </w:t>
+      </w:r>
+      <w:r>
+        <w:t>Personal\Tutorials\Network\Communication Protocols.docx</w:t>
+      </w:r>
+    </w:p>
+    <w:p>
+      <w:pPr>
+        <w:pStyle w:val="Heading3"/>
+      </w:pPr>
+      <w:r>
+        <w:t>ssh</w:t>
+      </w:r>
+    </w:p>
+    <w:p>
+      <w:pPr>
+        <w:pStyle w:val="Heading3"/>
+      </w:pPr>
+      <w:r>
+        <w:t>telnet</w:t>
+      </w:r>
+    </w:p>
+    <w:p>
+      <w:pPr>
+        <w:pStyle w:val="Heading3"/>
+      </w:pPr>
+      <w:r>
+        <w:t>scp</w:t>
+      </w:r>
+    </w:p>
+    <w:p>
+      <w:pPr>
+        <w:pStyle w:val="Heading3"/>
+      </w:pPr>
+      <w:r>
+        <w:t>ftp/sftp</w:t>
+      </w:r>
+    </w:p>
+    <w:p>
+      <w:pPr>
+        <w:rPr>
+          <w:color w:val="843C0B"/>
+          <w:sz w:val="32"/>
+          <w:szCs w:val="32"/>
+        </w:rPr>
+      </w:pPr>
       <w:r>
         <w:br w:type="page"/>
       </w:r>
@@ -17126,6 +18031,97 @@
       </w:pPr>
       <w:r>
         <w:lastRenderedPageBreak/>
+        <w:t>Log</w:t>
+      </w:r>
+    </w:p>
+    <w:p>
+      <w:pPr>
+        <w:pStyle w:val="Heading3"/>
+      </w:pPr>
+      <w:r>
+        <w:t>dmesg</w:t>
+      </w:r>
+    </w:p>
+    <w:p>
+      <w:r>
+        <w:rPr>
+          <w:b/>
+          <w:bCs/>
+        </w:rPr>
+        <w:t>Usage</w:t>
+      </w:r>
+      <w:r>
+        <w:t>: A</w:t>
+      </w:r>
+      <w:r>
+        <w:t xml:space="preserve">lso called as </w:t>
+      </w:r>
+      <w:r>
+        <w:t>"</w:t>
+      </w:r>
+      <w:r>
+        <w:t>driver message</w:t>
+      </w:r>
+      <w:r>
+        <w:t>"</w:t>
+      </w:r>
+      <w:r>
+        <w:t xml:space="preserve"> or </w:t>
+      </w:r>
+      <w:r>
+        <w:t>"</w:t>
+      </w:r>
+      <w:r>
+        <w:t>display message</w:t>
+      </w:r>
+      <w:r>
+        <w:t>". U</w:t>
+      </w:r>
+      <w:r>
+        <w:t xml:space="preserve">sed to examine the kernel ring buffer and print the </w:t>
+      </w:r>
+      <w:r>
+        <w:rPr>
+          <w:b/>
+          <w:bCs/>
+        </w:rPr>
+        <w:t>message buffer of kernel</w:t>
+      </w:r>
+      <w:r>
+        <w:t xml:space="preserve">. </w:t>
+      </w:r>
+      <w:r>
+        <w:t>Its output</w:t>
+      </w:r>
+      <w:r>
+        <w:t xml:space="preserve"> contains the messages produced by the device drivers.</w:t>
+      </w:r>
+    </w:p>
+    <w:p>
+      <w:r>
+        <w:t>The contents of kernel ring buffer are also stored in /var/log/dmesg file.</w:t>
+      </w:r>
+    </w:p>
+    <w:p>
+      <w:r>
+        <w:t xml:space="preserve">Refs: </w:t>
+      </w:r>
+      <w:hyperlink r:id="rId80" w:history="1">
+        <w:r>
+          <w:rPr>
+            <w:rStyle w:val="Hyperlink"/>
+          </w:rPr>
+          <w:t>https://www.geeksforgeeks.org/dmesg-command-linux-driver-messages/</w:t>
+        </w:r>
+      </w:hyperlink>
+    </w:p>
+    <w:p/>
+    <w:p/>
+    <w:p>
+      <w:pPr>
+        <w:pStyle w:val="Heading2"/>
+      </w:pPr>
+      <w:r>
         <w:t>Package Management</w:t>
       </w:r>
     </w:p>
@@ -17166,13 +18162,7 @@
         <w:t>apt</w:t>
       </w:r>
       <w:r>
-        <w:t xml:space="preserve"> tool</w:t>
-      </w:r>
-      <w:r>
-        <w:t xml:space="preserve"> is a software package manager commonly used to work with Debian-based system’s APT (Advanced Packaging Tool) library.</w:t>
-      </w:r>
-      <w:r>
-        <w:t xml:space="preserve"> It’s introduced in Ubuntu 16.04 as a more powerful and easier-to-use replacement for </w:t>
+        <w:t xml:space="preserve"> tool is a software package manager commonly used to work with Debian-based system’s APT (Advanced Packaging Tool) library. It’s introduced in Ubuntu 16.04 as a more powerful and easier-to-use replacement for </w:t>
       </w:r>
       <w:hyperlink w:anchor="_apt-get" w:history="1">
         <w:r>
@@ -17223,17 +18213,7 @@
           <w:szCs w:val="21"/>
           <w:shd w:val="clear" w:color="auto" w:fill="F2F2F2"/>
         </w:rPr>
-        <w:t>sudo</w:t>
-      </w:r>
-      <w:r>
-        <w:rPr>
-          <w:rFonts w:ascii="Consolas" w:eastAsia="Consolas" w:hAnsi="Consolas" w:cs="Consolas"/>
-          <w:color w:val="C00000"/>
-          <w:sz w:val="21"/>
-          <w:szCs w:val="21"/>
-          <w:shd w:val="clear" w:color="auto" w:fill="F2F2F2"/>
-        </w:rPr>
-        <w:t xml:space="preserve"> apt &lt;command&gt; &lt;package-name-list&gt;</w:t>
+        <w:t>sudo apt &lt;command&gt; &lt;package-name-list&gt;</w:t>
       </w:r>
     </w:p>
     <w:p>
@@ -18036,13 +19016,39 @@
         <w:t>Note</w:t>
       </w:r>
       <w:r>
+        <w:t xml:space="preserve">: Differences between </w:t>
+      </w:r>
+      <w:r>
+        <w:rPr>
+          <w:rFonts w:ascii="Consolas" w:eastAsia="Consolas" w:hAnsi="Consolas" w:cs="Consolas"/>
+          <w:sz w:val="21"/>
+          <w:szCs w:val="21"/>
+          <w:shd w:val="clear" w:color="auto" w:fill="F2F2F2"/>
+        </w:rPr>
+        <w:t>apt update</w:t>
+      </w:r>
+      <w:r>
+        <w:t xml:space="preserve"> and </w:t>
+      </w:r>
+      <w:r>
+        <w:rPr>
+          <w:rFonts w:ascii="Consolas" w:eastAsia="Consolas" w:hAnsi="Consolas" w:cs="Consolas"/>
+          <w:sz w:val="21"/>
+          <w:szCs w:val="21"/>
+          <w:shd w:val="clear" w:color="auto" w:fill="F2F2F2"/>
+        </w:rPr>
+        <w:t>apt upgrade</w:t>
+      </w:r>
+      <w:r>
         <w:t>:</w:t>
       </w:r>
-      <w:r>
-        <w:t xml:space="preserve"> </w:t>
-      </w:r>
-      <w:r>
-        <w:t xml:space="preserve">Differences between </w:t>
+    </w:p>
+    <w:p>
+      <w:pPr>
+        <w:ind w:left="630"/>
+      </w:pPr>
+      <w:r>
+        <w:t xml:space="preserve">Though it sounds like when you do an </w:t>
       </w:r>
       <w:r>
         <w:rPr>
@@ -18054,7 +19060,27 @@
         <w:t>apt update</w:t>
       </w:r>
       <w:r>
-        <w:t xml:space="preserve"> and </w:t>
+        <w:t xml:space="preserve">, it will update the packages. But that’s not true! It only updates the database of the packages. For example, if you have XYX package version 1.3 installed, after </w:t>
+      </w:r>
+      <w:r>
+        <w:rPr>
+          <w:rFonts w:ascii="Consolas" w:eastAsia="Consolas" w:hAnsi="Consolas" w:cs="Consolas"/>
+          <w:sz w:val="21"/>
+          <w:szCs w:val="21"/>
+          <w:shd w:val="clear" w:color="auto" w:fill="F2F2F2"/>
+        </w:rPr>
+        <w:t>apt update</w:t>
+      </w:r>
+      <w:r>
+        <w:t>, the database will be aware that a newer version 1.4 is available.</w:t>
+      </w:r>
+    </w:p>
+    <w:p>
+      <w:pPr>
+        <w:ind w:left="630"/>
+      </w:pPr>
+      <w:r>
+        <w:t xml:space="preserve">Then when you run </w:t>
       </w:r>
       <w:r>
         <w:rPr>
@@ -18066,7 +19092,7 @@
         <w:t>apt upgrade</w:t>
       </w:r>
       <w:r>
-        <w:t>:</w:t>
+        <w:t>, it now upgrades (or updates, whichever term you prefer) the installed packages to version 1.4.</w:t>
       </w:r>
     </w:p>
     <w:p>
@@ -18074,97 +19100,7 @@
         <w:ind w:left="630"/>
       </w:pPr>
       <w:r>
-        <w:t xml:space="preserve">Though it sounds like when you do an </w:t>
-      </w:r>
-      <w:r>
-        <w:rPr>
-          <w:rFonts w:ascii="Consolas" w:eastAsia="Consolas" w:hAnsi="Consolas" w:cs="Consolas"/>
-          <w:sz w:val="21"/>
-          <w:szCs w:val="21"/>
-          <w:shd w:val="clear" w:color="auto" w:fill="F2F2F2"/>
-        </w:rPr>
-        <w:t>apt update</w:t>
-      </w:r>
-      <w:r>
-        <w:t>, it will update the packages. But that’s not true</w:t>
-      </w:r>
-      <w:r>
-        <w:t>! It</w:t>
-      </w:r>
-      <w:r>
-        <w:t xml:space="preserve"> only updates the database of the packages. For example, if you have XYX package version 1.3 installed, after </w:t>
-      </w:r>
-      <w:r>
-        <w:rPr>
-          <w:rFonts w:ascii="Consolas" w:eastAsia="Consolas" w:hAnsi="Consolas" w:cs="Consolas"/>
-          <w:sz w:val="21"/>
-          <w:szCs w:val="21"/>
-          <w:shd w:val="clear" w:color="auto" w:fill="F2F2F2"/>
-        </w:rPr>
-        <w:t>apt update</w:t>
-      </w:r>
-      <w:r>
-        <w:t>, the database will be aware that a newer version 1.4 is available.</w:t>
-      </w:r>
-    </w:p>
-    <w:p>
-      <w:pPr>
-        <w:ind w:left="630"/>
-      </w:pPr>
-      <w:r>
-        <w:t>Then w</w:t>
-      </w:r>
-      <w:r>
-        <w:t xml:space="preserve">hen </w:t>
-      </w:r>
-      <w:r>
-        <w:t>you run</w:t>
-      </w:r>
-      <w:r>
-        <w:t xml:space="preserve"> </w:t>
-      </w:r>
-      <w:r>
-        <w:rPr>
-          <w:rFonts w:ascii="Consolas" w:eastAsia="Consolas" w:hAnsi="Consolas" w:cs="Consolas"/>
-          <w:sz w:val="21"/>
-          <w:szCs w:val="21"/>
-          <w:shd w:val="clear" w:color="auto" w:fill="F2F2F2"/>
-        </w:rPr>
-        <w:t>apt upgrade</w:t>
-      </w:r>
-      <w:r>
-        <w:t xml:space="preserve">, it </w:t>
-      </w:r>
-      <w:r>
-        <w:t xml:space="preserve">now </w:t>
-      </w:r>
-      <w:r>
-        <w:t xml:space="preserve">upgrades (or updates, whichever term you prefer) the installed packages to </w:t>
-      </w:r>
-      <w:r>
-        <w:t>version</w:t>
-      </w:r>
-      <w:r>
-        <w:t xml:space="preserve"> </w:t>
-      </w:r>
-      <w:r>
-        <w:t>1.4</w:t>
-      </w:r>
-      <w:r>
-        <w:t>.</w:t>
-      </w:r>
-    </w:p>
-    <w:p>
-      <w:pPr>
-        <w:ind w:left="630"/>
-      </w:pPr>
-      <w:proofErr w:type="gramStart"/>
-      <w:r>
-        <w:t>So</w:t>
-      </w:r>
-      <w:proofErr w:type="gramEnd"/>
-      <w:r>
-        <w:t xml:space="preserve"> the fastest way to update your system is: </w:t>
+        <w:t xml:space="preserve">So the fastest way to update your system is: </w:t>
       </w:r>
       <w:r>
         <w:rPr>
@@ -18174,57 +19110,7 @@
           <w:szCs w:val="21"/>
           <w:shd w:val="clear" w:color="auto" w:fill="F2F2F2"/>
         </w:rPr>
-        <w:t>sudo</w:t>
-      </w:r>
-      <w:r>
-        <w:rPr>
-          <w:rFonts w:ascii="Consolas" w:eastAsia="Consolas" w:hAnsi="Consolas" w:cs="Consolas"/>
-          <w:color w:val="C00000"/>
-          <w:sz w:val="21"/>
-          <w:szCs w:val="21"/>
-          <w:shd w:val="clear" w:color="auto" w:fill="F2F2F2"/>
-        </w:rPr>
-        <w:t xml:space="preserve"> apt update &amp;&amp; </w:t>
-      </w:r>
-      <w:r>
-        <w:rPr>
-          <w:rFonts w:ascii="Consolas" w:eastAsia="Consolas" w:hAnsi="Consolas" w:cs="Consolas"/>
-          <w:color w:val="C00000"/>
-          <w:sz w:val="21"/>
-          <w:szCs w:val="21"/>
-          <w:shd w:val="clear" w:color="auto" w:fill="F2F2F2"/>
-        </w:rPr>
-        <w:t>#</w:t>
-      </w:r>
-      <w:r>
-        <w:rPr>
-          <w:rFonts w:ascii="Consolas" w:eastAsia="Consolas" w:hAnsi="Consolas" w:cs="Consolas"/>
-          <w:color w:val="C00000"/>
-          <w:sz w:val="21"/>
-          <w:szCs w:val="21"/>
-          <w:shd w:val="clear" w:color="auto" w:fill="F2F2F2"/>
-        </w:rPr>
-        <w:t xml:space="preserve"> apt</w:t>
-      </w:r>
-      <w:r>
-        <w:rPr>
-          <w:rFonts w:ascii="Consolas" w:eastAsia="Consolas" w:hAnsi="Consolas" w:cs="Consolas"/>
-          <w:color w:val="C00000"/>
-          <w:sz w:val="21"/>
-          <w:szCs w:val="21"/>
-          <w:shd w:val="clear" w:color="auto" w:fill="F2F2F2"/>
-        </w:rPr>
-        <w:t xml:space="preserve"> </w:t>
-      </w:r>
-      <w:r>
-        <w:rPr>
-          <w:rFonts w:ascii="Consolas" w:eastAsia="Consolas" w:hAnsi="Consolas" w:cs="Consolas"/>
-          <w:color w:val="C00000"/>
-          <w:sz w:val="21"/>
-          <w:szCs w:val="21"/>
-          <w:shd w:val="clear" w:color="auto" w:fill="F2F2F2"/>
-        </w:rPr>
-        <w:t>upgrade -y</w:t>
+        <w:t>sudo apt update &amp;&amp; # apt upgrade -y</w:t>
       </w:r>
       <w:r>
         <w:t>.</w:t>
@@ -18252,13 +19138,7 @@
         <w:t>apt</w:t>
       </w:r>
       <w:r>
-        <w:t xml:space="preserve">, we </w:t>
-      </w:r>
-      <w:r>
-        <w:t>combine</w:t>
-      </w:r>
-      <w:r>
-        <w:t xml:space="preserve"> these tools to manage packages:</w:t>
+        <w:t>, we combine these tools to manage packages:</w:t>
       </w:r>
     </w:p>
     <w:p>
@@ -18344,17 +19224,7 @@
           <w:szCs w:val="21"/>
           <w:shd w:val="clear" w:color="auto" w:fill="F2F2F2"/>
         </w:rPr>
-        <w:t>sudo</w:t>
-      </w:r>
-      <w:r>
-        <w:rPr>
-          <w:rFonts w:ascii="Consolas" w:eastAsia="Consolas" w:hAnsi="Consolas" w:cs="Consolas"/>
-          <w:color w:val="C00000"/>
-          <w:sz w:val="21"/>
-          <w:szCs w:val="21"/>
-          <w:shd w:val="clear" w:color="auto" w:fill="F2F2F2"/>
-        </w:rPr>
-        <w:t xml:space="preserve"> apt-get &lt;command&gt; &lt;package-name-list&gt;</w:t>
+        <w:t>sudo apt-get &lt;command&gt; &lt;package-name-list&gt;</w:t>
       </w:r>
     </w:p>
     <w:p>
@@ -18373,31 +19243,17 @@
         <w:rPr>
           <w:b/>
         </w:rPr>
+        <w:lastRenderedPageBreak/>
         <w:t>Common commands</w:t>
       </w:r>
       <w:r>
-        <w:t>:</w:t>
-      </w:r>
-      <w:r>
-        <w:t xml:space="preserve"> </w:t>
-      </w:r>
-      <w:r>
-        <w:rPr>
-          <w:color w:val="000000"/>
-        </w:rPr>
-        <w:t>Same as</w:t>
-      </w:r>
-      <w:r>
-        <w:rPr>
-          <w:color w:val="000000"/>
-        </w:rPr>
-        <w:t xml:space="preserve"> the</w:t>
-      </w:r>
-      <w:r>
-        <w:rPr>
-          <w:color w:val="000000"/>
-        </w:rPr>
-        <w:t xml:space="preserve"> </w:t>
+        <w:t xml:space="preserve">: </w:t>
+      </w:r>
+      <w:r>
+        <w:rPr>
+          <w:color w:val="000000"/>
+        </w:rPr>
+        <w:t xml:space="preserve">Same as the </w:t>
       </w:r>
       <w:r>
         <w:rPr>
@@ -18412,19 +19268,7 @@
         <w:rPr>
           <w:color w:val="000000"/>
         </w:rPr>
-        <w:t xml:space="preserve"> tool. </w:t>
-      </w:r>
-      <w:r>
-        <w:rPr>
-          <w:color w:val="000000"/>
-        </w:rPr>
-        <w:t xml:space="preserve">Except there are </w:t>
-      </w:r>
-      <w:r>
-        <w:rPr>
-          <w:color w:val="000000"/>
-        </w:rPr>
-        <w:t xml:space="preserve">NO </w:t>
+        <w:t xml:space="preserve"> tool. Except there are NO </w:t>
       </w:r>
       <w:r>
         <w:rPr>
@@ -18439,13 +19283,7 @@
         <w:rPr>
           <w:color w:val="000000"/>
         </w:rPr>
-        <w:t>,</w:t>
-      </w:r>
-      <w:r>
-        <w:rPr>
-          <w:color w:val="000000"/>
-        </w:rPr>
-        <w:t xml:space="preserve"> </w:t>
+        <w:t xml:space="preserve">, </w:t>
       </w:r>
       <w:r>
         <w:rPr>
@@ -18497,22 +19335,7 @@
         <w:t>Note:</w:t>
       </w:r>
       <w:r>
-        <w:t xml:space="preserve"> </w:t>
-      </w:r>
-      <w:r>
-        <w:t>In addition to the lack of searching packa</w:t>
-      </w:r>
-      <w:r>
-        <w:t xml:space="preserve">ges, listing packages and </w:t>
-      </w:r>
-      <w:r>
-        <w:t xml:space="preserve">showing package details, </w:t>
-      </w:r>
-      <w:r>
-        <w:t>the</w:t>
-      </w:r>
-      <w:r>
-        <w:t xml:space="preserve"> </w:t>
+        <w:t xml:space="preserve"> In addition to the lack of searching packages, listing packages and showing package details, the </w:t>
       </w:r>
       <w:r>
         <w:rPr>
@@ -18524,13 +19347,7 @@
         <w:t>apt-get</w:t>
       </w:r>
       <w:r>
-        <w:t xml:space="preserve"> </w:t>
-      </w:r>
-      <w:r>
-        <w:t>also requires to use additional command options to allow following features</w:t>
-      </w:r>
-      <w:r>
-        <w:t>:</w:t>
+        <w:t xml:space="preserve"> also requires to use additional command options to allow following features:</w:t>
       </w:r>
     </w:p>
     <w:p>
@@ -18577,10 +19394,7 @@
         </w:pBdr>
       </w:pPr>
       <w:r>
-        <w:t>By contrast, t</w:t>
-      </w:r>
-      <w:r>
-        <w:t xml:space="preserve">he </w:t>
+        <w:t xml:space="preserve">By contrast, the </w:t>
       </w:r>
       <w:r>
         <w:rPr>
@@ -18641,10 +19455,7 @@
         <w:t>Usage</w:t>
       </w:r>
       <w:r>
-        <w:t xml:space="preserve">: </w:t>
-      </w:r>
-      <w:r>
-        <w:t xml:space="preserve">Because the </w:t>
+        <w:t xml:space="preserve">: Because the </w:t>
       </w:r>
       <w:r>
         <w:rPr>
@@ -18667,13 +19478,7 @@
         <w:t>t-get</w:t>
       </w:r>
       <w:r>
-        <w:t xml:space="preserve"> tool has no ability to search apt software package</w:t>
-      </w:r>
-      <w:r>
-        <w:t>s</w:t>
-      </w:r>
-      <w:r>
-        <w:t xml:space="preserve">, we use </w:t>
+        <w:t xml:space="preserve"> tool has no ability to search apt software packages, we use </w:t>
       </w:r>
       <w:r>
         <w:rPr>
@@ -18686,13 +19491,7 @@
         <w:t>apt-cache</w:t>
       </w:r>
       <w:r>
-        <w:t xml:space="preserve"> </w:t>
-      </w:r>
-      <w:r>
-        <w:t>to do that</w:t>
-      </w:r>
-      <w:r>
-        <w:t>. In simple words, this tool is used to search software packages, find new packages, and collects information of packages.</w:t>
+        <w:t xml:space="preserve"> to do that. In simple words, this tool is used to search software packages, find new packages, and collects information of packages.</w:t>
       </w:r>
     </w:p>
     <w:p>
@@ -18708,7 +19507,6 @@
         <w:rPr>
           <w:b/>
         </w:rPr>
-        <w:lastRenderedPageBreak/>
         <w:t>Syntax</w:t>
       </w:r>
       <w:r>
@@ -18722,17 +19520,7 @@
           <w:szCs w:val="21"/>
           <w:shd w:val="clear" w:color="auto" w:fill="F2F2F2"/>
         </w:rPr>
-        <w:t>sudo</w:t>
-      </w:r>
-      <w:r>
-        <w:rPr>
-          <w:rFonts w:ascii="Consolas" w:eastAsia="Consolas" w:hAnsi="Consolas" w:cs="Consolas"/>
-          <w:color w:val="C00000"/>
-          <w:sz w:val="21"/>
-          <w:szCs w:val="21"/>
-          <w:shd w:val="clear" w:color="auto" w:fill="F2F2F2"/>
-        </w:rPr>
-        <w:t xml:space="preserve"> apt-cache search &lt;search-term&gt;</w:t>
+        <w:t>sudo apt-cache search &lt;search-term&gt;</w:t>
       </w:r>
     </w:p>
     <w:p>
@@ -18953,12 +19741,33 @@
         <w:t>Usage</w:t>
       </w:r>
       <w:r>
+        <w:t xml:space="preserve">: Add a repository into the </w:t>
+      </w:r>
+      <w:r>
+        <w:rPr>
+          <w:rFonts w:ascii="Consolas" w:eastAsia="Consolas" w:hAnsi="Consolas" w:cs="Consolas"/>
+          <w:color w:val="C00000"/>
+          <w:sz w:val="21"/>
+          <w:szCs w:val="21"/>
+          <w:shd w:val="clear" w:color="auto" w:fill="F2F2F2"/>
+        </w:rPr>
+        <w:t>/etc/apt/sources.list</w:t>
+      </w:r>
+      <w:r>
+        <w:t xml:space="preserve"> or removes an existing one.</w:t>
+      </w:r>
+    </w:p>
+    <w:p>
+      <w:r>
+        <w:rPr>
+          <w:b/>
+        </w:rPr>
+        <w:t>Syntax</w:t>
+      </w:r>
+      <w:r>
         <w:t xml:space="preserve">: </w:t>
       </w:r>
       <w:r>
-        <w:t xml:space="preserve">Add a repository into the </w:t>
-      </w:r>
-      <w:r>
         <w:rPr>
           <w:rFonts w:ascii="Consolas" w:eastAsia="Consolas" w:hAnsi="Consolas" w:cs="Consolas"/>
           <w:color w:val="C00000"/>
@@ -18966,88 +19775,45 @@
           <w:szCs w:val="21"/>
           <w:shd w:val="clear" w:color="auto" w:fill="F2F2F2"/>
         </w:rPr>
-        <w:t>/etc/apt/sources.list</w:t>
-      </w:r>
-      <w:r>
-        <w:t xml:space="preserve"> or removes an existing one.</w:t>
-      </w:r>
-    </w:p>
-    <w:p>
-      <w:r>
+        <w:t>sudo add-apt-repository &lt;</w:t>
+      </w:r>
+      <w:r>
+        <w:rPr>
+          <w:rFonts w:ascii="Consolas" w:eastAsia="Consolas" w:hAnsi="Consolas" w:cs="Consolas"/>
+          <w:color w:val="C00000"/>
+          <w:sz w:val="21"/>
+          <w:szCs w:val="21"/>
+          <w:shd w:val="clear" w:color="auto" w:fill="F2F2F2"/>
+        </w:rPr>
+        <w:t>ppa-repository</w:t>
+      </w:r>
+      <w:r>
+        <w:rPr>
+          <w:rFonts w:ascii="Consolas" w:eastAsia="Consolas" w:hAnsi="Consolas" w:cs="Consolas"/>
+          <w:color w:val="C00000"/>
+          <w:sz w:val="21"/>
+          <w:szCs w:val="21"/>
+          <w:shd w:val="clear" w:color="auto" w:fill="F2F2F2"/>
+        </w:rPr>
+        <w:t>&gt;</w:t>
+      </w:r>
+    </w:p>
+    <w:p>
+      <w:pPr>
         <w:rPr>
           <w:b/>
         </w:rPr>
-        <w:t>Syntax</w:t>
-      </w:r>
-      <w:r>
-        <w:t xml:space="preserve">: </w:t>
-      </w:r>
-      <w:r>
-        <w:rPr>
-          <w:rFonts w:ascii="Consolas" w:eastAsia="Consolas" w:hAnsi="Consolas" w:cs="Consolas"/>
-          <w:color w:val="C00000"/>
-          <w:sz w:val="21"/>
-          <w:szCs w:val="21"/>
-          <w:shd w:val="clear" w:color="auto" w:fill="F2F2F2"/>
-        </w:rPr>
-        <w:t>sudo add-apt-repository &lt;</w:t>
-      </w:r>
-      <w:r>
-        <w:rPr>
-          <w:rFonts w:ascii="Consolas" w:eastAsia="Consolas" w:hAnsi="Consolas" w:cs="Consolas"/>
-          <w:color w:val="C00000"/>
-          <w:sz w:val="21"/>
-          <w:szCs w:val="21"/>
-          <w:shd w:val="clear" w:color="auto" w:fill="F2F2F2"/>
-        </w:rPr>
-        <w:t>ppa-</w:t>
-      </w:r>
-      <w:r>
-        <w:rPr>
-          <w:rFonts w:ascii="Consolas" w:eastAsia="Consolas" w:hAnsi="Consolas" w:cs="Consolas"/>
-          <w:color w:val="C00000"/>
-          <w:sz w:val="21"/>
-          <w:szCs w:val="21"/>
-          <w:shd w:val="clear" w:color="auto" w:fill="F2F2F2"/>
-        </w:rPr>
-        <w:t>repository</w:t>
-      </w:r>
-      <w:r>
-        <w:rPr>
-          <w:rFonts w:ascii="Consolas" w:eastAsia="Consolas" w:hAnsi="Consolas" w:cs="Consolas"/>
-          <w:color w:val="C00000"/>
-          <w:sz w:val="21"/>
-          <w:szCs w:val="21"/>
-          <w:shd w:val="clear" w:color="auto" w:fill="F2F2F2"/>
-        </w:rPr>
-        <w:t>&gt;</w:t>
-      </w:r>
-    </w:p>
-    <w:p>
-      <w:pPr>
+      </w:pPr>
+      <w:r>
         <w:rPr>
           <w:b/>
         </w:rPr>
-      </w:pPr>
-      <w:r>
-        <w:rPr>
-          <w:b/>
-        </w:rPr>
         <w:t>Why we need it?</w:t>
       </w:r>
     </w:p>
     <w:p>
       <w:r>
-        <w:t>The command a</w:t>
-      </w:r>
-      <w:r>
-        <w:t>dds a PPA to your list of sources, so that Ubuntu knows to look for updates from that PPA as well as from the official Ubuntu sources. Usually</w:t>
-      </w:r>
-      <w:r>
-        <w:t>,</w:t>
-      </w:r>
-      <w:r>
-        <w:t xml:space="preserve"> this is used to allow developers to provide updates more quickly than those in the official Ubuntu repositories.</w:t>
+        <w:t>The command adds a PPA to your list of sources, so that Ubuntu knows to look for updates from that PPA as well as from the official Ubuntu sources. Usually, this is used to allow developers to provide updates more quickly than those in the official Ubuntu repositories.</w:t>
       </w:r>
     </w:p>
     <w:p>
@@ -19137,46 +19903,22 @@
     </w:p>
     <w:p>
       <w:r>
-        <w:t>First, we update t</w:t>
-      </w:r>
-      <w:r>
-        <w:t>h</w:t>
-      </w:r>
-      <w:r>
-        <w:t xml:space="preserve">e source list by adding the PPA for ruby. Then, we run </w:t>
-      </w:r>
-      <w:r>
-        <w:rPr>
-          <w:rFonts w:ascii="Consolas" w:eastAsia="Consolas" w:hAnsi="Consolas" w:cs="Consolas"/>
-          <w:sz w:val="21"/>
-          <w:szCs w:val="21"/>
-          <w:shd w:val="clear" w:color="auto" w:fill="F2F2F2"/>
-        </w:rPr>
-        <w:t>sudo</w:t>
-      </w:r>
-      <w:r>
-        <w:rPr>
-          <w:rFonts w:ascii="Consolas" w:eastAsia="Consolas" w:hAnsi="Consolas" w:cs="Consolas"/>
-          <w:sz w:val="21"/>
-          <w:szCs w:val="21"/>
-          <w:shd w:val="clear" w:color="auto" w:fill="F2F2F2"/>
-        </w:rPr>
-        <w:t xml:space="preserve"> apt-get update</w:t>
-      </w:r>
-      <w:r>
-        <w:t xml:space="preserve"> </w:t>
-      </w:r>
-      <w:r>
-        <w:t>to tell</w:t>
-      </w:r>
-      <w:r>
-        <w:t xml:space="preserve"> </w:t>
-      </w:r>
-      <w:r>
-        <w:t>update</w:t>
-      </w:r>
-      <w:r>
-        <w:t xml:space="preserve"> its</w:t>
+        <w:t xml:space="preserve">First, we update the source list by adding the PPA for ruby. Then, we run </w:t>
+      </w:r>
+      <w:r>
+        <w:rPr>
+          <w:rFonts w:ascii="Consolas" w:eastAsia="Consolas" w:hAnsi="Consolas" w:cs="Consolas"/>
+          <w:sz w:val="21"/>
+          <w:szCs w:val="21"/>
+          <w:shd w:val="clear" w:color="auto" w:fill="F2F2F2"/>
+        </w:rPr>
+        <w:t>sudo apt-get update</w:t>
+      </w:r>
+      <w:r>
+        <w:t xml:space="preserve"> to tell </w:t>
+      </w:r>
+      <w:r>
+        <w:t>update its</w:t>
       </w:r>
       <w:r>
         <w:t xml:space="preserve"> database of what packages can be installed and where to install them from. In this case, apt-get will see your newly-added PPA and discover that </w:t>
@@ -19215,10 +19957,7 @@
         <w:t>rubygems</w:t>
       </w:r>
       <w:r>
-        <w:t xml:space="preserve"> from the PPA next time someone asks to install it</w:t>
-      </w:r>
-      <w:r>
-        <w:t xml:space="preserve"> using </w:t>
+        <w:t xml:space="preserve"> from the PPA next time someone asks to install it using </w:t>
       </w:r>
       <w:r>
         <w:rPr>
@@ -19253,13 +19992,7 @@
         <w:t>Usage</w:t>
       </w:r>
       <w:r>
-        <w:t xml:space="preserve">: </w:t>
-      </w:r>
-      <w:r>
-        <w:t xml:space="preserve">Standing for Debian Package Manager, </w:t>
-      </w:r>
-      <w:r>
-        <w:t xml:space="preserve">dpkg is </w:t>
+        <w:t xml:space="preserve">: Standing for Debian Package Manager, dpkg is </w:t>
       </w:r>
       <w:r>
         <w:t>the main package manageme</w:t>
@@ -19271,13 +20004,7 @@
         <w:t>based System</w:t>
       </w:r>
       <w:r>
-        <w:t>.</w:t>
-      </w:r>
-      <w:r>
-        <w:t xml:space="preserve"> </w:t>
-      </w:r>
-      <w:r>
-        <w:t>I</w:t>
+        <w:t>. I</w:t>
       </w:r>
       <w:r>
         <w:t xml:space="preserve">t is used to install, build, remove, and manage </w:t>
@@ -19351,17 +20078,7 @@
           <w:szCs w:val="21"/>
           <w:shd w:val="clear" w:color="auto" w:fill="F2F2F2"/>
         </w:rPr>
-        <w:t xml:space="preserve"> dpkg -i </w:t>
-      </w:r>
-      <w:r>
-        <w:rPr>
-          <w:rFonts w:ascii="Consolas" w:eastAsia="Consolas" w:hAnsi="Consolas" w:cs="Consolas"/>
-          <w:color w:val="C00000"/>
-          <w:sz w:val="21"/>
-          <w:szCs w:val="21"/>
-          <w:shd w:val="clear" w:color="auto" w:fill="F2F2F2"/>
-        </w:rPr>
-        <w:t>&lt;deb-file&gt;</w:t>
+        <w:t xml:space="preserve"> dpkg -i &lt;deb-file&gt;</w:t>
       </w:r>
     </w:p>
     <w:p>
@@ -19590,6 +20307,7 @@
         </w:numPr>
       </w:pPr>
       <w:r>
+        <w:lastRenderedPageBreak/>
         <w:t xml:space="preserve">Check the location of </w:t>
       </w:r>
       <w:r>
@@ -19622,13 +20340,7 @@
         <w:t xml:space="preserve"> dpkg -L &lt;package-name&gt;</w:t>
       </w:r>
       <w:r>
-        <w:t>. This list</w:t>
-      </w:r>
-      <w:r>
-        <w:t>s</w:t>
-      </w:r>
-      <w:r>
-        <w:t xml:space="preserve"> all files</w:t>
+        <w:t>. This lists all files</w:t>
       </w:r>
       <w:r>
         <w:t xml:space="preserve"> </w:t>
@@ -19672,7 +20384,7 @@
       <w:r>
         <w:t xml:space="preserve">This package management is the next generation of </w:t>
       </w:r>
-      <w:hyperlink r:id="rId77">
+      <w:hyperlink r:id="rId81">
         <w:r>
           <w:rPr>
             <w:color w:val="0563C1"/>
@@ -19691,11 +20403,7 @@
         <w:t>yum</w:t>
       </w:r>
       <w:r>
-        <w:t xml:space="preserve"> has been replaced with dnf and doesn't need to be install. But </w:t>
-      </w:r>
-      <w:r>
-        <w:lastRenderedPageBreak/>
-        <w:t xml:space="preserve">dnf can installed using yum: </w:t>
+        <w:t xml:space="preserve"> has been replaced with dnf and doesn't need to be install. But dnf can installed using yum: </w:t>
       </w:r>
       <w:r>
         <w:rPr>
@@ -19737,17 +20445,7 @@
           <w:szCs w:val="21"/>
           <w:shd w:val="clear" w:color="auto" w:fill="F2F2F2"/>
         </w:rPr>
-        <w:t>sudo</w:t>
-      </w:r>
-      <w:r>
-        <w:rPr>
-          <w:rFonts w:ascii="Consolas" w:eastAsia="Consolas" w:hAnsi="Consolas" w:cs="Consolas"/>
-          <w:color w:val="C00000"/>
-          <w:sz w:val="21"/>
-          <w:szCs w:val="21"/>
-          <w:shd w:val="clear" w:color="auto" w:fill="F2F2F2"/>
-        </w:rPr>
-        <w:t xml:space="preserve"> dnf &lt;command&gt; &lt;package-name-list&gt;</w:t>
+        <w:t>sudo dnf &lt;command&gt; &lt;package-name-list&gt;</w:t>
       </w:r>
     </w:p>
     <w:p>
@@ -20229,35 +20927,13 @@
                 <w:szCs w:val="21"/>
                 <w:shd w:val="clear" w:color="auto" w:fill="F2F2F2"/>
               </w:rPr>
-              <w:t>sudo</w:t>
+              <w:t>sudo dnf history</w:t>
             </w:r>
             <w:r>
               <w:rPr>
-                <w:rFonts w:ascii="Consolas" w:eastAsia="Consolas" w:hAnsi="Consolas" w:cs="Consolas"/>
-                <w:color w:val="C00000"/>
-                <w:sz w:val="21"/>
-                <w:szCs w:val="21"/>
-                <w:shd w:val="clear" w:color="auto" w:fill="F2F2F2"/>
-              </w:rPr>
-              <w:t xml:space="preserve"> dnf history</w:t>
-            </w:r>
-            <w:r>
-              <w:rPr>
-                <w:color w:val="000000"/>
-              </w:rPr>
-              <w:t xml:space="preserve"> display</w:t>
-            </w:r>
-            <w:r>
-              <w:rPr>
-                <w:color w:val="000000"/>
-              </w:rPr>
-              <w:t>s</w:t>
-            </w:r>
-            <w:r>
-              <w:rPr>
-                <w:color w:val="000000"/>
-              </w:rPr>
-              <w:t xml:space="preserve"> all installation/update/remove events in the past</w:t>
+                <w:color w:val="000000"/>
+              </w:rPr>
+              <w:t xml:space="preserve"> displays all installation/update/remove events in the past</w:t>
             </w:r>
           </w:p>
         </w:tc>
@@ -20452,7 +21128,7 @@
       <w:r>
         <w:t xml:space="preserve">More details: </w:t>
       </w:r>
-      <w:hyperlink r:id="rId78">
+      <w:hyperlink r:id="rId82">
         <w:r>
           <w:rPr>
             <w:color w:val="0563C1"/>
@@ -20473,7 +21149,7 @@
       <w:r>
         <w:t xml:space="preserve">Should read: </w:t>
       </w:r>
-      <w:hyperlink r:id="rId79">
+      <w:hyperlink r:id="rId83">
         <w:r>
           <w:rPr>
             <w:color w:val="0563C1"/>
@@ -20489,10 +21165,7 @@
         <w:pStyle w:val="Heading4"/>
       </w:pPr>
       <w:r>
-        <w:t>r</w:t>
-      </w:r>
-      <w:r>
-        <w:t>pm</w:t>
+        <w:t>rpm</w:t>
       </w:r>
     </w:p>
     <w:p>
@@ -20518,27 +21191,7 @@
           <w:szCs w:val="21"/>
           <w:shd w:val="clear" w:color="auto" w:fill="F2F2F2"/>
         </w:rPr>
-        <w:t>sudo</w:t>
-      </w:r>
-      <w:r>
-        <w:rPr>
-          <w:rFonts w:ascii="Consolas" w:eastAsia="Consolas" w:hAnsi="Consolas" w:cs="Consolas"/>
-          <w:color w:val="C00000"/>
-          <w:sz w:val="21"/>
-          <w:szCs w:val="21"/>
-          <w:shd w:val="clear" w:color="auto" w:fill="F2F2F2"/>
-        </w:rPr>
-        <w:t xml:space="preserve"> r</w:t>
-      </w:r>
-      <w:r>
-        <w:rPr>
-          <w:rFonts w:ascii="Consolas" w:eastAsia="Consolas" w:hAnsi="Consolas" w:cs="Consolas"/>
-          <w:color w:val="C00000"/>
-          <w:sz w:val="21"/>
-          <w:szCs w:val="21"/>
-          <w:shd w:val="clear" w:color="auto" w:fill="F2F2F2"/>
-        </w:rPr>
-        <w:t>pm [options] &lt;rpm-file&gt;</w:t>
+        <w:t>sudo rpm [options] &lt;rpm-file&gt;</w:t>
       </w:r>
     </w:p>
     <w:p>
@@ -20916,6 +21569,7 @@
         <w:rPr>
           <w:color w:val="000000"/>
         </w:rPr>
+        <w:lastRenderedPageBreak/>
         <w:t xml:space="preserve">To install the package, use: </w:t>
       </w:r>
       <w:r>
@@ -20971,239 +21625,6 @@
         <w:pStyle w:val="Heading2"/>
       </w:pPr>
       <w:r>
-        <w:t>Download and Upload</w:t>
-      </w:r>
-    </w:p>
-    <w:p>
-      <w:pPr>
-        <w:pStyle w:val="Heading3"/>
-      </w:pPr>
-      <w:r>
-        <w:t>wget</w:t>
-      </w:r>
-    </w:p>
-    <w:p>
-      <w:r>
-        <w:rPr>
-          <w:b/>
-        </w:rPr>
-        <w:t>Usage</w:t>
-      </w:r>
-      <w:r>
-        <w:t>: Download files from the web.</w:t>
-      </w:r>
-    </w:p>
-    <w:p>
-      <w:r>
-        <w:rPr>
-          <w:b/>
-        </w:rPr>
-        <w:t>Syntax</w:t>
-      </w:r>
-      <w:r>
-        <w:t xml:space="preserve">: </w:t>
-      </w:r>
-      <w:r>
-        <w:rPr>
-          <w:rFonts w:ascii="Consolas" w:eastAsia="Consolas" w:hAnsi="Consolas" w:cs="Consolas"/>
-          <w:color w:val="C00000"/>
-          <w:sz w:val="21"/>
-          <w:szCs w:val="21"/>
-          <w:shd w:val="clear" w:color="auto" w:fill="F2F2F2"/>
-        </w:rPr>
-        <w:t>wget [options] &lt;url(http_or_https_or_ftp)&gt;</w:t>
-      </w:r>
-    </w:p>
-    <w:p>
-      <w:r>
-        <w:rPr>
-          <w:b/>
-        </w:rPr>
-        <w:t>Why wget</w:t>
-      </w:r>
-      <w:r>
-        <w:t>?</w:t>
-      </w:r>
-    </w:p>
-    <w:p>
-      <w:pPr>
-        <w:numPr>
-          <w:ilvl w:val="0"/>
-          <w:numId w:val="18"/>
-        </w:numPr>
-        <w:pBdr>
-          <w:top w:val="nil"/>
-          <w:left w:val="nil"/>
-          <w:bottom w:val="nil"/>
-          <w:right w:val="nil"/>
-          <w:between w:val="nil"/>
-        </w:pBdr>
-        <w:spacing w:after="0"/>
-      </w:pPr>
-      <w:r>
-        <w:rPr>
-          <w:color w:val="000000"/>
-        </w:rPr>
-        <w:lastRenderedPageBreak/>
-        <w:t xml:space="preserve">It is non-interactive, meaning that it can </w:t>
-      </w:r>
-      <w:r>
-        <w:rPr>
-          <w:b/>
-          <w:color w:val="000000"/>
-        </w:rPr>
-        <w:t>work in the background</w:t>
-      </w:r>
-      <w:r>
-        <w:rPr>
-          <w:color w:val="000000"/>
-        </w:rPr>
-        <w:t>, even while the user is not logged on, which allows you to start a retrieval and disconnect from the system, letting wget finish the work. By contrast, most web browsers require constant user interaction, which make transferring a lot of data difficult.</w:t>
-      </w:r>
-    </w:p>
-    <w:p>
-      <w:pPr>
-        <w:numPr>
-          <w:ilvl w:val="0"/>
-          <w:numId w:val="18"/>
-        </w:numPr>
-        <w:pBdr>
-          <w:top w:val="nil"/>
-          <w:left w:val="nil"/>
-          <w:bottom w:val="nil"/>
-          <w:right w:val="nil"/>
-          <w:between w:val="nil"/>
-        </w:pBdr>
-        <w:spacing w:before="0"/>
-      </w:pPr>
-      <w:r>
-        <w:rPr>
-          <w:color w:val="000000"/>
-        </w:rPr>
-        <w:t xml:space="preserve">It is designed for robustness over slow or unstable network connections. </w:t>
-      </w:r>
-      <w:r>
-        <w:rPr>
-          <w:b/>
-          <w:color w:val="000000"/>
-        </w:rPr>
-        <w:t>If a download fails due to a network problem, it will keep retrying until the whole file has been retrieved</w:t>
-      </w:r>
-      <w:r>
-        <w:rPr>
-          <w:color w:val="000000"/>
-        </w:rPr>
-        <w:t>. If the server supports re</w:t>
-      </w:r>
-      <w:r>
-        <w:rPr>
-          <w:color w:val="000000"/>
-        </w:rPr>
-        <w:t>-</w:t>
-      </w:r>
-      <w:r>
-        <w:rPr>
-          <w:color w:val="000000"/>
-        </w:rPr>
-        <w:t>getting, it will instruct the server to continue the download from where it left off.</w:t>
-      </w:r>
-    </w:p>
-    <w:p>
-      <w:r>
-        <w:rPr>
-          <w:b/>
-        </w:rPr>
-        <w:t>Examples</w:t>
-      </w:r>
-      <w:r>
-        <w:t>:</w:t>
-      </w:r>
-    </w:p>
-    <w:p>
-      <w:pPr>
-        <w:jc w:val="left"/>
-      </w:pPr>
-      <w:r>
-        <w:t xml:space="preserve">1. Download file following the link </w:t>
-      </w:r>
-      <w:hyperlink r:id="rId80">
-        <w:r>
-          <w:rPr>
-            <w:color w:val="0563C1"/>
-            <w:u w:val="single"/>
-          </w:rPr>
-          <w:t>http://website.com/files/file.zip</w:t>
-        </w:r>
-      </w:hyperlink>
-      <w:r>
-        <w:t>:</w:t>
-      </w:r>
-    </w:p>
-    <w:p>
-      <w:pPr>
-        <w:ind w:left="284"/>
-        <w:jc w:val="left"/>
-      </w:pPr>
-      <w:r>
-        <w:rPr>
-          <w:rFonts w:ascii="Consolas" w:eastAsia="Consolas" w:hAnsi="Consolas" w:cs="Consolas"/>
-          <w:sz w:val="21"/>
-          <w:szCs w:val="21"/>
-          <w:shd w:val="clear" w:color="auto" w:fill="F2F2F2"/>
-        </w:rPr>
-        <w:t>wget http://website.com/files/file.zip</w:t>
-      </w:r>
-    </w:p>
-    <w:p/>
-    <w:p>
-      <w:pPr>
-        <w:pStyle w:val="Heading3"/>
-      </w:pPr>
-      <w:r>
-        <w:t>curl</w:t>
-      </w:r>
-    </w:p>
-    <w:p>
-      <w:pPr>
-        <w:widowControl/>
-      </w:pPr>
-      <w:hyperlink r:id="rId81" w:history="1">
-        <w:r>
-          <w:rPr>
-            <w:rStyle w:val="Hyperlink"/>
-          </w:rPr>
-          <w:t>https://www.geeksforgeeks.org/curl-command-in-linux-with-examples/</w:t>
-        </w:r>
-      </w:hyperlink>
-    </w:p>
-    <w:p>
-      <w:pPr>
-        <w:widowControl/>
-        <w:rPr>
-          <w:b/>
-          <w:color w:val="843C0B"/>
-          <w:sz w:val="32"/>
-          <w:szCs w:val="32"/>
-        </w:rPr>
-      </w:pPr>
-      <w:hyperlink r:id="rId82" w:history="1">
-        <w:r>
-          <w:rPr>
-            <w:rStyle w:val="Hyperlink"/>
-          </w:rPr>
-          <w:t>https://unix.stackexchange.com/questions/47434/what-is-the-difference-between-curl-and-wget</w:t>
-        </w:r>
-      </w:hyperlink>
-      <w:r>
-        <w:br w:type="page"/>
-      </w:r>
-    </w:p>
-    <w:p>
-      <w:pPr>
-        <w:pStyle w:val="Heading2"/>
-      </w:pPr>
-      <w:r>
-        <w:lastRenderedPageBreak/>
         <w:t>User Management</w:t>
       </w:r>
     </w:p>
@@ -21501,7 +21922,7 @@
       <w:r>
         <w:t xml:space="preserve">More details: </w:t>
       </w:r>
-      <w:hyperlink r:id="rId83">
+      <w:hyperlink r:id="rId84">
         <w:r>
           <w:rPr>
             <w:color w:val="0563C1"/>
@@ -21764,7 +22185,7 @@
         </w:rPr>
         <w:t xml:space="preserve">: </w:t>
       </w:r>
-      <w:hyperlink r:id="rId84">
+      <w:hyperlink r:id="rId85">
         <w:r>
           <w:rPr>
             <w:color w:val="0563C1"/>
@@ -21914,7 +22335,7 @@
                     </pic:cNvPicPr>
                   </pic:nvPicPr>
                   <pic:blipFill rotWithShape="1">
-                    <a:blip r:embed="rId85">
+                    <a:blip r:embed="rId86">
                       <a:extLst>
                         <a:ext uri="{28A0092B-C50C-407E-A947-70E740481C1C}">
                           <a14:useLocalDpi xmlns:a14="http://schemas.microsoft.com/office/drawing/2010/main" val="0"/>
@@ -22103,13 +22524,8 @@
       </w:r>
     </w:p>
     <w:p>
-      <w:proofErr w:type="gramStart"/>
-      <w:r>
-        <w:t>Where</w:t>
-      </w:r>
-      <w:proofErr w:type="gramEnd"/>
-      <w:r>
-        <w:t>,</w:t>
+      <w:r>
+        <w:t>Where,</w:t>
       </w:r>
     </w:p>
     <w:p>
@@ -22193,15 +22609,7 @@
         <w:t>-G sudo</w:t>
       </w:r>
       <w:r>
-        <w:t xml:space="preserve"> – Make sure vivek user can sudo </w:t>
-      </w:r>
-      <w:proofErr w:type="gramStart"/>
-      <w:r>
-        <w:t>i.e.</w:t>
-      </w:r>
-      <w:proofErr w:type="gramEnd"/>
-      <w:r>
-        <w:t xml:space="preserve"> give admin access to the new account</w:t>
+        <w:t xml:space="preserve"> – Make sure vivek user can sudo i.e. give admin access to the new account</w:t>
       </w:r>
     </w:p>
     <w:p>
@@ -23036,7 +23444,7 @@
       </w:r>
     </w:p>
     <w:p>
-      <w:hyperlink r:id="rId86">
+      <w:hyperlink r:id="rId87">
         <w:r>
           <w:rPr>
             <w:color w:val="0563C1"/>
@@ -23057,136 +23465,6 @@
           <w:color w:val="843C0B"/>
           <w:sz w:val="30"/>
           <w:szCs w:val="30"/>
-        </w:rPr>
-      </w:pPr>
-      <w:r>
-        <w:br w:type="page"/>
-      </w:r>
-    </w:p>
-    <w:p>
-      <w:pPr>
-        <w:pStyle w:val="Heading2"/>
-      </w:pPr>
-      <w:r>
-        <w:lastRenderedPageBreak/>
-        <w:t>Network</w:t>
-      </w:r>
-    </w:p>
-    <w:p>
-      <w:pPr>
-        <w:pStyle w:val="Heading3"/>
-      </w:pPr>
-      <w:r>
-        <w:t>ifconfig</w:t>
-      </w:r>
-    </w:p>
-    <w:p>
-      <w:r>
-        <w:rPr>
-          <w:b/>
-        </w:rPr>
-        <w:t>Usage</w:t>
-      </w:r>
-      <w:r>
-        <w:t>: S</w:t>
-      </w:r>
-      <w:r>
-        <w:t>tands</w:t>
-      </w:r>
-      <w:r>
-        <w:t xml:space="preserve"> for "interface configuration". It is used to display information about all network interfaces currently in operation.</w:t>
-      </w:r>
-    </w:p>
-    <w:p>
-      <w:pPr>
-        <w:rPr>
-          <w:color w:val="0563C1"/>
-          <w:u w:val="single"/>
-        </w:rPr>
-      </w:pPr>
-      <w:r>
-        <w:t xml:space="preserve">More details: </w:t>
-      </w:r>
-      <w:hyperlink r:id="rId87">
-        <w:r>
-          <w:rPr>
-            <w:color w:val="0563C1"/>
-            <w:u w:val="single"/>
-          </w:rPr>
-          <w:t>https://www.computerhope.com/unix/uifconfi.htm</w:t>
-        </w:r>
-      </w:hyperlink>
-    </w:p>
-    <w:p>
-      <w:pPr>
-        <w:rPr>
-          <w:color w:val="0563C1"/>
-          <w:u w:val="single"/>
-        </w:rPr>
-      </w:pPr>
-    </w:p>
-    <w:p>
-      <w:pPr>
-        <w:pStyle w:val="Heading3"/>
-      </w:pPr>
-      <w:r>
-        <w:t>ping</w:t>
-      </w:r>
-    </w:p>
-    <w:p>
-      <w:r>
-        <w:rPr>
-          <w:b/>
-        </w:rPr>
-        <w:t>Usage</w:t>
-      </w:r>
-      <w:r>
-        <w:t>: Check whether the network connection is available or not</w:t>
-      </w:r>
-    </w:p>
-    <w:p>
-      <w:r>
-        <w:rPr>
-          <w:b/>
-        </w:rPr>
-        <w:t>Example</w:t>
-      </w:r>
-      <w:r>
-        <w:t xml:space="preserve">: Use </w:t>
-      </w:r>
-      <w:r>
-        <w:rPr>
-          <w:rFonts w:ascii="Consolas" w:eastAsia="Consolas" w:hAnsi="Consolas" w:cs="Consolas"/>
-          <w:sz w:val="21"/>
-          <w:szCs w:val="21"/>
-          <w:shd w:val="clear" w:color="auto" w:fill="F2F2F2"/>
-        </w:rPr>
-        <w:t xml:space="preserve">ping -c3 </w:t>
-      </w:r>
-      <w:hyperlink r:id="rId88">
-        <w:r>
-          <w:rPr>
-            <w:rFonts w:ascii="Consolas" w:eastAsia="Consolas" w:hAnsi="Consolas" w:cs="Consolas"/>
-            <w:sz w:val="21"/>
-            <w:szCs w:val="21"/>
-            <w:shd w:val="clear" w:color="auto" w:fill="F2F2F2"/>
-          </w:rPr>
-          <w:t>www.google.com</w:t>
-        </w:r>
-      </w:hyperlink>
-      <w:r>
-        <w:t xml:space="preserve"> to check if the computer can access to Google.</w:t>
-      </w:r>
-    </w:p>
-    <w:p>
-      <w:pPr>
-        <w:widowControl/>
-        <w:spacing w:before="0" w:after="160" w:line="259" w:lineRule="auto"/>
-        <w:jc w:val="left"/>
-        <w:rPr>
-          <w:b/>
-          <w:sz w:val="40"/>
-          <w:szCs w:val="40"/>
         </w:rPr>
       </w:pPr>
       <w:r>
@@ -23303,7 +23581,7 @@
                     <pic:cNvPicPr preferRelativeResize="0"/>
                   </pic:nvPicPr>
                   <pic:blipFill>
-                    <a:blip r:embed="rId89"/>
+                    <a:blip r:embed="rId88"/>
                     <a:srcRect/>
                     <a:stretch>
                       <a:fillRect/>
@@ -23357,7 +23635,7 @@
                     <pic:cNvPicPr preferRelativeResize="0"/>
                   </pic:nvPicPr>
                   <pic:blipFill>
-                    <a:blip r:embed="rId90"/>
+                    <a:blip r:embed="rId89"/>
                     <a:srcRect b="15481"/>
                     <a:stretch>
                       <a:fillRect/>
@@ -23613,7 +23891,7 @@
                     <pic:cNvPicPr preferRelativeResize="0"/>
                   </pic:nvPicPr>
                   <pic:blipFill>
-                    <a:blip r:embed="rId91"/>
+                    <a:blip r:embed="rId90"/>
                     <a:srcRect/>
                     <a:stretch>
                       <a:fillRect/>
@@ -23748,7 +24026,7 @@
       <w:r>
         <w:t>System calls are how a program or application enters the kernel to perform some special operations, such as creating processes, doing network and file IO, etc. For a full list of system calls in Linux, check the </w:t>
       </w:r>
-      <w:hyperlink r:id="rId92">
+      <w:hyperlink r:id="rId91">
         <w:r>
           <w:rPr>
             <w:color w:val="0563C1"/>
@@ -23783,7 +24061,7 @@
                     <pic:cNvPicPr preferRelativeResize="0"/>
                   </pic:nvPicPr>
                   <pic:blipFill>
-                    <a:blip r:embed="rId93"/>
+                    <a:blip r:embed="rId92"/>
                     <a:srcRect/>
                     <a:stretch>
                       <a:fillRect/>
@@ -25255,6 +25533,25 @@
       </w:r>
     </w:p>
     <w:p>
+      <w:hyperlink r:id="rId93">
+        <w:r>
+          <w:rPr>
+            <w:color w:val="0563C1"/>
+            <w:u w:val="single"/>
+          </w:rPr>
+          <w:t>https://www.slashroot.in/what-is-system-call-in-unix-and-Linux</w:t>
+        </w:r>
+      </w:hyperlink>
+    </w:p>
+    <w:p>
+      <w:pPr>
+        <w:pStyle w:val="Heading2"/>
+      </w:pPr>
+      <w:r>
+        <w:t>How Does A Program Make System Call?</w:t>
+      </w:r>
+    </w:p>
+    <w:p>
       <w:hyperlink r:id="rId94">
         <w:r>
           <w:rPr>
@@ -25270,25 +25567,6 @@
         <w:pStyle w:val="Heading2"/>
       </w:pPr>
       <w:r>
-        <w:t>How Does A Program Make System Call?</w:t>
-      </w:r>
-    </w:p>
-    <w:p>
-      <w:hyperlink r:id="rId95">
-        <w:r>
-          <w:rPr>
-            <w:color w:val="0563C1"/>
-            <w:u w:val="single"/>
-          </w:rPr>
-          <w:t>https://www.slashroot.in/what-is-system-call-in-unix-and-Linux</w:t>
-        </w:r>
-      </w:hyperlink>
-    </w:p>
-    <w:p>
-      <w:pPr>
-        <w:pStyle w:val="Heading2"/>
-      </w:pPr>
-      <w:r>
         <w:t>System Calling with GNU C Library (</w:t>
       </w:r>
       <w:r>
@@ -25305,7 +25583,7 @@
       <w:r>
         <w:t xml:space="preserve">More details: </w:t>
       </w:r>
-      <w:hyperlink r:id="rId96" w:anchor="user-programs-the-kernel-and-cpu-privilege-levels">
+      <w:hyperlink r:id="rId95" w:anchor="user-programs-the-kernel-and-cpu-privilege-levels">
         <w:r>
           <w:rPr>
             <w:color w:val="0563C1"/>
@@ -25480,7 +25758,7 @@
                     <pic:cNvPicPr preferRelativeResize="0"/>
                   </pic:nvPicPr>
                   <pic:blipFill>
-                    <a:blip r:embed="rId97"/>
+                    <a:blip r:embed="rId96"/>
                     <a:srcRect/>
                     <a:stretch>
                       <a:fillRect/>
@@ -25535,21 +25813,7 @@
         <w:rPr>
           <w:color w:val="000000"/>
         </w:rPr>
-        <w:t xml:space="preserve">Every single file and directory </w:t>
-      </w:r>
-      <w:proofErr w:type="gramStart"/>
-      <w:r>
-        <w:rPr>
-          <w:color w:val="000000"/>
-        </w:rPr>
-        <w:t>starts</w:t>
-      </w:r>
-      <w:proofErr w:type="gramEnd"/>
-      <w:r>
-        <w:rPr>
-          <w:color w:val="000000"/>
-        </w:rPr>
-        <w:t xml:space="preserve"> from the root directory.</w:t>
+        <w:t>Every single file and directory starts from the root directory.</w:t>
       </w:r>
     </w:p>
     <w:p>
@@ -27959,7 +28223,7 @@
                     <pic:cNvPicPr preferRelativeResize="0"/>
                   </pic:nvPicPr>
                   <pic:blipFill>
-                    <a:blip r:embed="rId98"/>
+                    <a:blip r:embed="rId97"/>
                     <a:srcRect/>
                     <a:stretch>
                       <a:fillRect/>
@@ -28018,7 +28282,7 @@
                     <pic:cNvPicPr preferRelativeResize="0"/>
                   </pic:nvPicPr>
                   <pic:blipFill>
-                    <a:blip r:embed="rId99"/>
+                    <a:blip r:embed="rId98"/>
                     <a:srcRect l="5172" t="29645" r="5172" b="22338"/>
                     <a:stretch>
                       <a:fillRect/>
@@ -28086,7 +28350,7 @@
           <w:u w:val="single"/>
         </w:rPr>
       </w:pPr>
-      <w:hyperlink r:id="rId100">
+      <w:hyperlink r:id="rId99">
         <w:r>
           <w:rPr>
             <w:color w:val="0563C1"/>
@@ -28414,7 +28678,7 @@
       </w:r>
     </w:p>
     <w:p>
-      <w:hyperlink r:id="rId101" w:history="1">
+      <w:hyperlink r:id="rId100" w:history="1">
         <w:r>
           <w:rPr>
             <w:rStyle w:val="Hyperlink"/>
@@ -28481,7 +28745,13 @@
         <w:pStyle w:val="Heading2"/>
       </w:pPr>
       <w:r>
-        <w:t>What Is Process ID?</w:t>
+        <w:t xml:space="preserve">What Is </w:t>
+      </w:r>
+      <w:r>
+        <w:t xml:space="preserve">A </w:t>
+      </w:r>
+      <w:r>
+        <w:t>Process ID?</w:t>
       </w:r>
     </w:p>
     <w:p>
@@ -29138,7 +29408,7 @@
                     <pic:cNvPicPr preferRelativeResize="0"/>
                   </pic:nvPicPr>
                   <pic:blipFill>
-                    <a:blip r:embed="rId102"/>
+                    <a:blip r:embed="rId101"/>
                     <a:srcRect/>
                     <a:stretch>
                       <a:fillRect/>
@@ -29325,7 +29595,7 @@
                     <pic:cNvPicPr preferRelativeResize="0"/>
                   </pic:nvPicPr>
                   <pic:blipFill>
-                    <a:blip r:embed="rId103"/>
+                    <a:blip r:embed="rId102"/>
                     <a:srcRect/>
                     <a:stretch>
                       <a:fillRect/>
@@ -29357,7 +29627,7 @@
       </w:r>
     </w:p>
     <w:p>
-      <w:hyperlink r:id="rId104">
+      <w:hyperlink r:id="rId103">
         <w:r>
           <w:rPr>
             <w:color w:val="0563C1"/>
@@ -29831,7 +30101,7 @@
                     <pic:cNvPicPr preferRelativeResize="0"/>
                   </pic:nvPicPr>
                   <pic:blipFill>
-                    <a:blip r:embed="rId105"/>
+                    <a:blip r:embed="rId104"/>
                     <a:srcRect/>
                     <a:stretch>
                       <a:fillRect/>
@@ -29875,484 +30145,6 @@
     </w:p>
     <w:p>
       <w:pPr>
-        <w:pStyle w:val="Heading2"/>
-      </w:pPr>
-      <w:r>
-        <w:t>Commands</w:t>
-      </w:r>
-    </w:p>
-    <w:p>
-      <w:pPr>
-        <w:pStyle w:val="Heading3"/>
-      </w:pPr>
-      <w:r>
-        <w:t>View Threads in a Process</w:t>
-      </w:r>
-    </w:p>
-    <w:p>
-      <w:pPr>
-        <w:rPr>
-          <w:b/>
-          <w:bCs/>
-          <w:sz w:val="26"/>
-          <w:szCs w:val="26"/>
-        </w:rPr>
-      </w:pPr>
-      <w:r>
-        <w:rPr>
-          <w:b/>
-          <w:bCs/>
-          <w:sz w:val="26"/>
-          <w:szCs w:val="26"/>
-        </w:rPr>
-        <w:t>Using 'ps'</w:t>
-      </w:r>
-    </w:p>
-    <w:p>
-      <w:r>
-        <w:t>The following command list all threads created by a process:</w:t>
-      </w:r>
-    </w:p>
-    <w:p>
-      <w:pPr>
-        <w:pBdr>
-          <w:top w:val="single" w:sz="4" w:space="1" w:color="000000"/>
-          <w:left w:val="single" w:sz="4" w:space="4" w:color="000000"/>
-          <w:bottom w:val="single" w:sz="4" w:space="1" w:color="000000"/>
-          <w:right w:val="single" w:sz="4" w:space="4" w:color="000000"/>
-        </w:pBdr>
-        <w:shd w:val="clear" w:color="auto" w:fill="F2F2F2"/>
-        <w:rPr>
-          <w:rFonts w:ascii="Consolas" w:eastAsia="Consolas" w:hAnsi="Consolas" w:cs="Consolas"/>
-          <w:sz w:val="21"/>
-          <w:szCs w:val="21"/>
-          <w:shd w:val="clear" w:color="auto" w:fill="F2F2F2"/>
-        </w:rPr>
-      </w:pPr>
-      <w:r>
-        <w:rPr>
-          <w:rFonts w:ascii="Consolas" w:eastAsia="Consolas" w:hAnsi="Consolas" w:cs="Consolas"/>
-          <w:sz w:val="21"/>
-          <w:szCs w:val="21"/>
-          <w:shd w:val="clear" w:color="auto" w:fill="F2F2F2"/>
-        </w:rPr>
-        <w:t>$ ps -T -p &lt;pid&gt;</w:t>
-      </w:r>
-    </w:p>
-    <w:p>
-      <w:r>
-        <w:t>For example:</w:t>
-      </w:r>
-    </w:p>
-    <w:p>
-      <w:pPr>
-        <w:pBdr>
-          <w:top w:val="single" w:sz="4" w:space="1" w:color="000000"/>
-          <w:left w:val="single" w:sz="4" w:space="4" w:color="000000"/>
-          <w:bottom w:val="single" w:sz="4" w:space="1" w:color="000000"/>
-          <w:right w:val="single" w:sz="4" w:space="4" w:color="000000"/>
-        </w:pBdr>
-        <w:shd w:val="clear" w:color="auto" w:fill="F2F2F2"/>
-        <w:rPr>
-          <w:rFonts w:ascii="Consolas" w:eastAsia="Consolas" w:hAnsi="Consolas" w:cs="Consolas"/>
-          <w:sz w:val="21"/>
-          <w:szCs w:val="21"/>
-          <w:shd w:val="clear" w:color="auto" w:fill="F2F2F2"/>
-        </w:rPr>
-      </w:pPr>
-      <w:r>
-        <w:rPr>
-          <w:rFonts w:ascii="Consolas" w:eastAsia="Consolas" w:hAnsi="Consolas" w:cs="Consolas"/>
-          <w:sz w:val="21"/>
-          <w:szCs w:val="21"/>
-          <w:shd w:val="clear" w:color="auto" w:fill="F2F2F2"/>
-        </w:rPr>
-        <w:t>$ ps -T -p 7801</w:t>
-      </w:r>
-    </w:p>
-    <w:p>
-      <w:r>
-        <w:t>Output:</w:t>
-      </w:r>
-    </w:p>
-    <w:p>
-      <w:pPr>
-        <w:pBdr>
-          <w:top w:val="single" w:sz="4" w:space="1" w:color="000000"/>
-          <w:left w:val="single" w:sz="4" w:space="4" w:color="000000"/>
-          <w:bottom w:val="single" w:sz="4" w:space="1" w:color="000000"/>
-          <w:right w:val="single" w:sz="4" w:space="4" w:color="000000"/>
-        </w:pBdr>
-        <w:shd w:val="clear" w:color="auto" w:fill="F2F2F2"/>
-        <w:rPr>
-          <w:rFonts w:ascii="Consolas" w:eastAsia="Consolas" w:hAnsi="Consolas" w:cs="Consolas"/>
-          <w:sz w:val="21"/>
-          <w:szCs w:val="21"/>
-          <w:shd w:val="clear" w:color="auto" w:fill="F2F2F2"/>
-        </w:rPr>
-      </w:pPr>
-      <w:r>
-        <w:rPr>
-          <w:rFonts w:ascii="Consolas" w:eastAsia="Consolas" w:hAnsi="Consolas" w:cs="Consolas"/>
-          <w:sz w:val="21"/>
-          <w:szCs w:val="21"/>
-          <w:shd w:val="clear" w:color="auto" w:fill="F2F2F2"/>
-        </w:rPr>
-        <w:t xml:space="preserve"> PID  </w:t>
-      </w:r>
-      <w:r>
-        <w:rPr>
-          <w:rFonts w:ascii="Consolas" w:eastAsia="Consolas" w:hAnsi="Consolas" w:cs="Consolas"/>
-          <w:sz w:val="21"/>
-          <w:szCs w:val="21"/>
-          <w:shd w:val="clear" w:color="auto" w:fill="F2F2F2"/>
-        </w:rPr>
-        <w:t xml:space="preserve"> </w:t>
-      </w:r>
-      <w:r>
-        <w:rPr>
-          <w:rFonts w:ascii="Consolas" w:eastAsia="Consolas" w:hAnsi="Consolas" w:cs="Consolas"/>
-          <w:sz w:val="21"/>
-          <w:szCs w:val="21"/>
-          <w:shd w:val="clear" w:color="auto" w:fill="F2F2F2"/>
-        </w:rPr>
-        <w:t xml:space="preserve">SPID TTY      TIME </w:t>
-      </w:r>
-      <w:r>
-        <w:rPr>
-          <w:rFonts w:ascii="Consolas" w:eastAsia="Consolas" w:hAnsi="Consolas" w:cs="Consolas"/>
-          <w:sz w:val="21"/>
-          <w:szCs w:val="21"/>
-          <w:shd w:val="clear" w:color="auto" w:fill="F2F2F2"/>
-        </w:rPr>
-        <w:t xml:space="preserve">    </w:t>
-      </w:r>
-      <w:r>
-        <w:rPr>
-          <w:rFonts w:ascii="Consolas" w:eastAsia="Consolas" w:hAnsi="Consolas" w:cs="Consolas"/>
-          <w:sz w:val="21"/>
-          <w:szCs w:val="21"/>
-          <w:shd w:val="clear" w:color="auto" w:fill="F2F2F2"/>
-        </w:rPr>
-        <w:t xml:space="preserve"> </w:t>
-      </w:r>
-      <w:r>
-        <w:rPr>
-          <w:rFonts w:ascii="Consolas" w:eastAsia="Consolas" w:hAnsi="Consolas" w:cs="Consolas"/>
-          <w:sz w:val="21"/>
-          <w:szCs w:val="21"/>
-          <w:shd w:val="clear" w:color="auto" w:fill="F2F2F2"/>
-        </w:rPr>
-        <w:t>CMD</w:t>
-      </w:r>
-    </w:p>
-    <w:p>
-      <w:pPr>
-        <w:pBdr>
-          <w:top w:val="single" w:sz="4" w:space="1" w:color="000000"/>
-          <w:left w:val="single" w:sz="4" w:space="4" w:color="000000"/>
-          <w:bottom w:val="single" w:sz="4" w:space="1" w:color="000000"/>
-          <w:right w:val="single" w:sz="4" w:space="4" w:color="000000"/>
-        </w:pBdr>
-        <w:shd w:val="clear" w:color="auto" w:fill="F2F2F2"/>
-        <w:rPr>
-          <w:rFonts w:ascii="Consolas" w:eastAsia="Consolas" w:hAnsi="Consolas" w:cs="Consolas"/>
-          <w:sz w:val="21"/>
-          <w:szCs w:val="21"/>
-          <w:shd w:val="clear" w:color="auto" w:fill="F2F2F2"/>
-        </w:rPr>
-      </w:pPr>
-      <w:r>
-        <w:rPr>
-          <w:rFonts w:ascii="Consolas" w:eastAsia="Consolas" w:hAnsi="Consolas" w:cs="Consolas"/>
-          <w:sz w:val="21"/>
-          <w:szCs w:val="21"/>
-          <w:shd w:val="clear" w:color="auto" w:fill="F2F2F2"/>
-        </w:rPr>
-        <w:t xml:space="preserve"> 7801  7801 pts/3    00:00:00 </w:t>
-      </w:r>
-      <w:r>
-        <w:rPr>
-          <w:rFonts w:ascii="Consolas" w:eastAsia="Consolas" w:hAnsi="Consolas" w:cs="Consolas"/>
-          <w:sz w:val="21"/>
-          <w:szCs w:val="21"/>
-          <w:shd w:val="clear" w:color="auto" w:fill="F2F2F2"/>
-        </w:rPr>
-        <w:t xml:space="preserve"> </w:t>
-      </w:r>
-      <w:r>
-        <w:rPr>
-          <w:rFonts w:ascii="Consolas" w:eastAsia="Consolas" w:hAnsi="Consolas" w:cs="Consolas"/>
-          <w:sz w:val="21"/>
-          <w:szCs w:val="21"/>
-          <w:shd w:val="clear" w:color="auto" w:fill="F2F2F2"/>
-        </w:rPr>
-        <w:t>rrh_main</w:t>
-      </w:r>
-    </w:p>
-    <w:p>
-      <w:pPr>
-        <w:pBdr>
-          <w:top w:val="single" w:sz="4" w:space="1" w:color="000000"/>
-          <w:left w:val="single" w:sz="4" w:space="4" w:color="000000"/>
-          <w:bottom w:val="single" w:sz="4" w:space="1" w:color="000000"/>
-          <w:right w:val="single" w:sz="4" w:space="4" w:color="000000"/>
-        </w:pBdr>
-        <w:shd w:val="clear" w:color="auto" w:fill="F2F2F2"/>
-        <w:rPr>
-          <w:rFonts w:ascii="Consolas" w:eastAsia="Consolas" w:hAnsi="Consolas" w:cs="Consolas"/>
-          <w:sz w:val="21"/>
-          <w:szCs w:val="21"/>
-          <w:shd w:val="clear" w:color="auto" w:fill="F2F2F2"/>
-        </w:rPr>
-      </w:pPr>
-      <w:r>
-        <w:rPr>
-          <w:rFonts w:ascii="Consolas" w:eastAsia="Consolas" w:hAnsi="Consolas" w:cs="Consolas"/>
-          <w:sz w:val="21"/>
-          <w:szCs w:val="21"/>
-          <w:shd w:val="clear" w:color="auto" w:fill="F2F2F2"/>
-        </w:rPr>
-        <w:t xml:space="preserve"> 7801  7819 pts/3    00:00:00 </w:t>
-      </w:r>
-      <w:r>
-        <w:rPr>
-          <w:rFonts w:ascii="Consolas" w:eastAsia="Consolas" w:hAnsi="Consolas" w:cs="Consolas"/>
-          <w:sz w:val="21"/>
-          <w:szCs w:val="21"/>
-          <w:shd w:val="clear" w:color="auto" w:fill="F2F2F2"/>
-        </w:rPr>
-        <w:t xml:space="preserve"> </w:t>
-      </w:r>
-      <w:r>
-        <w:rPr>
-          <w:rFonts w:ascii="Consolas" w:eastAsia="Consolas" w:hAnsi="Consolas" w:cs="Consolas"/>
-          <w:sz w:val="21"/>
-          <w:szCs w:val="21"/>
-          <w:shd w:val="clear" w:color="auto" w:fill="F2F2F2"/>
-        </w:rPr>
-        <w:t>mt_mkm</w:t>
-      </w:r>
-    </w:p>
-    <w:p>
-      <w:pPr>
-        <w:pBdr>
-          <w:top w:val="single" w:sz="4" w:space="1" w:color="000000"/>
-          <w:left w:val="single" w:sz="4" w:space="4" w:color="000000"/>
-          <w:bottom w:val="single" w:sz="4" w:space="1" w:color="000000"/>
-          <w:right w:val="single" w:sz="4" w:space="4" w:color="000000"/>
-        </w:pBdr>
-        <w:shd w:val="clear" w:color="auto" w:fill="F2F2F2"/>
-        <w:rPr>
-          <w:rFonts w:ascii="Consolas" w:eastAsia="Consolas" w:hAnsi="Consolas" w:cs="Consolas"/>
-          <w:sz w:val="21"/>
-          <w:szCs w:val="21"/>
-          <w:shd w:val="clear" w:color="auto" w:fill="F2F2F2"/>
-        </w:rPr>
-      </w:pPr>
-      <w:r>
-        <w:rPr>
-          <w:rFonts w:ascii="Consolas" w:eastAsia="Consolas" w:hAnsi="Consolas" w:cs="Consolas"/>
-          <w:sz w:val="21"/>
-          <w:szCs w:val="21"/>
-          <w:shd w:val="clear" w:color="auto" w:fill="F2F2F2"/>
-        </w:rPr>
-        <w:t xml:space="preserve"> 7801  7822 pts/3    00:00:00 </w:t>
-      </w:r>
-      <w:r>
-        <w:rPr>
-          <w:rFonts w:ascii="Consolas" w:eastAsia="Consolas" w:hAnsi="Consolas" w:cs="Consolas"/>
-          <w:sz w:val="21"/>
-          <w:szCs w:val="21"/>
-          <w:shd w:val="clear" w:color="auto" w:fill="F2F2F2"/>
-        </w:rPr>
-        <w:t xml:space="preserve"> </w:t>
-      </w:r>
-      <w:r>
-        <w:rPr>
-          <w:rFonts w:ascii="Consolas" w:eastAsia="Consolas" w:hAnsi="Consolas" w:cs="Consolas"/>
-          <w:sz w:val="21"/>
-          <w:szCs w:val="21"/>
-          <w:shd w:val="clear" w:color="auto" w:fill="F2F2F2"/>
-        </w:rPr>
-        <w:t>mt_send</w:t>
-      </w:r>
-    </w:p>
-    <w:p>
-      <w:pPr>
-        <w:pBdr>
-          <w:top w:val="single" w:sz="4" w:space="1" w:color="000000"/>
-          <w:left w:val="single" w:sz="4" w:space="4" w:color="000000"/>
-          <w:bottom w:val="single" w:sz="4" w:space="1" w:color="000000"/>
-          <w:right w:val="single" w:sz="4" w:space="4" w:color="000000"/>
-        </w:pBdr>
-        <w:shd w:val="clear" w:color="auto" w:fill="F2F2F2"/>
-        <w:rPr>
-          <w:rFonts w:ascii="Consolas" w:eastAsia="Consolas" w:hAnsi="Consolas" w:cs="Consolas"/>
-          <w:sz w:val="21"/>
-          <w:szCs w:val="21"/>
-          <w:shd w:val="clear" w:color="auto" w:fill="F2F2F2"/>
-        </w:rPr>
-      </w:pPr>
-      <w:r>
-        <w:rPr>
-          <w:rFonts w:ascii="Consolas" w:eastAsia="Consolas" w:hAnsi="Consolas" w:cs="Consolas"/>
-          <w:sz w:val="21"/>
-          <w:szCs w:val="21"/>
-          <w:shd w:val="clear" w:color="auto" w:fill="F2F2F2"/>
-        </w:rPr>
-        <w:t xml:space="preserve"> 7801  7823 pts/3    00:00:00 </w:t>
-      </w:r>
-      <w:r>
-        <w:rPr>
-          <w:rFonts w:ascii="Consolas" w:eastAsia="Consolas" w:hAnsi="Consolas" w:cs="Consolas"/>
-          <w:sz w:val="21"/>
-          <w:szCs w:val="21"/>
-          <w:shd w:val="clear" w:color="auto" w:fill="F2F2F2"/>
-        </w:rPr>
-        <w:t xml:space="preserve"> </w:t>
-      </w:r>
-      <w:r>
-        <w:rPr>
-          <w:rFonts w:ascii="Consolas" w:eastAsia="Consolas" w:hAnsi="Consolas" w:cs="Consolas"/>
-          <w:sz w:val="21"/>
-          <w:szCs w:val="21"/>
-          <w:shd w:val="clear" w:color="auto" w:fill="F2F2F2"/>
-        </w:rPr>
-        <w:t>mt_recv</w:t>
-      </w:r>
-    </w:p>
-    <w:p>
-      <w:pPr>
-        <w:pBdr>
-          <w:top w:val="single" w:sz="4" w:space="1" w:color="000000"/>
-          <w:left w:val="single" w:sz="4" w:space="4" w:color="000000"/>
-          <w:bottom w:val="single" w:sz="4" w:space="1" w:color="000000"/>
-          <w:right w:val="single" w:sz="4" w:space="4" w:color="000000"/>
-        </w:pBdr>
-        <w:shd w:val="clear" w:color="auto" w:fill="F2F2F2"/>
-        <w:rPr>
-          <w:rFonts w:ascii="Consolas" w:eastAsia="Consolas" w:hAnsi="Consolas" w:cs="Consolas"/>
-          <w:sz w:val="21"/>
-          <w:szCs w:val="21"/>
-          <w:shd w:val="clear" w:color="auto" w:fill="F2F2F2"/>
-        </w:rPr>
-      </w:pPr>
-      <w:r>
-        <w:rPr>
-          <w:rFonts w:ascii="Consolas" w:eastAsia="Consolas" w:hAnsi="Consolas" w:cs="Consolas"/>
-          <w:sz w:val="21"/>
-          <w:szCs w:val="21"/>
-          <w:shd w:val="clear" w:color="auto" w:fill="F2F2F2"/>
-        </w:rPr>
-        <w:t xml:space="preserve"> 7801  7821 pts/3    00:00:00 </w:t>
-      </w:r>
-      <w:r>
-        <w:rPr>
-          <w:rFonts w:ascii="Consolas" w:eastAsia="Consolas" w:hAnsi="Consolas" w:cs="Consolas"/>
-          <w:sz w:val="21"/>
-          <w:szCs w:val="21"/>
-          <w:shd w:val="clear" w:color="auto" w:fill="F2F2F2"/>
-        </w:rPr>
-        <w:t xml:space="preserve"> </w:t>
-      </w:r>
-      <w:r>
-        <w:rPr>
-          <w:rFonts w:ascii="Consolas" w:eastAsia="Consolas" w:hAnsi="Consolas" w:cs="Consolas"/>
-          <w:sz w:val="21"/>
-          <w:szCs w:val="21"/>
-          <w:shd w:val="clear" w:color="auto" w:fill="F2F2F2"/>
-        </w:rPr>
-        <w:t>mt_log</w:t>
-      </w:r>
-    </w:p>
-    <w:p>
-      <w:pPr>
-        <w:rPr>
-          <w:b/>
-          <w:bCs/>
-          <w:sz w:val="26"/>
-          <w:szCs w:val="26"/>
-        </w:rPr>
-      </w:pPr>
-      <w:r>
-        <w:rPr>
-          <w:b/>
-          <w:bCs/>
-          <w:sz w:val="26"/>
-          <w:szCs w:val="26"/>
-        </w:rPr>
-        <w:t>Using '</w:t>
-      </w:r>
-      <w:r>
-        <w:rPr>
-          <w:b/>
-          <w:bCs/>
-          <w:sz w:val="26"/>
-          <w:szCs w:val="26"/>
-        </w:rPr>
-        <w:t>top</w:t>
-      </w:r>
-      <w:r>
-        <w:rPr>
-          <w:b/>
-          <w:bCs/>
-          <w:sz w:val="26"/>
-          <w:szCs w:val="26"/>
-        </w:rPr>
-        <w:t>'</w:t>
-      </w:r>
-    </w:p>
-    <w:p>
-      <w:r>
-        <w:t>The following command shows a real-time view of individual threads created by a process.</w:t>
-      </w:r>
-    </w:p>
-    <w:p>
-      <w:r>
-        <w:t>To restrict the top output to a particular process and check all threads running inside the process:</w:t>
-      </w:r>
-    </w:p>
-    <w:p>
-      <w:pPr>
-        <w:pBdr>
-          <w:top w:val="single" w:sz="4" w:space="1" w:color="000000"/>
-          <w:left w:val="single" w:sz="4" w:space="4" w:color="000000"/>
-          <w:bottom w:val="single" w:sz="4" w:space="1" w:color="000000"/>
-          <w:right w:val="single" w:sz="4" w:space="4" w:color="000000"/>
-        </w:pBdr>
-        <w:shd w:val="clear" w:color="auto" w:fill="F2F2F2"/>
-        <w:rPr>
-          <w:rFonts w:ascii="Consolas" w:eastAsia="Consolas" w:hAnsi="Consolas" w:cs="Consolas"/>
-          <w:sz w:val="21"/>
-          <w:szCs w:val="21"/>
-          <w:shd w:val="clear" w:color="auto" w:fill="F2F2F2"/>
-        </w:rPr>
-      </w:pPr>
-      <w:r>
-        <w:rPr>
-          <w:rFonts w:ascii="Consolas" w:eastAsia="Consolas" w:hAnsi="Consolas" w:cs="Consolas"/>
-          <w:sz w:val="21"/>
-          <w:szCs w:val="21"/>
-          <w:shd w:val="clear" w:color="auto" w:fill="F2F2F2"/>
-        </w:rPr>
-        <w:t>$ top -H -p &lt;pid&gt;</w:t>
-      </w:r>
-    </w:p>
-    <w:p>
-      <w:r>
-        <w:rPr>
-          <w:b/>
-          <w:bCs/>
-        </w:rPr>
-        <w:t>Tip</w:t>
-      </w:r>
-      <w:r>
-        <w:t>: You can toggle on or off thread view mode while top is running, by pressing 'H' key.</w:t>
-      </w:r>
-    </w:p>
-    <w:p>
-      <w:pPr>
         <w:rPr>
           <w:b/>
           <w:sz w:val="40"/>
@@ -30457,7 +30249,7 @@
         <w:pStyle w:val="Heading2"/>
       </w:pPr>
       <w:r>
-        <w:t>Shared Files</w:t>
+        <w:t>Shared File</w:t>
       </w:r>
     </w:p>
     <w:p>
@@ -37208,13 +37000,154 @@
     <w:p/>
     <w:p>
       <w:pPr>
+        <w:pStyle w:val="Heading2"/>
+      </w:pPr>
+      <w:r>
+        <w:t>Show IPC Info</w:t>
+      </w:r>
+    </w:p>
+    <w:p>
+      <w:r>
+        <w:t>The "</w:t>
+      </w:r>
+      <w:r>
+        <w:t>ipcs</w:t>
+      </w:r>
+      <w:r>
+        <w:t>" command</w:t>
+      </w:r>
+      <w:r>
+        <w:t xml:space="preserve"> shows information on the inter-process communication facilities </w:t>
+      </w:r>
+    </w:p>
+    <w:p>
+      <w:hyperlink r:id="rId105" w:history="1">
+        <w:r>
+          <w:rPr>
+            <w:rStyle w:val="Hyperlink"/>
+          </w:rPr>
+          <w:t>https://www.geeksforgeeks.org/ipcs-command-linux-examples/</w:t>
+        </w:r>
+      </w:hyperlink>
+    </w:p>
+    <w:p>
+      <w:pPr>
         <w:rPr>
           <w:b/>
-          <w:color w:val="843C0B"/>
-          <w:sz w:val="30"/>
-          <w:szCs w:val="30"/>
-        </w:rPr>
-      </w:pPr>
+          <w:bCs/>
+        </w:rPr>
+      </w:pPr>
+      <w:r>
+        <w:rPr>
+          <w:b/>
+          <w:bCs/>
+        </w:rPr>
+        <w:t>Tips:</w:t>
+      </w:r>
+    </w:p>
+    <w:p>
+      <w:pPr>
+        <w:pStyle w:val="ListParagraph"/>
+        <w:numPr>
+          <w:ilvl w:val="0"/>
+          <w:numId w:val="64"/>
+        </w:numPr>
+      </w:pPr>
+      <w:r>
+        <w:t>Clean up</w:t>
+      </w:r>
+      <w:r>
+        <w:t xml:space="preserve"> </w:t>
+      </w:r>
+      <w:r>
+        <w:t>shm, semaphore, msg queue:</w:t>
+      </w:r>
+    </w:p>
+    <w:p>
+      <w:pPr>
+        <w:pBdr>
+          <w:top w:val="single" w:sz="4" w:space="1" w:color="000000"/>
+          <w:left w:val="single" w:sz="4" w:space="4" w:color="000000"/>
+          <w:bottom w:val="single" w:sz="4" w:space="1" w:color="000000"/>
+          <w:right w:val="single" w:sz="4" w:space="4" w:color="000000"/>
+        </w:pBdr>
+        <w:shd w:val="clear" w:color="auto" w:fill="F2F2F2"/>
+        <w:spacing w:before="40" w:after="40"/>
+        <w:ind w:left="720"/>
+        <w:rPr>
+          <w:rFonts w:ascii="Consolas" w:eastAsia="Consolas" w:hAnsi="Consolas" w:cs="Consolas"/>
+          <w:sz w:val="21"/>
+          <w:szCs w:val="21"/>
+          <w:shd w:val="clear" w:color="auto" w:fill="F2F2F2"/>
+        </w:rPr>
+      </w:pPr>
+      <w:r>
+        <w:rPr>
+          <w:rFonts w:ascii="Consolas" w:eastAsia="Consolas" w:hAnsi="Consolas" w:cs="Consolas"/>
+          <w:sz w:val="21"/>
+          <w:szCs w:val="21"/>
+          <w:shd w:val="clear" w:color="auto" w:fill="F2F2F2"/>
+        </w:rPr>
+        <w:t>$ ipcs -m | grep `whoami` | awk '{ print $2 }' | xargs -n1 ipcrm -m</w:t>
+      </w:r>
+    </w:p>
+    <w:p>
+      <w:pPr>
+        <w:pBdr>
+          <w:top w:val="single" w:sz="4" w:space="1" w:color="000000"/>
+          <w:left w:val="single" w:sz="4" w:space="4" w:color="000000"/>
+          <w:bottom w:val="single" w:sz="4" w:space="1" w:color="000000"/>
+          <w:right w:val="single" w:sz="4" w:space="4" w:color="000000"/>
+        </w:pBdr>
+        <w:shd w:val="clear" w:color="auto" w:fill="F2F2F2"/>
+        <w:spacing w:before="40" w:after="40"/>
+        <w:ind w:left="720"/>
+        <w:rPr>
+          <w:rFonts w:ascii="Consolas" w:eastAsia="Consolas" w:hAnsi="Consolas" w:cs="Consolas"/>
+          <w:sz w:val="21"/>
+          <w:szCs w:val="21"/>
+          <w:shd w:val="clear" w:color="auto" w:fill="F2F2F2"/>
+        </w:rPr>
+      </w:pPr>
+      <w:r>
+        <w:rPr>
+          <w:rFonts w:ascii="Consolas" w:eastAsia="Consolas" w:hAnsi="Consolas" w:cs="Consolas"/>
+          <w:sz w:val="21"/>
+          <w:szCs w:val="21"/>
+          <w:shd w:val="clear" w:color="auto" w:fill="F2F2F2"/>
+        </w:rPr>
+        <w:t>$ ipcs -s | grep `whoami` | awk '{ print $2 }' | xargs -n1 ipcrm -s</w:t>
+      </w:r>
+    </w:p>
+    <w:p>
+      <w:pPr>
+        <w:pBdr>
+          <w:top w:val="single" w:sz="4" w:space="1" w:color="000000"/>
+          <w:left w:val="single" w:sz="4" w:space="4" w:color="000000"/>
+          <w:bottom w:val="single" w:sz="4" w:space="1" w:color="000000"/>
+          <w:right w:val="single" w:sz="4" w:space="4" w:color="000000"/>
+        </w:pBdr>
+        <w:shd w:val="clear" w:color="auto" w:fill="F2F2F2"/>
+        <w:spacing w:before="40" w:after="40"/>
+        <w:ind w:left="720"/>
+        <w:rPr>
+          <w:rFonts w:ascii="Consolas" w:eastAsia="Consolas" w:hAnsi="Consolas" w:cs="Consolas"/>
+          <w:sz w:val="21"/>
+          <w:szCs w:val="21"/>
+          <w:shd w:val="clear" w:color="auto" w:fill="F2F2F2"/>
+        </w:rPr>
+      </w:pPr>
+      <w:r>
+        <w:rPr>
+          <w:rFonts w:ascii="Consolas" w:eastAsia="Consolas" w:hAnsi="Consolas" w:cs="Consolas"/>
+          <w:sz w:val="21"/>
+          <w:szCs w:val="21"/>
+          <w:shd w:val="clear" w:color="auto" w:fill="F2F2F2"/>
+        </w:rPr>
+        <w:t>$ ipcs -q | grep `whoami` | awk '{ print $2 }' | xargs -n1 ipcrm -q</w:t>
+      </w:r>
+    </w:p>
+    <w:p>
       <w:r>
         <w:br w:type="page"/>
       </w:r>
@@ -37509,6 +37442,8 @@
       <w:pPr>
         <w:pStyle w:val="Heading3"/>
       </w:pPr>
+      <w:bookmarkStart w:id="13" w:name="_Using_'netstat'"/>
+      <w:bookmarkEnd w:id="13"/>
       <w:r>
         <w:t xml:space="preserve">Using </w:t>
       </w:r>
@@ -38366,27 +38301,7 @@
           <w:szCs w:val="11"/>
           <w:shd w:val="clear" w:color="auto" w:fill="F2F2F2"/>
         </w:rPr>
-        <w:t xml:space="preserve">udp       UNCONN     0          0                                              </w:t>
-      </w:r>
-      <w:proofErr w:type="gramStart"/>
-      <w:r>
-        <w:rPr>
-          <w:rFonts w:ascii="Consolas" w:eastAsia="Consolas" w:hAnsi="Consolas" w:cs="Consolas"/>
-          <w:sz w:val="11"/>
-          <w:szCs w:val="11"/>
-          <w:shd w:val="clear" w:color="auto" w:fill="F2F2F2"/>
-        </w:rPr>
-        <w:t>[::</w:t>
-      </w:r>
-      <w:proofErr w:type="gramEnd"/>
-      <w:r>
-        <w:rPr>
-          <w:rFonts w:ascii="Consolas" w:eastAsia="Consolas" w:hAnsi="Consolas" w:cs="Consolas"/>
-          <w:sz w:val="11"/>
-          <w:szCs w:val="11"/>
-          <w:shd w:val="clear" w:color="auto" w:fill="F2F2F2"/>
-        </w:rPr>
-        <w:t xml:space="preserve">]:5353                    [::]:*         users:(("avahi-daemon",pid=1590,fd=16))                                                                            </w:t>
+        <w:t xml:space="preserve">udp       UNCONN     0          0                                              [::]:5353                    [::]:*         users:(("avahi-daemon",pid=1590,fd=16))                                                                            </w:t>
       </w:r>
     </w:p>
     <w:p>
@@ -38412,27 +38327,7 @@
           <w:szCs w:val="11"/>
           <w:shd w:val="clear" w:color="auto" w:fill="F2F2F2"/>
         </w:rPr>
-        <w:t xml:space="preserve">udp       UNCONN     0          0                                              </w:t>
-      </w:r>
-      <w:proofErr w:type="gramStart"/>
-      <w:r>
-        <w:rPr>
-          <w:rFonts w:ascii="Consolas" w:eastAsia="Consolas" w:hAnsi="Consolas" w:cs="Consolas"/>
-          <w:sz w:val="11"/>
-          <w:szCs w:val="11"/>
-          <w:shd w:val="clear" w:color="auto" w:fill="F2F2F2"/>
-        </w:rPr>
-        <w:t>[::</w:t>
-      </w:r>
-      <w:proofErr w:type="gramEnd"/>
-      <w:r>
-        <w:rPr>
-          <w:rFonts w:ascii="Consolas" w:eastAsia="Consolas" w:hAnsi="Consolas" w:cs="Consolas"/>
-          <w:sz w:val="11"/>
-          <w:szCs w:val="11"/>
-          <w:shd w:val="clear" w:color="auto" w:fill="F2F2F2"/>
-        </w:rPr>
-        <w:t xml:space="preserve">]:5355                    [::]:*         users:(("systemd-resolve",pid=1566,fd=14))                                                                         </w:t>
+        <w:t xml:space="preserve">udp       UNCONN     0          0                                              [::]:5355                    [::]:*         users:(("systemd-resolve",pid=1566,fd=14))                                                                         </w:t>
       </w:r>
     </w:p>
     <w:p>
@@ -38458,27 +38353,7 @@
           <w:szCs w:val="11"/>
           <w:shd w:val="clear" w:color="auto" w:fill="F2F2F2"/>
         </w:rPr>
-        <w:t xml:space="preserve">udp       UNCONN     0          0                                              </w:t>
-      </w:r>
-      <w:proofErr w:type="gramStart"/>
-      <w:r>
-        <w:rPr>
-          <w:rFonts w:ascii="Consolas" w:eastAsia="Consolas" w:hAnsi="Consolas" w:cs="Consolas"/>
-          <w:sz w:val="11"/>
-          <w:szCs w:val="11"/>
-          <w:shd w:val="clear" w:color="auto" w:fill="F2F2F2"/>
-        </w:rPr>
-        <w:t>[::</w:t>
-      </w:r>
-      <w:proofErr w:type="gramEnd"/>
-      <w:r>
-        <w:rPr>
-          <w:rFonts w:ascii="Consolas" w:eastAsia="Consolas" w:hAnsi="Consolas" w:cs="Consolas"/>
-          <w:sz w:val="11"/>
-          <w:szCs w:val="11"/>
-          <w:shd w:val="clear" w:color="auto" w:fill="F2F2F2"/>
-        </w:rPr>
-        <w:t xml:space="preserve">]:60302                   [::]:*         users:(("avahi-daemon",pid=1590,fd=18))                                                                            </w:t>
+        <w:t xml:space="preserve">udp       UNCONN     0          0                                              [::]:60302                   [::]:*         users:(("avahi-daemon",pid=1590,fd=18))                                                                            </w:t>
       </w:r>
     </w:p>
     <w:p>
@@ -38504,27 +38379,7 @@
           <w:szCs w:val="11"/>
           <w:shd w:val="clear" w:color="auto" w:fill="F2F2F2"/>
         </w:rPr>
-        <w:t xml:space="preserve">udp       UNCONN     0          0                           [fd42:400:b94d:ad98::1]:53                      </w:t>
-      </w:r>
-      <w:proofErr w:type="gramStart"/>
-      <w:r>
-        <w:rPr>
-          <w:rFonts w:ascii="Consolas" w:eastAsia="Consolas" w:hAnsi="Consolas" w:cs="Consolas"/>
-          <w:sz w:val="11"/>
-          <w:szCs w:val="11"/>
-          <w:shd w:val="clear" w:color="auto" w:fill="F2F2F2"/>
-        </w:rPr>
-        <w:t>[::</w:t>
-      </w:r>
-      <w:proofErr w:type="gramEnd"/>
-      <w:r>
-        <w:rPr>
-          <w:rFonts w:ascii="Consolas" w:eastAsia="Consolas" w:hAnsi="Consolas" w:cs="Consolas"/>
-          <w:sz w:val="11"/>
-          <w:szCs w:val="11"/>
-          <w:shd w:val="clear" w:color="auto" w:fill="F2F2F2"/>
-        </w:rPr>
-        <w:t xml:space="preserve">]:*         users:(("dnsmasq",pid=2416,fd=12))                                                                                 </w:t>
+        <w:t xml:space="preserve">udp       UNCONN     0          0                           [fd42:400:b94d:ad98::1]:53                      [::]:*         users:(("dnsmasq",pid=2416,fd=12))                                                                                 </w:t>
       </w:r>
     </w:p>
     <w:p>
@@ -38550,27 +38405,7 @@
           <w:szCs w:val="11"/>
           <w:shd w:val="clear" w:color="auto" w:fill="F2F2F2"/>
         </w:rPr>
-        <w:t>udp       UNCONN     0          0                [fe</w:t>
-      </w:r>
-      <w:proofErr w:type="gramStart"/>
-      <w:r>
-        <w:rPr>
-          <w:rFonts w:ascii="Consolas" w:eastAsia="Consolas" w:hAnsi="Consolas" w:cs="Consolas"/>
-          <w:sz w:val="11"/>
-          <w:szCs w:val="11"/>
-          <w:shd w:val="clear" w:color="auto" w:fill="F2F2F2"/>
-        </w:rPr>
-        <w:t>80::</w:t>
-      </w:r>
-      <w:proofErr w:type="gramEnd"/>
-      <w:r>
-        <w:rPr>
-          <w:rFonts w:ascii="Consolas" w:eastAsia="Consolas" w:hAnsi="Consolas" w:cs="Consolas"/>
-          <w:sz w:val="11"/>
-          <w:szCs w:val="11"/>
-          <w:shd w:val="clear" w:color="auto" w:fill="F2F2F2"/>
-        </w:rPr>
-        <w:t xml:space="preserve">e400:44ff:feb7:3233]%lxdbr0:53                      [::]:*         users:(("dnsmasq",pid=2416,fd=10))                                                                                 </w:t>
+        <w:t xml:space="preserve">udp       UNCONN     0          0                [fe80::e400:44ff:feb7:3233]%lxdbr0:53                      [::]:*         users:(("dnsmasq",pid=2416,fd=10))                                                                                 </w:t>
       </w:r>
     </w:p>
     <w:p>
@@ -38596,27 +38431,7 @@
           <w:szCs w:val="11"/>
           <w:shd w:val="clear" w:color="auto" w:fill="F2F2F2"/>
         </w:rPr>
-        <w:t xml:space="preserve">udp       UNCONN     0          0                                             </w:t>
-      </w:r>
-      <w:proofErr w:type="gramStart"/>
-      <w:r>
-        <w:rPr>
-          <w:rFonts w:ascii="Consolas" w:eastAsia="Consolas" w:hAnsi="Consolas" w:cs="Consolas"/>
-          <w:sz w:val="11"/>
-          <w:szCs w:val="11"/>
-          <w:shd w:val="clear" w:color="auto" w:fill="F2F2F2"/>
-        </w:rPr>
-        <w:t>[::</w:t>
-      </w:r>
-      <w:proofErr w:type="gramEnd"/>
-      <w:r>
-        <w:rPr>
-          <w:rFonts w:ascii="Consolas" w:eastAsia="Consolas" w:hAnsi="Consolas" w:cs="Consolas"/>
-          <w:sz w:val="11"/>
-          <w:szCs w:val="11"/>
-          <w:shd w:val="clear" w:color="auto" w:fill="F2F2F2"/>
-        </w:rPr>
-        <w:t xml:space="preserve">1]:323                     [::]:*         users:(("chronyd",pid=1652,fd=7))                                                                                  </w:t>
+        <w:t xml:space="preserve">udp       UNCONN     0          0                                             [::1]:323                     [::]:*         users:(("chronyd",pid=1652,fd=7))                                                                                  </w:t>
       </w:r>
     </w:p>
     <w:p>
@@ -38642,27 +38457,7 @@
           <w:szCs w:val="11"/>
           <w:shd w:val="clear" w:color="auto" w:fill="F2F2F2"/>
         </w:rPr>
-        <w:t xml:space="preserve">udp       UNCONN     0          0                                       </w:t>
-      </w:r>
-      <w:proofErr w:type="gramStart"/>
-      <w:r>
-        <w:rPr>
-          <w:rFonts w:ascii="Consolas" w:eastAsia="Consolas" w:hAnsi="Consolas" w:cs="Consolas"/>
-          <w:sz w:val="11"/>
-          <w:szCs w:val="11"/>
-          <w:shd w:val="clear" w:color="auto" w:fill="F2F2F2"/>
-        </w:rPr>
-        <w:t>[::</w:t>
-      </w:r>
-      <w:proofErr w:type="gramEnd"/>
-      <w:r>
-        <w:rPr>
-          <w:rFonts w:ascii="Consolas" w:eastAsia="Consolas" w:hAnsi="Consolas" w:cs="Consolas"/>
-          <w:sz w:val="11"/>
-          <w:szCs w:val="11"/>
-          <w:shd w:val="clear" w:color="auto" w:fill="F2F2F2"/>
-        </w:rPr>
-        <w:t xml:space="preserve">]%lxdbr0:547                     [::]:*         users:(("dnsmasq",pid=2416,fd=6))                                                                                  </w:t>
+        <w:t xml:space="preserve">udp       UNCONN     0          0                                       [::]%lxdbr0:547                     [::]:*         users:(("dnsmasq",pid=2416,fd=6))                                                                                  </w:t>
       </w:r>
     </w:p>
     <w:p>
@@ -38896,27 +38691,7 @@
           <w:szCs w:val="11"/>
           <w:shd w:val="clear" w:color="auto" w:fill="F2F2F2"/>
         </w:rPr>
-        <w:t xml:space="preserve">tcp       LISTEN     0          5                                             </w:t>
-      </w:r>
-      <w:proofErr w:type="gramStart"/>
-      <w:r>
-        <w:rPr>
-          <w:rFonts w:ascii="Consolas" w:eastAsia="Consolas" w:hAnsi="Consolas" w:cs="Consolas"/>
-          <w:sz w:val="11"/>
-          <w:szCs w:val="11"/>
-          <w:shd w:val="clear" w:color="auto" w:fill="F2F2F2"/>
-        </w:rPr>
-        <w:t>[::</w:t>
-      </w:r>
-      <w:proofErr w:type="gramEnd"/>
-      <w:r>
-        <w:rPr>
-          <w:rFonts w:ascii="Consolas" w:eastAsia="Consolas" w:hAnsi="Consolas" w:cs="Consolas"/>
-          <w:sz w:val="11"/>
-          <w:szCs w:val="11"/>
-          <w:shd w:val="clear" w:color="auto" w:fill="F2F2F2"/>
-        </w:rPr>
-        <w:t xml:space="preserve">1]:44321                   [::]:*         users:(("pmcd",pid=3784,fd=3))                                                                                     </w:t>
+        <w:t xml:space="preserve">tcp       LISTEN     0          5                                             [::1]:44321                   [::]:*         users:(("pmcd",pid=3784,fd=3))                                                                                     </w:t>
       </w:r>
     </w:p>
     <w:p>
@@ -38942,27 +38717,7 @@
           <w:szCs w:val="11"/>
           <w:shd w:val="clear" w:color="auto" w:fill="F2F2F2"/>
         </w:rPr>
-        <w:t xml:space="preserve">tcp       LISTEN     0          5                                             </w:t>
-      </w:r>
-      <w:proofErr w:type="gramStart"/>
-      <w:r>
-        <w:rPr>
-          <w:rFonts w:ascii="Consolas" w:eastAsia="Consolas" w:hAnsi="Consolas" w:cs="Consolas"/>
-          <w:sz w:val="11"/>
-          <w:szCs w:val="11"/>
-          <w:shd w:val="clear" w:color="auto" w:fill="F2F2F2"/>
-        </w:rPr>
-        <w:t>[::</w:t>
-      </w:r>
-      <w:proofErr w:type="gramEnd"/>
-      <w:r>
-        <w:rPr>
-          <w:rFonts w:ascii="Consolas" w:eastAsia="Consolas" w:hAnsi="Consolas" w:cs="Consolas"/>
-          <w:sz w:val="11"/>
-          <w:szCs w:val="11"/>
-          <w:shd w:val="clear" w:color="auto" w:fill="F2F2F2"/>
-        </w:rPr>
-        <w:t xml:space="preserve">1]:4330                    [::]:*         users:(("pmlogger",pid=9725,fd=10))                                                                                </w:t>
+        <w:t xml:space="preserve">tcp       LISTEN     0          5                                             [::1]:4330                    [::]:*         users:(("pmlogger",pid=9725,fd=10))                                                                                </w:t>
       </w:r>
     </w:p>
     <w:p>
@@ -38988,27 +38743,7 @@
           <w:szCs w:val="11"/>
           <w:shd w:val="clear" w:color="auto" w:fill="F2F2F2"/>
         </w:rPr>
-        <w:t xml:space="preserve">tcp       LISTEN     0          128                                            </w:t>
-      </w:r>
-      <w:proofErr w:type="gramStart"/>
-      <w:r>
-        <w:rPr>
-          <w:rFonts w:ascii="Consolas" w:eastAsia="Consolas" w:hAnsi="Consolas" w:cs="Consolas"/>
-          <w:sz w:val="11"/>
-          <w:szCs w:val="11"/>
-          <w:shd w:val="clear" w:color="auto" w:fill="F2F2F2"/>
-        </w:rPr>
-        <w:t>[::</w:t>
-      </w:r>
-      <w:proofErr w:type="gramEnd"/>
-      <w:r>
-        <w:rPr>
-          <w:rFonts w:ascii="Consolas" w:eastAsia="Consolas" w:hAnsi="Consolas" w:cs="Consolas"/>
-          <w:sz w:val="11"/>
-          <w:szCs w:val="11"/>
-          <w:shd w:val="clear" w:color="auto" w:fill="F2F2F2"/>
-        </w:rPr>
-        <w:t xml:space="preserve">]:5355                    [::]:*         users:(("systemd-resolve",pid=1566,fd=15))                                                                         </w:t>
+        <w:t xml:space="preserve">tcp       LISTEN     0          128                                            [::]:5355                    [::]:*         users:(("systemd-resolve",pid=1566,fd=15))                                                                         </w:t>
       </w:r>
     </w:p>
     <w:p>
@@ -39034,27 +38769,7 @@
           <w:szCs w:val="11"/>
           <w:shd w:val="clear" w:color="auto" w:fill="F2F2F2"/>
         </w:rPr>
-        <w:t xml:space="preserve">tcp       LISTEN     0          5                           [fd42:400:b94d:ad98::1]:53                      </w:t>
-      </w:r>
-      <w:proofErr w:type="gramStart"/>
-      <w:r>
-        <w:rPr>
-          <w:rFonts w:ascii="Consolas" w:eastAsia="Consolas" w:hAnsi="Consolas" w:cs="Consolas"/>
-          <w:sz w:val="11"/>
-          <w:szCs w:val="11"/>
-          <w:shd w:val="clear" w:color="auto" w:fill="F2F2F2"/>
-        </w:rPr>
-        <w:t>[::</w:t>
-      </w:r>
-      <w:proofErr w:type="gramEnd"/>
-      <w:r>
-        <w:rPr>
-          <w:rFonts w:ascii="Consolas" w:eastAsia="Consolas" w:hAnsi="Consolas" w:cs="Consolas"/>
-          <w:sz w:val="11"/>
-          <w:szCs w:val="11"/>
-          <w:shd w:val="clear" w:color="auto" w:fill="F2F2F2"/>
-        </w:rPr>
-        <w:t xml:space="preserve">]:*         users:(("dnsmasq",pid=2416,fd=13))                                                                                 </w:t>
+        <w:t xml:space="preserve">tcp       LISTEN     0          5                           [fd42:400:b94d:ad98::1]:53                      [::]:*         users:(("dnsmasq",pid=2416,fd=13))                                                                                 </w:t>
       </w:r>
     </w:p>
     <w:p>
@@ -39080,27 +38795,7 @@
           <w:szCs w:val="11"/>
           <w:shd w:val="clear" w:color="auto" w:fill="F2F2F2"/>
         </w:rPr>
-        <w:t>tcp       LISTEN     0          5                [fe</w:t>
-      </w:r>
-      <w:proofErr w:type="gramStart"/>
-      <w:r>
-        <w:rPr>
-          <w:rFonts w:ascii="Consolas" w:eastAsia="Consolas" w:hAnsi="Consolas" w:cs="Consolas"/>
-          <w:sz w:val="11"/>
-          <w:szCs w:val="11"/>
-          <w:shd w:val="clear" w:color="auto" w:fill="F2F2F2"/>
-        </w:rPr>
-        <w:t>80::</w:t>
-      </w:r>
-      <w:proofErr w:type="gramEnd"/>
-      <w:r>
-        <w:rPr>
-          <w:rFonts w:ascii="Consolas" w:eastAsia="Consolas" w:hAnsi="Consolas" w:cs="Consolas"/>
-          <w:sz w:val="11"/>
-          <w:szCs w:val="11"/>
-          <w:shd w:val="clear" w:color="auto" w:fill="F2F2F2"/>
-        </w:rPr>
-        <w:t xml:space="preserve">e400:44ff:feb7:3233]%lxdbr0:53                      [::]:*         users:(("dnsmasq",pid=2416,fd=11))                                                                                 </w:t>
+        <w:t xml:space="preserve">tcp       LISTEN     0          5                [fe80::e400:44ff:feb7:3233]%lxdbr0:53                      [::]:*         users:(("dnsmasq",pid=2416,fd=11))                                                                                 </w:t>
       </w:r>
     </w:p>
     <w:p>
@@ -39126,27 +38821,7 @@
           <w:szCs w:val="11"/>
           <w:shd w:val="clear" w:color="auto" w:fill="F2F2F2"/>
         </w:rPr>
-        <w:t xml:space="preserve">tcp       LISTEN     0          128                                            </w:t>
-      </w:r>
-      <w:proofErr w:type="gramStart"/>
-      <w:r>
-        <w:rPr>
-          <w:rFonts w:ascii="Consolas" w:eastAsia="Consolas" w:hAnsi="Consolas" w:cs="Consolas"/>
-          <w:sz w:val="11"/>
-          <w:szCs w:val="11"/>
-          <w:shd w:val="clear" w:color="auto" w:fill="F2F2F2"/>
-        </w:rPr>
-        <w:t>[::</w:t>
-      </w:r>
-      <w:proofErr w:type="gramEnd"/>
-      <w:r>
-        <w:rPr>
-          <w:rFonts w:ascii="Consolas" w:eastAsia="Consolas" w:hAnsi="Consolas" w:cs="Consolas"/>
-          <w:sz w:val="11"/>
-          <w:szCs w:val="11"/>
-          <w:shd w:val="clear" w:color="auto" w:fill="F2F2F2"/>
-        </w:rPr>
-        <w:t xml:space="preserve">]:22                      [::]:*         users:(("sshd",pid=1823,fd=7))                                                                                     </w:t>
+        <w:t xml:space="preserve">tcp       LISTEN     0          128                                            [::]:22                      [::]:*         users:(("sshd",pid=1823,fd=7))                                                                                     </w:t>
       </w:r>
     </w:p>
     <w:p>
@@ -39172,27 +38847,7 @@
           <w:szCs w:val="11"/>
           <w:shd w:val="clear" w:color="auto" w:fill="F2F2F2"/>
         </w:rPr>
-        <w:t xml:space="preserve">tcp       LISTEN     0          5                                             </w:t>
-      </w:r>
-      <w:proofErr w:type="gramStart"/>
-      <w:r>
-        <w:rPr>
-          <w:rFonts w:ascii="Consolas" w:eastAsia="Consolas" w:hAnsi="Consolas" w:cs="Consolas"/>
-          <w:sz w:val="11"/>
-          <w:szCs w:val="11"/>
-          <w:shd w:val="clear" w:color="auto" w:fill="F2F2F2"/>
-        </w:rPr>
-        <w:t>[::</w:t>
-      </w:r>
-      <w:proofErr w:type="gramEnd"/>
-      <w:r>
-        <w:rPr>
-          <w:rFonts w:ascii="Consolas" w:eastAsia="Consolas" w:hAnsi="Consolas" w:cs="Consolas"/>
-          <w:sz w:val="11"/>
-          <w:szCs w:val="11"/>
-          <w:shd w:val="clear" w:color="auto" w:fill="F2F2F2"/>
-        </w:rPr>
-        <w:t>1]:631                     [::]:*         users:(("cupsd",pid=1821,fd=9))</w:t>
+        <w:t>tcp       LISTEN     0          5                                             [::1]:631                     [::]:*         users:(("cupsd",pid=1821,fd=9))</w:t>
       </w:r>
     </w:p>
     <w:p>
@@ -42202,6 +41857,92 @@
     </w:lvl>
   </w:abstractNum>
   <w:abstractNum w:abstractNumId="20" w15:restartNumberingAfterBreak="0">
+    <w:nsid w:val="27E8172D"/>
+    <w:multiLevelType w:val="hybridMultilevel"/>
+    <w:tmpl w:val="BEE841D4"/>
+    <w:lvl w:ilvl="0" w:tplc="0409000F">
+      <w:start w:val="1"/>
+      <w:numFmt w:val="decimal"/>
+      <w:lvlText w:val="%1."/>
+      <w:lvlJc w:val="left"/>
+      <w:pPr>
+        <w:ind w:left="1080" w:hanging="360"/>
+      </w:pPr>
+    </w:lvl>
+    <w:lvl w:ilvl="1" w:tplc="04090019" w:tentative="1">
+      <w:start w:val="1"/>
+      <w:numFmt w:val="lowerLetter"/>
+      <w:lvlText w:val="%2."/>
+      <w:lvlJc w:val="left"/>
+      <w:pPr>
+        <w:ind w:left="1800" w:hanging="360"/>
+      </w:pPr>
+    </w:lvl>
+    <w:lvl w:ilvl="2" w:tplc="0409001B" w:tentative="1">
+      <w:start w:val="1"/>
+      <w:numFmt w:val="lowerRoman"/>
+      <w:lvlText w:val="%3."/>
+      <w:lvlJc w:val="right"/>
+      <w:pPr>
+        <w:ind w:left="2520" w:hanging="180"/>
+      </w:pPr>
+    </w:lvl>
+    <w:lvl w:ilvl="3" w:tplc="0409000F" w:tentative="1">
+      <w:start w:val="1"/>
+      <w:numFmt w:val="decimal"/>
+      <w:lvlText w:val="%4."/>
+      <w:lvlJc w:val="left"/>
+      <w:pPr>
+        <w:ind w:left="3240" w:hanging="360"/>
+      </w:pPr>
+    </w:lvl>
+    <w:lvl w:ilvl="4" w:tplc="04090019" w:tentative="1">
+      <w:start w:val="1"/>
+      <w:numFmt w:val="lowerLetter"/>
+      <w:lvlText w:val="%5."/>
+      <w:lvlJc w:val="left"/>
+      <w:pPr>
+        <w:ind w:left="3960" w:hanging="360"/>
+      </w:pPr>
+    </w:lvl>
+    <w:lvl w:ilvl="5" w:tplc="0409001B" w:tentative="1">
+      <w:start w:val="1"/>
+      <w:numFmt w:val="lowerRoman"/>
+      <w:lvlText w:val="%6."/>
+      <w:lvlJc w:val="right"/>
+      <w:pPr>
+        <w:ind w:left="4680" w:hanging="180"/>
+      </w:pPr>
+    </w:lvl>
+    <w:lvl w:ilvl="6" w:tplc="0409000F" w:tentative="1">
+      <w:start w:val="1"/>
+      <w:numFmt w:val="decimal"/>
+      <w:lvlText w:val="%7."/>
+      <w:lvlJc w:val="left"/>
+      <w:pPr>
+        <w:ind w:left="5400" w:hanging="360"/>
+      </w:pPr>
+    </w:lvl>
+    <w:lvl w:ilvl="7" w:tplc="04090019" w:tentative="1">
+      <w:start w:val="1"/>
+      <w:numFmt w:val="lowerLetter"/>
+      <w:lvlText w:val="%8."/>
+      <w:lvlJc w:val="left"/>
+      <w:pPr>
+        <w:ind w:left="6120" w:hanging="360"/>
+      </w:pPr>
+    </w:lvl>
+    <w:lvl w:ilvl="8" w:tplc="0409001B" w:tentative="1">
+      <w:start w:val="1"/>
+      <w:numFmt w:val="lowerRoman"/>
+      <w:lvlText w:val="%9."/>
+      <w:lvlJc w:val="right"/>
+      <w:pPr>
+        <w:ind w:left="6840" w:hanging="180"/>
+      </w:pPr>
+    </w:lvl>
+  </w:abstractNum>
+  <w:abstractNum w:abstractNumId="21" w15:restartNumberingAfterBreak="0">
     <w:nsid w:val="28074783"/>
     <w:multiLevelType w:val="multilevel"/>
     <w:tmpl w:val="43FC7A06"/>
@@ -42317,7 +42058,7 @@
       </w:rPr>
     </w:lvl>
   </w:abstractNum>
-  <w:abstractNum w:abstractNumId="21" w15:restartNumberingAfterBreak="0">
+  <w:abstractNum w:abstractNumId="22" w15:restartNumberingAfterBreak="0">
     <w:nsid w:val="29781D63"/>
     <w:multiLevelType w:val="multilevel"/>
     <w:tmpl w:val="3E7204A2"/>
@@ -42430,7 +42171,7 @@
       </w:rPr>
     </w:lvl>
   </w:abstractNum>
-  <w:abstractNum w:abstractNumId="22" w15:restartNumberingAfterBreak="0">
+  <w:abstractNum w:abstractNumId="23" w15:restartNumberingAfterBreak="0">
     <w:nsid w:val="2BA464F3"/>
     <w:multiLevelType w:val="multilevel"/>
     <w:tmpl w:val="0CA6AD94"/>
@@ -42543,7 +42284,7 @@
       </w:rPr>
     </w:lvl>
   </w:abstractNum>
-  <w:abstractNum w:abstractNumId="23" w15:restartNumberingAfterBreak="0">
+  <w:abstractNum w:abstractNumId="24" w15:restartNumberingAfterBreak="0">
     <w:nsid w:val="2BFE75C5"/>
     <w:multiLevelType w:val="multilevel"/>
     <w:tmpl w:val="C9E4C11E"/>
@@ -42656,7 +42397,7 @@
       </w:rPr>
     </w:lvl>
   </w:abstractNum>
-  <w:abstractNum w:abstractNumId="24" w15:restartNumberingAfterBreak="0">
+  <w:abstractNum w:abstractNumId="25" w15:restartNumberingAfterBreak="0">
     <w:nsid w:val="2C771AC2"/>
     <w:multiLevelType w:val="multilevel"/>
     <w:tmpl w:val="680C1AE4"/>
@@ -42769,7 +42510,7 @@
       </w:rPr>
     </w:lvl>
   </w:abstractNum>
-  <w:abstractNum w:abstractNumId="25" w15:restartNumberingAfterBreak="0">
+  <w:abstractNum w:abstractNumId="26" w15:restartNumberingAfterBreak="0">
     <w:nsid w:val="2E801E7E"/>
     <w:multiLevelType w:val="multilevel"/>
     <w:tmpl w:val="000AE11A"/>
@@ -42882,7 +42623,7 @@
       </w:rPr>
     </w:lvl>
   </w:abstractNum>
-  <w:abstractNum w:abstractNumId="26" w15:restartNumberingAfterBreak="0">
+  <w:abstractNum w:abstractNumId="27" w15:restartNumberingAfterBreak="0">
     <w:nsid w:val="3199090F"/>
     <w:multiLevelType w:val="multilevel"/>
     <w:tmpl w:val="63E4A8D4"/>
@@ -42995,7 +42736,7 @@
       </w:rPr>
     </w:lvl>
   </w:abstractNum>
-  <w:abstractNum w:abstractNumId="27" w15:restartNumberingAfterBreak="0">
+  <w:abstractNum w:abstractNumId="28" w15:restartNumberingAfterBreak="0">
     <w:nsid w:val="32337C7C"/>
     <w:multiLevelType w:val="multilevel"/>
     <w:tmpl w:val="C83E9B4C"/>
@@ -43108,7 +42849,7 @@
       </w:rPr>
     </w:lvl>
   </w:abstractNum>
-  <w:abstractNum w:abstractNumId="28" w15:restartNumberingAfterBreak="0">
+  <w:abstractNum w:abstractNumId="29" w15:restartNumberingAfterBreak="0">
     <w:nsid w:val="335506F3"/>
     <w:multiLevelType w:val="multilevel"/>
     <w:tmpl w:val="B584336A"/>
@@ -43221,7 +42962,7 @@
       </w:rPr>
     </w:lvl>
   </w:abstractNum>
-  <w:abstractNum w:abstractNumId="29" w15:restartNumberingAfterBreak="0">
+  <w:abstractNum w:abstractNumId="30" w15:restartNumberingAfterBreak="0">
     <w:nsid w:val="3A7F6534"/>
     <w:multiLevelType w:val="multilevel"/>
     <w:tmpl w:val="7AE89E84"/>
@@ -43334,7 +43075,7 @@
       </w:rPr>
     </w:lvl>
   </w:abstractNum>
-  <w:abstractNum w:abstractNumId="30" w15:restartNumberingAfterBreak="0">
+  <w:abstractNum w:abstractNumId="31" w15:restartNumberingAfterBreak="0">
     <w:nsid w:val="3DBF7D75"/>
     <w:multiLevelType w:val="hybridMultilevel"/>
     <w:tmpl w:val="4E463102"/>
@@ -43447,7 +43188,7 @@
       </w:rPr>
     </w:lvl>
   </w:abstractNum>
-  <w:abstractNum w:abstractNumId="31" w15:restartNumberingAfterBreak="0">
+  <w:abstractNum w:abstractNumId="32" w15:restartNumberingAfterBreak="0">
     <w:nsid w:val="41AB797A"/>
     <w:multiLevelType w:val="multilevel"/>
     <w:tmpl w:val="37423B7E"/>
@@ -43533,7 +43274,7 @@
       </w:pPr>
     </w:lvl>
   </w:abstractNum>
-  <w:abstractNum w:abstractNumId="32" w15:restartNumberingAfterBreak="0">
+  <w:abstractNum w:abstractNumId="33" w15:restartNumberingAfterBreak="0">
     <w:nsid w:val="439A1DB8"/>
     <w:multiLevelType w:val="multilevel"/>
     <w:tmpl w:val="43FC7A06"/>
@@ -43649,7 +43390,7 @@
       </w:rPr>
     </w:lvl>
   </w:abstractNum>
-  <w:abstractNum w:abstractNumId="33" w15:restartNumberingAfterBreak="0">
+  <w:abstractNum w:abstractNumId="34" w15:restartNumberingAfterBreak="0">
     <w:nsid w:val="46630F08"/>
     <w:multiLevelType w:val="multilevel"/>
     <w:tmpl w:val="92FA10A4"/>
@@ -43762,7 +43503,7 @@
       </w:rPr>
     </w:lvl>
   </w:abstractNum>
-  <w:abstractNum w:abstractNumId="34" w15:restartNumberingAfterBreak="0">
+  <w:abstractNum w:abstractNumId="35" w15:restartNumberingAfterBreak="0">
     <w:nsid w:val="46962F89"/>
     <w:multiLevelType w:val="hybridMultilevel"/>
     <w:tmpl w:val="CFF0B28C"/>
@@ -43875,7 +43616,7 @@
       </w:rPr>
     </w:lvl>
   </w:abstractNum>
-  <w:abstractNum w:abstractNumId="35" w15:restartNumberingAfterBreak="0">
+  <w:abstractNum w:abstractNumId="36" w15:restartNumberingAfterBreak="0">
     <w:nsid w:val="4726444E"/>
     <w:multiLevelType w:val="multilevel"/>
     <w:tmpl w:val="6A40ACE4"/>
@@ -44024,7 +43765,7 @@
       </w:rPr>
     </w:lvl>
   </w:abstractNum>
-  <w:abstractNum w:abstractNumId="36" w15:restartNumberingAfterBreak="0">
+  <w:abstractNum w:abstractNumId="37" w15:restartNumberingAfterBreak="0">
     <w:nsid w:val="4A1F43AA"/>
     <w:multiLevelType w:val="multilevel"/>
     <w:tmpl w:val="1BA85186"/>
@@ -44110,7 +43851,7 @@
       </w:pPr>
     </w:lvl>
   </w:abstractNum>
-  <w:abstractNum w:abstractNumId="37" w15:restartNumberingAfterBreak="0">
+  <w:abstractNum w:abstractNumId="38" w15:restartNumberingAfterBreak="0">
     <w:nsid w:val="4B583BB0"/>
     <w:multiLevelType w:val="hybridMultilevel"/>
     <w:tmpl w:val="2B28F9B2"/>
@@ -44223,7 +43964,7 @@
       </w:rPr>
     </w:lvl>
   </w:abstractNum>
-  <w:abstractNum w:abstractNumId="38" w15:restartNumberingAfterBreak="0">
+  <w:abstractNum w:abstractNumId="39" w15:restartNumberingAfterBreak="0">
     <w:nsid w:val="4D6B37C5"/>
     <w:multiLevelType w:val="multilevel"/>
     <w:tmpl w:val="90FA3C76"/>
@@ -44309,7 +44050,120 @@
       </w:pPr>
     </w:lvl>
   </w:abstractNum>
-  <w:abstractNum w:abstractNumId="39" w15:restartNumberingAfterBreak="0">
+  <w:abstractNum w:abstractNumId="40" w15:restartNumberingAfterBreak="0">
+    <w:nsid w:val="59402235"/>
+    <w:multiLevelType w:val="hybridMultilevel"/>
+    <w:tmpl w:val="EABA66A8"/>
+    <w:lvl w:ilvl="0" w:tplc="04090001">
+      <w:start w:val="1"/>
+      <w:numFmt w:val="bullet"/>
+      <w:lvlText w:val=""/>
+      <w:lvlJc w:val="left"/>
+      <w:pPr>
+        <w:ind w:left="720" w:hanging="360"/>
+      </w:pPr>
+      <w:rPr>
+        <w:rFonts w:ascii="Symbol" w:hAnsi="Symbol" w:hint="default"/>
+      </w:rPr>
+    </w:lvl>
+    <w:lvl w:ilvl="1" w:tplc="04090003" w:tentative="1">
+      <w:start w:val="1"/>
+      <w:numFmt w:val="bullet"/>
+      <w:lvlText w:val="o"/>
+      <w:lvlJc w:val="left"/>
+      <w:pPr>
+        <w:ind w:left="1440" w:hanging="360"/>
+      </w:pPr>
+      <w:rPr>
+        <w:rFonts w:ascii="Courier New" w:hAnsi="Courier New" w:cs="Courier New" w:hint="default"/>
+      </w:rPr>
+    </w:lvl>
+    <w:lvl w:ilvl="2" w:tplc="04090005" w:tentative="1">
+      <w:start w:val="1"/>
+      <w:numFmt w:val="bullet"/>
+      <w:lvlText w:val=""/>
+      <w:lvlJc w:val="left"/>
+      <w:pPr>
+        <w:ind w:left="2160" w:hanging="360"/>
+      </w:pPr>
+      <w:rPr>
+        <w:rFonts w:ascii="Wingdings" w:hAnsi="Wingdings" w:hint="default"/>
+      </w:rPr>
+    </w:lvl>
+    <w:lvl w:ilvl="3" w:tplc="04090001" w:tentative="1">
+      <w:start w:val="1"/>
+      <w:numFmt w:val="bullet"/>
+      <w:lvlText w:val=""/>
+      <w:lvlJc w:val="left"/>
+      <w:pPr>
+        <w:ind w:left="2880" w:hanging="360"/>
+      </w:pPr>
+      <w:rPr>
+        <w:rFonts w:ascii="Symbol" w:hAnsi="Symbol" w:hint="default"/>
+      </w:rPr>
+    </w:lvl>
+    <w:lvl w:ilvl="4" w:tplc="04090003" w:tentative="1">
+      <w:start w:val="1"/>
+      <w:numFmt w:val="bullet"/>
+      <w:lvlText w:val="o"/>
+      <w:lvlJc w:val="left"/>
+      <w:pPr>
+        <w:ind w:left="3600" w:hanging="360"/>
+      </w:pPr>
+      <w:rPr>
+        <w:rFonts w:ascii="Courier New" w:hAnsi="Courier New" w:cs="Courier New" w:hint="default"/>
+      </w:rPr>
+    </w:lvl>
+    <w:lvl w:ilvl="5" w:tplc="04090005" w:tentative="1">
+      <w:start w:val="1"/>
+      <w:numFmt w:val="bullet"/>
+      <w:lvlText w:val=""/>
+      <w:lvlJc w:val="left"/>
+      <w:pPr>
+        <w:ind w:left="4320" w:hanging="360"/>
+      </w:pPr>
+      <w:rPr>
+        <w:rFonts w:ascii="Wingdings" w:hAnsi="Wingdings" w:hint="default"/>
+      </w:rPr>
+    </w:lvl>
+    <w:lvl w:ilvl="6" w:tplc="04090001" w:tentative="1">
+      <w:start w:val="1"/>
+      <w:numFmt w:val="bullet"/>
+      <w:lvlText w:val=""/>
+      <w:lvlJc w:val="left"/>
+      <w:pPr>
+        <w:ind w:left="5040" w:hanging="360"/>
+      </w:pPr>
+      <w:rPr>
+        <w:rFonts w:ascii="Symbol" w:hAnsi="Symbol" w:hint="default"/>
+      </w:rPr>
+    </w:lvl>
+    <w:lvl w:ilvl="7" w:tplc="04090003" w:tentative="1">
+      <w:start w:val="1"/>
+      <w:numFmt w:val="bullet"/>
+      <w:lvlText w:val="o"/>
+      <w:lvlJc w:val="left"/>
+      <w:pPr>
+        <w:ind w:left="5760" w:hanging="360"/>
+      </w:pPr>
+      <w:rPr>
+        <w:rFonts w:ascii="Courier New" w:hAnsi="Courier New" w:cs="Courier New" w:hint="default"/>
+      </w:rPr>
+    </w:lvl>
+    <w:lvl w:ilvl="8" w:tplc="04090005" w:tentative="1">
+      <w:start w:val="1"/>
+      <w:numFmt w:val="bullet"/>
+      <w:lvlText w:val=""/>
+      <w:lvlJc w:val="left"/>
+      <w:pPr>
+        <w:ind w:left="6480" w:hanging="360"/>
+      </w:pPr>
+      <w:rPr>
+        <w:rFonts w:ascii="Wingdings" w:hAnsi="Wingdings" w:hint="default"/>
+      </w:rPr>
+    </w:lvl>
+  </w:abstractNum>
+  <w:abstractNum w:abstractNumId="41" w15:restartNumberingAfterBreak="0">
     <w:nsid w:val="59782097"/>
     <w:multiLevelType w:val="hybridMultilevel"/>
     <w:tmpl w:val="E8E8A1BA"/>
@@ -44422,7 +44276,7 @@
       </w:rPr>
     </w:lvl>
   </w:abstractNum>
-  <w:abstractNum w:abstractNumId="40" w15:restartNumberingAfterBreak="0">
+  <w:abstractNum w:abstractNumId="42" w15:restartNumberingAfterBreak="0">
     <w:nsid w:val="59945174"/>
     <w:multiLevelType w:val="hybridMultilevel"/>
     <w:tmpl w:val="290E6FB8"/>
@@ -44535,7 +44389,7 @@
       </w:rPr>
     </w:lvl>
   </w:abstractNum>
-  <w:abstractNum w:abstractNumId="41" w15:restartNumberingAfterBreak="0">
+  <w:abstractNum w:abstractNumId="43" w15:restartNumberingAfterBreak="0">
     <w:nsid w:val="5AB47CD1"/>
     <w:multiLevelType w:val="multilevel"/>
     <w:tmpl w:val="681C84A8"/>
@@ -44684,7 +44538,7 @@
       </w:rPr>
     </w:lvl>
   </w:abstractNum>
-  <w:abstractNum w:abstractNumId="42" w15:restartNumberingAfterBreak="0">
+  <w:abstractNum w:abstractNumId="44" w15:restartNumberingAfterBreak="0">
     <w:nsid w:val="5CF60A6B"/>
     <w:multiLevelType w:val="hybridMultilevel"/>
     <w:tmpl w:val="92E025A6"/>
@@ -44770,7 +44624,7 @@
       </w:pPr>
     </w:lvl>
   </w:abstractNum>
-  <w:abstractNum w:abstractNumId="43" w15:restartNumberingAfterBreak="0">
+  <w:abstractNum w:abstractNumId="45" w15:restartNumberingAfterBreak="0">
     <w:nsid w:val="5F737B83"/>
     <w:multiLevelType w:val="hybridMultilevel"/>
     <w:tmpl w:val="6AB4E46A"/>
@@ -44883,7 +44737,7 @@
       </w:rPr>
     </w:lvl>
   </w:abstractNum>
-  <w:abstractNum w:abstractNumId="44" w15:restartNumberingAfterBreak="0">
+  <w:abstractNum w:abstractNumId="46" w15:restartNumberingAfterBreak="0">
     <w:nsid w:val="60A3159B"/>
     <w:multiLevelType w:val="multilevel"/>
     <w:tmpl w:val="278A386E"/>
@@ -44996,7 +44850,7 @@
       </w:pPr>
     </w:lvl>
   </w:abstractNum>
-  <w:abstractNum w:abstractNumId="45" w15:restartNumberingAfterBreak="0">
+  <w:abstractNum w:abstractNumId="47" w15:restartNumberingAfterBreak="0">
     <w:nsid w:val="622159BA"/>
     <w:multiLevelType w:val="multilevel"/>
     <w:tmpl w:val="FBB87F84"/>
@@ -45109,7 +44963,7 @@
       </w:rPr>
     </w:lvl>
   </w:abstractNum>
-  <w:abstractNum w:abstractNumId="46" w15:restartNumberingAfterBreak="0">
+  <w:abstractNum w:abstractNumId="48" w15:restartNumberingAfterBreak="0">
     <w:nsid w:val="637A18DC"/>
     <w:multiLevelType w:val="multilevel"/>
     <w:tmpl w:val="C820089E"/>
@@ -45222,7 +45076,7 @@
       </w:rPr>
     </w:lvl>
   </w:abstractNum>
-  <w:abstractNum w:abstractNumId="47" w15:restartNumberingAfterBreak="0">
+  <w:abstractNum w:abstractNumId="49" w15:restartNumberingAfterBreak="0">
     <w:nsid w:val="63BC6676"/>
     <w:multiLevelType w:val="multilevel"/>
     <w:tmpl w:val="168656BC"/>
@@ -45335,7 +45189,7 @@
       </w:rPr>
     </w:lvl>
   </w:abstractNum>
-  <w:abstractNum w:abstractNumId="48" w15:restartNumberingAfterBreak="0">
+  <w:abstractNum w:abstractNumId="50" w15:restartNumberingAfterBreak="0">
     <w:nsid w:val="640021DE"/>
     <w:multiLevelType w:val="multilevel"/>
     <w:tmpl w:val="DD3E5646"/>
@@ -45448,7 +45302,120 @@
       </w:rPr>
     </w:lvl>
   </w:abstractNum>
-  <w:abstractNum w:abstractNumId="49" w15:restartNumberingAfterBreak="0">
+  <w:abstractNum w:abstractNumId="51" w15:restartNumberingAfterBreak="0">
+    <w:nsid w:val="65EC6BBF"/>
+    <w:multiLevelType w:val="hybridMultilevel"/>
+    <w:tmpl w:val="AED6BAA0"/>
+    <w:lvl w:ilvl="0" w:tplc="04090001">
+      <w:start w:val="1"/>
+      <w:numFmt w:val="bullet"/>
+      <w:lvlText w:val=""/>
+      <w:lvlJc w:val="left"/>
+      <w:pPr>
+        <w:ind w:left="720" w:hanging="360"/>
+      </w:pPr>
+      <w:rPr>
+        <w:rFonts w:ascii="Symbol" w:hAnsi="Symbol" w:hint="default"/>
+      </w:rPr>
+    </w:lvl>
+    <w:lvl w:ilvl="1" w:tplc="04090003" w:tentative="1">
+      <w:start w:val="1"/>
+      <w:numFmt w:val="bullet"/>
+      <w:lvlText w:val="o"/>
+      <w:lvlJc w:val="left"/>
+      <w:pPr>
+        <w:ind w:left="1440" w:hanging="360"/>
+      </w:pPr>
+      <w:rPr>
+        <w:rFonts w:ascii="Courier New" w:hAnsi="Courier New" w:cs="Courier New" w:hint="default"/>
+      </w:rPr>
+    </w:lvl>
+    <w:lvl w:ilvl="2" w:tplc="04090005" w:tentative="1">
+      <w:start w:val="1"/>
+      <w:numFmt w:val="bullet"/>
+      <w:lvlText w:val=""/>
+      <w:lvlJc w:val="left"/>
+      <w:pPr>
+        <w:ind w:left="2160" w:hanging="360"/>
+      </w:pPr>
+      <w:rPr>
+        <w:rFonts w:ascii="Wingdings" w:hAnsi="Wingdings" w:hint="default"/>
+      </w:rPr>
+    </w:lvl>
+    <w:lvl w:ilvl="3" w:tplc="04090001" w:tentative="1">
+      <w:start w:val="1"/>
+      <w:numFmt w:val="bullet"/>
+      <w:lvlText w:val=""/>
+      <w:lvlJc w:val="left"/>
+      <w:pPr>
+        <w:ind w:left="2880" w:hanging="360"/>
+      </w:pPr>
+      <w:rPr>
+        <w:rFonts w:ascii="Symbol" w:hAnsi="Symbol" w:hint="default"/>
+      </w:rPr>
+    </w:lvl>
+    <w:lvl w:ilvl="4" w:tplc="04090003" w:tentative="1">
+      <w:start w:val="1"/>
+      <w:numFmt w:val="bullet"/>
+      <w:lvlText w:val="o"/>
+      <w:lvlJc w:val="left"/>
+      <w:pPr>
+        <w:ind w:left="3600" w:hanging="360"/>
+      </w:pPr>
+      <w:rPr>
+        <w:rFonts w:ascii="Courier New" w:hAnsi="Courier New" w:cs="Courier New" w:hint="default"/>
+      </w:rPr>
+    </w:lvl>
+    <w:lvl w:ilvl="5" w:tplc="04090005" w:tentative="1">
+      <w:start w:val="1"/>
+      <w:numFmt w:val="bullet"/>
+      <w:lvlText w:val=""/>
+      <w:lvlJc w:val="left"/>
+      <w:pPr>
+        <w:ind w:left="4320" w:hanging="360"/>
+      </w:pPr>
+      <w:rPr>
+        <w:rFonts w:ascii="Wingdings" w:hAnsi="Wingdings" w:hint="default"/>
+      </w:rPr>
+    </w:lvl>
+    <w:lvl w:ilvl="6" w:tplc="04090001" w:tentative="1">
+      <w:start w:val="1"/>
+      <w:numFmt w:val="bullet"/>
+      <w:lvlText w:val=""/>
+      <w:lvlJc w:val="left"/>
+      <w:pPr>
+        <w:ind w:left="5040" w:hanging="360"/>
+      </w:pPr>
+      <w:rPr>
+        <w:rFonts w:ascii="Symbol" w:hAnsi="Symbol" w:hint="default"/>
+      </w:rPr>
+    </w:lvl>
+    <w:lvl w:ilvl="7" w:tplc="04090003" w:tentative="1">
+      <w:start w:val="1"/>
+      <w:numFmt w:val="bullet"/>
+      <w:lvlText w:val="o"/>
+      <w:lvlJc w:val="left"/>
+      <w:pPr>
+        <w:ind w:left="5760" w:hanging="360"/>
+      </w:pPr>
+      <w:rPr>
+        <w:rFonts w:ascii="Courier New" w:hAnsi="Courier New" w:cs="Courier New" w:hint="default"/>
+      </w:rPr>
+    </w:lvl>
+    <w:lvl w:ilvl="8" w:tplc="04090005" w:tentative="1">
+      <w:start w:val="1"/>
+      <w:numFmt w:val="bullet"/>
+      <w:lvlText w:val=""/>
+      <w:lvlJc w:val="left"/>
+      <w:pPr>
+        <w:ind w:left="6480" w:hanging="360"/>
+      </w:pPr>
+      <w:rPr>
+        <w:rFonts w:ascii="Wingdings" w:hAnsi="Wingdings" w:hint="default"/>
+      </w:rPr>
+    </w:lvl>
+  </w:abstractNum>
+  <w:abstractNum w:abstractNumId="52" w15:restartNumberingAfterBreak="0">
     <w:nsid w:val="67592097"/>
     <w:multiLevelType w:val="multilevel"/>
     <w:tmpl w:val="E564C20A"/>
@@ -45561,7 +45528,7 @@
       </w:rPr>
     </w:lvl>
   </w:abstractNum>
-  <w:abstractNum w:abstractNumId="50" w15:restartNumberingAfterBreak="0">
+  <w:abstractNum w:abstractNumId="53" w15:restartNumberingAfterBreak="0">
     <w:nsid w:val="68C64DBB"/>
     <w:multiLevelType w:val="multilevel"/>
     <w:tmpl w:val="7E04F054"/>
@@ -45674,7 +45641,93 @@
       </w:rPr>
     </w:lvl>
   </w:abstractNum>
-  <w:abstractNum w:abstractNumId="51" w15:restartNumberingAfterBreak="0">
+  <w:abstractNum w:abstractNumId="54" w15:restartNumberingAfterBreak="0">
+    <w:nsid w:val="6C304528"/>
+    <w:multiLevelType w:val="hybridMultilevel"/>
+    <w:tmpl w:val="AD4A9506"/>
+    <w:lvl w:ilvl="0" w:tplc="0409000F">
+      <w:start w:val="1"/>
+      <w:numFmt w:val="decimal"/>
+      <w:lvlText w:val="%1."/>
+      <w:lvlJc w:val="left"/>
+      <w:pPr>
+        <w:ind w:left="1080" w:hanging="360"/>
+      </w:pPr>
+    </w:lvl>
+    <w:lvl w:ilvl="1" w:tplc="04090019" w:tentative="1">
+      <w:start w:val="1"/>
+      <w:numFmt w:val="lowerLetter"/>
+      <w:lvlText w:val="%2."/>
+      <w:lvlJc w:val="left"/>
+      <w:pPr>
+        <w:ind w:left="1800" w:hanging="360"/>
+      </w:pPr>
+    </w:lvl>
+    <w:lvl w:ilvl="2" w:tplc="0409001B" w:tentative="1">
+      <w:start w:val="1"/>
+      <w:numFmt w:val="lowerRoman"/>
+      <w:lvlText w:val="%3."/>
+      <w:lvlJc w:val="right"/>
+      <w:pPr>
+        <w:ind w:left="2520" w:hanging="180"/>
+      </w:pPr>
+    </w:lvl>
+    <w:lvl w:ilvl="3" w:tplc="0409000F" w:tentative="1">
+      <w:start w:val="1"/>
+      <w:numFmt w:val="decimal"/>
+      <w:lvlText w:val="%4."/>
+      <w:lvlJc w:val="left"/>
+      <w:pPr>
+        <w:ind w:left="3240" w:hanging="360"/>
+      </w:pPr>
+    </w:lvl>
+    <w:lvl w:ilvl="4" w:tplc="04090019" w:tentative="1">
+      <w:start w:val="1"/>
+      <w:numFmt w:val="lowerLetter"/>
+      <w:lvlText w:val="%5."/>
+      <w:lvlJc w:val="left"/>
+      <w:pPr>
+        <w:ind w:left="3960" w:hanging="360"/>
+      </w:pPr>
+    </w:lvl>
+    <w:lvl w:ilvl="5" w:tplc="0409001B" w:tentative="1">
+      <w:start w:val="1"/>
+      <w:numFmt w:val="lowerRoman"/>
+      <w:lvlText w:val="%6."/>
+      <w:lvlJc w:val="right"/>
+      <w:pPr>
+        <w:ind w:left="4680" w:hanging="180"/>
+      </w:pPr>
+    </w:lvl>
+    <w:lvl w:ilvl="6" w:tplc="0409000F" w:tentative="1">
+      <w:start w:val="1"/>
+      <w:numFmt w:val="decimal"/>
+      <w:lvlText w:val="%7."/>
+      <w:lvlJc w:val="left"/>
+      <w:pPr>
+        <w:ind w:left="5400" w:hanging="360"/>
+      </w:pPr>
+    </w:lvl>
+    <w:lvl w:ilvl="7" w:tplc="04090019" w:tentative="1">
+      <w:start w:val="1"/>
+      <w:numFmt w:val="lowerLetter"/>
+      <w:lvlText w:val="%8."/>
+      <w:lvlJc w:val="left"/>
+      <w:pPr>
+        <w:ind w:left="6120" w:hanging="360"/>
+      </w:pPr>
+    </w:lvl>
+    <w:lvl w:ilvl="8" w:tplc="0409001B" w:tentative="1">
+      <w:start w:val="1"/>
+      <w:numFmt w:val="lowerRoman"/>
+      <w:lvlText w:val="%9."/>
+      <w:lvlJc w:val="right"/>
+      <w:pPr>
+        <w:ind w:left="6840" w:hanging="180"/>
+      </w:pPr>
+    </w:lvl>
+  </w:abstractNum>
+  <w:abstractNum w:abstractNumId="55" w15:restartNumberingAfterBreak="0">
     <w:nsid w:val="6C6B25A6"/>
     <w:multiLevelType w:val="hybridMultilevel"/>
     <w:tmpl w:val="048E11A6"/>
@@ -45787,7 +45840,7 @@
       </w:rPr>
     </w:lvl>
   </w:abstractNum>
-  <w:abstractNum w:abstractNumId="52" w15:restartNumberingAfterBreak="0">
+  <w:abstractNum w:abstractNumId="56" w15:restartNumberingAfterBreak="0">
     <w:nsid w:val="6CFD6726"/>
     <w:multiLevelType w:val="hybridMultilevel"/>
     <w:tmpl w:val="F90A997A"/>
@@ -45900,7 +45953,7 @@
       </w:rPr>
     </w:lvl>
   </w:abstractNum>
-  <w:abstractNum w:abstractNumId="53" w15:restartNumberingAfterBreak="0">
+  <w:abstractNum w:abstractNumId="57" w15:restartNumberingAfterBreak="0">
     <w:nsid w:val="72CE0B78"/>
     <w:multiLevelType w:val="multilevel"/>
     <w:tmpl w:val="5440A5CE"/>
@@ -46013,7 +46066,7 @@
       </w:rPr>
     </w:lvl>
   </w:abstractNum>
-  <w:abstractNum w:abstractNumId="54" w15:restartNumberingAfterBreak="0">
+  <w:abstractNum w:abstractNumId="58" w15:restartNumberingAfterBreak="0">
     <w:nsid w:val="733A44CA"/>
     <w:multiLevelType w:val="multilevel"/>
     <w:tmpl w:val="70086452"/>
@@ -46126,7 +46179,7 @@
       </w:rPr>
     </w:lvl>
   </w:abstractNum>
-  <w:abstractNum w:abstractNumId="55" w15:restartNumberingAfterBreak="0">
+  <w:abstractNum w:abstractNumId="59" w15:restartNumberingAfterBreak="0">
     <w:nsid w:val="73FE1E49"/>
     <w:multiLevelType w:val="multilevel"/>
     <w:tmpl w:val="1B7236E6"/>
@@ -46239,7 +46292,93 @@
       </w:rPr>
     </w:lvl>
   </w:abstractNum>
-  <w:abstractNum w:abstractNumId="56" w15:restartNumberingAfterBreak="0">
+  <w:abstractNum w:abstractNumId="60" w15:restartNumberingAfterBreak="0">
+    <w:nsid w:val="77914DF9"/>
+    <w:multiLevelType w:val="hybridMultilevel"/>
+    <w:tmpl w:val="367C9A9A"/>
+    <w:lvl w:ilvl="0" w:tplc="0409000F">
+      <w:start w:val="1"/>
+      <w:numFmt w:val="decimal"/>
+      <w:lvlText w:val="%1."/>
+      <w:lvlJc w:val="left"/>
+      <w:pPr>
+        <w:ind w:left="720" w:hanging="360"/>
+      </w:pPr>
+    </w:lvl>
+    <w:lvl w:ilvl="1" w:tplc="04090019" w:tentative="1">
+      <w:start w:val="1"/>
+      <w:numFmt w:val="lowerLetter"/>
+      <w:lvlText w:val="%2."/>
+      <w:lvlJc w:val="left"/>
+      <w:pPr>
+        <w:ind w:left="1440" w:hanging="360"/>
+      </w:pPr>
+    </w:lvl>
+    <w:lvl w:ilvl="2" w:tplc="0409001B" w:tentative="1">
+      <w:start w:val="1"/>
+      <w:numFmt w:val="lowerRoman"/>
+      <w:lvlText w:val="%3."/>
+      <w:lvlJc w:val="right"/>
+      <w:pPr>
+        <w:ind w:left="2160" w:hanging="180"/>
+      </w:pPr>
+    </w:lvl>
+    <w:lvl w:ilvl="3" w:tplc="0409000F" w:tentative="1">
+      <w:start w:val="1"/>
+      <w:numFmt w:val="decimal"/>
+      <w:lvlText w:val="%4."/>
+      <w:lvlJc w:val="left"/>
+      <w:pPr>
+        <w:ind w:left="2880" w:hanging="360"/>
+      </w:pPr>
+    </w:lvl>
+    <w:lvl w:ilvl="4" w:tplc="04090019" w:tentative="1">
+      <w:start w:val="1"/>
+      <w:numFmt w:val="lowerLetter"/>
+      <w:lvlText w:val="%5."/>
+      <w:lvlJc w:val="left"/>
+      <w:pPr>
+        <w:ind w:left="3600" w:hanging="360"/>
+      </w:pPr>
+    </w:lvl>
+    <w:lvl w:ilvl="5" w:tplc="0409001B" w:tentative="1">
+      <w:start w:val="1"/>
+      <w:numFmt w:val="lowerRoman"/>
+      <w:lvlText w:val="%6."/>
+      <w:lvlJc w:val="right"/>
+      <w:pPr>
+        <w:ind w:left="4320" w:hanging="180"/>
+      </w:pPr>
+    </w:lvl>
+    <w:lvl w:ilvl="6" w:tplc="0409000F" w:tentative="1">
+      <w:start w:val="1"/>
+      <w:numFmt w:val="decimal"/>
+      <w:lvlText w:val="%7."/>
+      <w:lvlJc w:val="left"/>
+      <w:pPr>
+        <w:ind w:left="5040" w:hanging="360"/>
+      </w:pPr>
+    </w:lvl>
+    <w:lvl w:ilvl="7" w:tplc="04090019" w:tentative="1">
+      <w:start w:val="1"/>
+      <w:numFmt w:val="lowerLetter"/>
+      <w:lvlText w:val="%8."/>
+      <w:lvlJc w:val="left"/>
+      <w:pPr>
+        <w:ind w:left="5760" w:hanging="360"/>
+      </w:pPr>
+    </w:lvl>
+    <w:lvl w:ilvl="8" w:tplc="0409001B" w:tentative="1">
+      <w:start w:val="1"/>
+      <w:numFmt w:val="lowerRoman"/>
+      <w:lvlText w:val="%9."/>
+      <w:lvlJc w:val="right"/>
+      <w:pPr>
+        <w:ind w:left="6480" w:hanging="180"/>
+      </w:pPr>
+    </w:lvl>
+  </w:abstractNum>
+  <w:abstractNum w:abstractNumId="61" w15:restartNumberingAfterBreak="0">
     <w:nsid w:val="781478A5"/>
     <w:multiLevelType w:val="multilevel"/>
     <w:tmpl w:val="304E8496"/>
@@ -46352,7 +46491,7 @@
       </w:rPr>
     </w:lvl>
   </w:abstractNum>
-  <w:abstractNum w:abstractNumId="57" w15:restartNumberingAfterBreak="0">
+  <w:abstractNum w:abstractNumId="62" w15:restartNumberingAfterBreak="0">
     <w:nsid w:val="791B42F9"/>
     <w:multiLevelType w:val="multilevel"/>
     <w:tmpl w:val="29620248"/>
@@ -46465,7 +46604,7 @@
       </w:rPr>
     </w:lvl>
   </w:abstractNum>
-  <w:abstractNum w:abstractNumId="58" w15:restartNumberingAfterBreak="0">
+  <w:abstractNum w:abstractNumId="63" w15:restartNumberingAfterBreak="0">
     <w:nsid w:val="7A485D90"/>
     <w:multiLevelType w:val="multilevel"/>
     <w:tmpl w:val="3822C9A4"/>
@@ -46578,7 +46717,7 @@
       </w:rPr>
     </w:lvl>
   </w:abstractNum>
-  <w:abstractNum w:abstractNumId="59" w15:restartNumberingAfterBreak="0">
+  <w:abstractNum w:abstractNumId="64" w15:restartNumberingAfterBreak="0">
     <w:nsid w:val="7B9A1994"/>
     <w:multiLevelType w:val="multilevel"/>
     <w:tmpl w:val="F406326E"/>
@@ -46692,46 +46831,46 @@
     </w:lvl>
   </w:abstractNum>
   <w:num w:numId="1">
-    <w:abstractNumId w:val="24"/>
+    <w:abstractNumId w:val="25"/>
   </w:num>
   <w:num w:numId="2">
-    <w:abstractNumId w:val="56"/>
+    <w:abstractNumId w:val="61"/>
   </w:num>
   <w:num w:numId="3">
     <w:abstractNumId w:val="1"/>
   </w:num>
   <w:num w:numId="4">
-    <w:abstractNumId w:val="38"/>
+    <w:abstractNumId w:val="39"/>
   </w:num>
   <w:num w:numId="5">
-    <w:abstractNumId w:val="48"/>
+    <w:abstractNumId w:val="50"/>
   </w:num>
   <w:num w:numId="6">
     <w:abstractNumId w:val="9"/>
   </w:num>
   <w:num w:numId="7">
-    <w:abstractNumId w:val="36"/>
+    <w:abstractNumId w:val="37"/>
   </w:num>
   <w:num w:numId="8">
     <w:abstractNumId w:val="5"/>
   </w:num>
   <w:num w:numId="9">
-    <w:abstractNumId w:val="31"/>
+    <w:abstractNumId w:val="32"/>
   </w:num>
   <w:num w:numId="10">
-    <w:abstractNumId w:val="49"/>
+    <w:abstractNumId w:val="52"/>
   </w:num>
   <w:num w:numId="11">
-    <w:abstractNumId w:val="29"/>
+    <w:abstractNumId w:val="30"/>
   </w:num>
   <w:num w:numId="12">
-    <w:abstractNumId w:val="50"/>
+    <w:abstractNumId w:val="53"/>
   </w:num>
   <w:num w:numId="13">
-    <w:abstractNumId w:val="26"/>
+    <w:abstractNumId w:val="27"/>
   </w:num>
   <w:num w:numId="14">
-    <w:abstractNumId w:val="27"/>
+    <w:abstractNumId w:val="28"/>
   </w:num>
   <w:num w:numId="15">
     <w:abstractNumId w:val="6"/>
@@ -46743,22 +46882,22 @@
     <w:abstractNumId w:val="11"/>
   </w:num>
   <w:num w:numId="18">
-    <w:abstractNumId w:val="59"/>
+    <w:abstractNumId w:val="64"/>
   </w:num>
   <w:num w:numId="19">
     <w:abstractNumId w:val="10"/>
   </w:num>
   <w:num w:numId="20">
-    <w:abstractNumId w:val="47"/>
+    <w:abstractNumId w:val="49"/>
   </w:num>
   <w:num w:numId="21">
+    <w:abstractNumId w:val="62"/>
+  </w:num>
+  <w:num w:numId="22">
     <w:abstractNumId w:val="57"/>
   </w:num>
-  <w:num w:numId="22">
-    <w:abstractNumId w:val="53"/>
-  </w:num>
   <w:num w:numId="23">
-    <w:abstractNumId w:val="23"/>
+    <w:abstractNumId w:val="24"/>
   </w:num>
   <w:num w:numId="24">
     <w:abstractNumId w:val="17"/>
@@ -46767,49 +46906,49 @@
     <w:abstractNumId w:val="2"/>
   </w:num>
   <w:num w:numId="26">
-    <w:abstractNumId w:val="46"/>
+    <w:abstractNumId w:val="48"/>
   </w:num>
   <w:num w:numId="27">
-    <w:abstractNumId w:val="58"/>
+    <w:abstractNumId w:val="63"/>
   </w:num>
   <w:num w:numId="28">
-    <w:abstractNumId w:val="21"/>
+    <w:abstractNumId w:val="22"/>
   </w:num>
   <w:num w:numId="29">
     <w:abstractNumId w:val="3"/>
   </w:num>
   <w:num w:numId="30">
-    <w:abstractNumId w:val="28"/>
+    <w:abstractNumId w:val="29"/>
   </w:num>
   <w:num w:numId="31">
-    <w:abstractNumId w:val="54"/>
+    <w:abstractNumId w:val="58"/>
   </w:num>
   <w:num w:numId="32">
     <w:abstractNumId w:val="12"/>
   </w:num>
   <w:num w:numId="33">
-    <w:abstractNumId w:val="22"/>
+    <w:abstractNumId w:val="23"/>
   </w:num>
   <w:num w:numId="34">
-    <w:abstractNumId w:val="33"/>
+    <w:abstractNumId w:val="34"/>
   </w:num>
   <w:num w:numId="35">
-    <w:abstractNumId w:val="55"/>
+    <w:abstractNumId w:val="59"/>
   </w:num>
   <w:num w:numId="36">
-    <w:abstractNumId w:val="25"/>
+    <w:abstractNumId w:val="26"/>
   </w:num>
   <w:num w:numId="37">
     <w:abstractNumId w:val="18"/>
   </w:num>
   <w:num w:numId="38">
-    <w:abstractNumId w:val="45"/>
+    <w:abstractNumId w:val="47"/>
   </w:num>
   <w:num w:numId="39">
-    <w:abstractNumId w:val="32"/>
+    <w:abstractNumId w:val="33"/>
   </w:num>
   <w:num w:numId="40">
-    <w:abstractNumId w:val="42"/>
+    <w:abstractNumId w:val="44"/>
   </w:num>
   <w:num w:numId="41">
     <w:abstractNumId w:val="19"/>
@@ -46818,16 +46957,16 @@
     <w:abstractNumId w:val="4"/>
   </w:num>
   <w:num w:numId="43">
-    <w:abstractNumId w:val="40"/>
+    <w:abstractNumId w:val="42"/>
   </w:num>
   <w:num w:numId="44">
-    <w:abstractNumId w:val="30"/>
+    <w:abstractNumId w:val="31"/>
   </w:num>
   <w:num w:numId="45">
-    <w:abstractNumId w:val="51"/>
+    <w:abstractNumId w:val="55"/>
   </w:num>
   <w:num w:numId="46">
-    <w:abstractNumId w:val="37"/>
+    <w:abstractNumId w:val="38"/>
   </w:num>
   <w:num w:numId="47">
     <w:abstractNumId w:val="16"/>
@@ -46836,16 +46975,16 @@
     <w:abstractNumId w:val="14"/>
   </w:num>
   <w:num w:numId="49">
-    <w:abstractNumId w:val="52"/>
+    <w:abstractNumId w:val="56"/>
   </w:num>
   <w:num w:numId="50">
-    <w:abstractNumId w:val="34"/>
+    <w:abstractNumId w:val="35"/>
   </w:num>
   <w:num w:numId="51">
-    <w:abstractNumId w:val="20"/>
+    <w:abstractNumId w:val="21"/>
   </w:num>
   <w:num w:numId="52">
-    <w:abstractNumId w:val="39"/>
+    <w:abstractNumId w:val="41"/>
   </w:num>
   <w:num w:numId="53">
     <w:abstractNumId w:val="8"/>
@@ -46854,22 +46993,37 @@
     <w:abstractNumId w:val="15"/>
   </w:num>
   <w:num w:numId="55">
-    <w:abstractNumId w:val="43"/>
+    <w:abstractNumId w:val="45"/>
   </w:num>
   <w:num w:numId="56">
-    <w:abstractNumId w:val="35"/>
+    <w:abstractNumId w:val="36"/>
   </w:num>
   <w:num w:numId="57">
-    <w:abstractNumId w:val="44"/>
+    <w:abstractNumId w:val="46"/>
   </w:num>
   <w:num w:numId="58">
     <w:abstractNumId w:val="13"/>
   </w:num>
   <w:num w:numId="59">
-    <w:abstractNumId w:val="41"/>
+    <w:abstractNumId w:val="43"/>
   </w:num>
   <w:num w:numId="60">
     <w:abstractNumId w:val="7"/>
+  </w:num>
+  <w:num w:numId="61">
+    <w:abstractNumId w:val="40"/>
+  </w:num>
+  <w:num w:numId="62">
+    <w:abstractNumId w:val="20"/>
+  </w:num>
+  <w:num w:numId="63">
+    <w:abstractNumId w:val="54"/>
+  </w:num>
+  <w:num w:numId="64">
+    <w:abstractNumId w:val="60"/>
+  </w:num>
+  <w:num w:numId="65">
+    <w:abstractNumId w:val="51"/>
   </w:num>
   <w:numIdMacAtCleanup w:val="55"/>
 </w:numbering>
